--- a/Bibliografía/Artículos fuente para Revisión Sistemática/Revision_JM.docx
+++ b/Bibliografía/Artículos fuente para Revisión Sistemática/Revision_JM.docx
@@ -5238,12 +5238,396 @@
           <w:bCs/>
           <w:sz w:val="28"/>
           <w:szCs w:val="28"/>
+          <w:highlight w:val="yellow"/>
           <w:lang w:val="es-ES_tradnl"/>
         </w:rPr>
         <w:t xml:space="preserve">Social </w:t>
       </w:r>
       <w:proofErr w:type="spellStart"/>
       <w:r>
+        <w:rPr>
+          <w:b/>
+          <w:bCs/>
+          <w:sz w:val="28"/>
+          <w:szCs w:val="28"/>
+          <w:highlight w:val="yellow"/>
+          <w:lang w:val="es-ES_tradnl"/>
+        </w:rPr>
+        <w:t>Cognition</w:t>
+      </w:r>
+      <w:proofErr w:type="spellEnd"/>
+      <w:r>
+        <w:rPr>
+          <w:b/>
+          <w:bCs/>
+          <w:sz w:val="28"/>
+          <w:szCs w:val="28"/>
+          <w:highlight w:val="yellow"/>
+          <w:lang w:val="es-ES_tradnl"/>
+        </w:rPr>
+        <w:t>:</w:t>
+      </w:r>
+    </w:p>
+    <w:p>
+      <w:pPr>
+        <w:rPr>
+          <w:b/>
+          <w:bCs/>
+          <w:sz w:val="28"/>
+          <w:szCs w:val="28"/>
+          <w:lang w:val="en-US"/>
+        </w:rPr>
+      </w:pPr>
+      <w:r>
+        <w:rPr>
+          <w:lang w:val="en-US"/>
+        </w:rPr>
+        <w:t>(</w:t>
+      </w:r>
+      <w:proofErr w:type="gramStart"/>
+      <w:r>
+        <w:rPr>
+          <w:lang w:val="en-US"/>
+        </w:rPr>
+        <w:t>facial</w:t>
+      </w:r>
+      <w:proofErr w:type="gramEnd"/>
+      <w:r>
+        <w:rPr>
+          <w:lang w:val="en-US"/>
+        </w:rPr>
+        <w:t xml:space="preserve"> expression recognition, emotional understanding, imitation skills, visual perspective-taking, mentalizing skills, gesture recognition and body language interpretation using robot-assisted interventions and interactive scenarios.</w:t>
+      </w:r>
+      <w:r>
+        <w:rPr>
+          <w:lang w:val="en-US"/>
+        </w:rPr>
+        <w:t>)</w:t>
+      </w:r>
+    </w:p>
+    <w:p>
+      <w:pPr>
+        <w:pStyle w:val="Prrafodelista"/>
+        <w:numPr>
+          <w:ilvl w:val="0"/>
+          <w:numId w:val="1"/>
+        </w:numPr>
+        <w:rPr>
+          <w:b/>
+          <w:bCs/>
+          <w:sz w:val="28"/>
+          <w:szCs w:val="28"/>
+          <w:lang w:val="en-US"/>
+        </w:rPr>
+      </w:pPr>
+      <w:proofErr w:type="spellStart"/>
+      <w:r>
+        <w:rPr>
+          <w:b/>
+          <w:bCs/>
+          <w:lang w:val="en-US"/>
+        </w:rPr>
+        <w:t>Alnajjar</w:t>
+      </w:r>
+      <w:proofErr w:type="spellEnd"/>
+      <w:r>
+        <w:rPr>
+          <w:b/>
+          <w:bCs/>
+          <w:lang w:val="en-US"/>
+        </w:rPr>
+        <w:t xml:space="preserve"> et al., 2021: </w:t>
+      </w:r>
+      <w:r>
+        <w:rPr>
+          <w:lang w:val="en-US"/>
+        </w:rPr>
+        <w:t>Attention-Related skills</w:t>
+      </w:r>
+      <w:r>
+        <w:rPr>
+          <w:lang w:val="en-US"/>
+        </w:rPr>
+        <w:t>.</w:t>
+      </w:r>
+    </w:p>
+    <w:p>
+      <w:pPr>
+        <w:pStyle w:val="Prrafodelista"/>
+        <w:numPr>
+          <w:ilvl w:val="0"/>
+          <w:numId w:val="1"/>
+        </w:numPr>
+        <w:rPr>
+          <w:b/>
+          <w:bCs/>
+          <w:sz w:val="28"/>
+          <w:szCs w:val="28"/>
+          <w:lang w:val="en-US"/>
+        </w:rPr>
+      </w:pPr>
+      <w:r>
+        <w:rPr>
+          <w:b/>
+          <w:bCs/>
+          <w:lang w:val="en-US"/>
+        </w:rPr>
+        <w:t xml:space="preserve">Carlson et al., 2018: </w:t>
+      </w:r>
+      <w:r>
+        <w:rPr>
+          <w:lang w:val="en-US"/>
+        </w:rPr>
+        <w:t>Attention-Related skills.</w:t>
+      </w:r>
+    </w:p>
+    <w:p>
+      <w:pPr>
+        <w:pStyle w:val="Prrafodelista"/>
+        <w:numPr>
+          <w:ilvl w:val="0"/>
+          <w:numId w:val="1"/>
+        </w:numPr>
+        <w:rPr>
+          <w:b/>
+          <w:bCs/>
+          <w:sz w:val="28"/>
+          <w:szCs w:val="28"/>
+          <w:lang w:val="en-US"/>
+        </w:rPr>
+      </w:pPr>
+      <w:r>
+        <w:rPr>
+          <w:b/>
+          <w:bCs/>
+          <w:lang w:val="en-US"/>
+        </w:rPr>
+        <w:t>Charron et al., 2017:</w:t>
+      </w:r>
+      <w:r>
+        <w:rPr>
+          <w:b/>
+          <w:bCs/>
+          <w:lang w:val="en-US"/>
+        </w:rPr>
+        <w:t xml:space="preserve"> </w:t>
+      </w:r>
+      <w:r>
+        <w:rPr>
+          <w:lang w:val="en-US"/>
+        </w:rPr>
+        <w:t>Attention-Related skills.</w:t>
+      </w:r>
+    </w:p>
+    <w:p>
+      <w:pPr>
+        <w:pStyle w:val="Prrafodelista"/>
+        <w:numPr>
+          <w:ilvl w:val="0"/>
+          <w:numId w:val="1"/>
+        </w:numPr>
+        <w:rPr>
+          <w:b/>
+          <w:bCs/>
+          <w:sz w:val="28"/>
+          <w:szCs w:val="28"/>
+          <w:lang w:val="en-US"/>
+        </w:rPr>
+      </w:pPr>
+      <w:proofErr w:type="spellStart"/>
+      <w:r>
+        <w:rPr>
+          <w:b/>
+          <w:bCs/>
+          <w:lang w:val="en-US"/>
+        </w:rPr>
+        <w:t>Kajopoulos</w:t>
+      </w:r>
+      <w:proofErr w:type="spellEnd"/>
+      <w:r>
+        <w:rPr>
+          <w:b/>
+          <w:bCs/>
+          <w:lang w:val="en-US"/>
+        </w:rPr>
+        <w:t xml:space="preserve"> et al., 2015:</w:t>
+      </w:r>
+      <w:r>
+        <w:rPr>
+          <w:lang w:val="en-US"/>
+        </w:rPr>
+        <w:t xml:space="preserve"> Attention-Related skills.</w:t>
+      </w:r>
+    </w:p>
+    <w:p>
+      <w:pPr>
+        <w:pStyle w:val="Prrafodelista"/>
+        <w:numPr>
+          <w:ilvl w:val="0"/>
+          <w:numId w:val="1"/>
+        </w:numPr>
+        <w:rPr>
+          <w:b/>
+          <w:bCs/>
+          <w:sz w:val="28"/>
+          <w:szCs w:val="28"/>
+          <w:lang w:val="en-US"/>
+        </w:rPr>
+      </w:pPr>
+      <w:r>
+        <w:rPr>
+          <w:b/>
+          <w:bCs/>
+          <w:lang w:val="en-US"/>
+        </w:rPr>
+        <w:t>Costa et al., 2014:</w:t>
+      </w:r>
+      <w:r>
+        <w:rPr>
+          <w:b/>
+          <w:bCs/>
+          <w:lang w:val="en-US"/>
+        </w:rPr>
+        <w:t xml:space="preserve"> </w:t>
+      </w:r>
+      <w:r>
+        <w:rPr>
+          <w:lang w:val="en-US"/>
+        </w:rPr>
+        <w:t>Emotional understanding.</w:t>
+      </w:r>
+      <w:r>
+        <w:rPr>
+          <w:lang w:val="en-US"/>
+        </w:rPr>
+        <w:t xml:space="preserve"> Gesture recognition</w:t>
+      </w:r>
+      <w:r>
+        <w:rPr>
+          <w:lang w:val="en-US"/>
+        </w:rPr>
+        <w:t>.</w:t>
+      </w:r>
+    </w:p>
+    <w:p>
+      <w:pPr>
+        <w:pStyle w:val="Prrafodelista"/>
+        <w:numPr>
+          <w:ilvl w:val="0"/>
+          <w:numId w:val="1"/>
+        </w:numPr>
+        <w:rPr>
+          <w:b/>
+          <w:bCs/>
+          <w:sz w:val="28"/>
+          <w:szCs w:val="28"/>
+          <w:lang w:val="en-US"/>
+        </w:rPr>
+      </w:pPr>
+      <w:proofErr w:type="spellStart"/>
+      <w:r>
+        <w:rPr>
+          <w:b/>
+          <w:bCs/>
+          <w:lang w:val="en-US"/>
+        </w:rPr>
+        <w:t>Lebersfeld</w:t>
+      </w:r>
+      <w:proofErr w:type="spellEnd"/>
+      <w:r>
+        <w:rPr>
+          <w:b/>
+          <w:bCs/>
+          <w:lang w:val="en-US"/>
+        </w:rPr>
+        <w:t xml:space="preserve"> et al., 2018:</w:t>
+      </w:r>
+      <w:r>
+        <w:rPr>
+          <w:b/>
+          <w:bCs/>
+          <w:lang w:val="en-US"/>
+        </w:rPr>
+        <w:t xml:space="preserve"> </w:t>
+      </w:r>
+      <w:r>
+        <w:rPr>
+          <w:lang w:val="en-US"/>
+        </w:rPr>
+        <w:t>Gesture recog</w:t>
+      </w:r>
+      <w:r>
+        <w:rPr>
+          <w:lang w:val="en-US"/>
+        </w:rPr>
+        <w:t>nition</w:t>
+      </w:r>
+    </w:p>
+    <w:p>
+      <w:pPr>
+        <w:pStyle w:val="Prrafodelista"/>
+        <w:numPr>
+          <w:ilvl w:val="0"/>
+          <w:numId w:val="1"/>
+        </w:numPr>
+        <w:rPr>
+          <w:b/>
+          <w:bCs/>
+          <w:sz w:val="28"/>
+          <w:szCs w:val="28"/>
+          <w:lang w:val="en-US"/>
+        </w:rPr>
+      </w:pPr>
+      <w:r>
+        <w:rPr>
+          <w:b/>
+          <w:bCs/>
+          <w:lang w:val="en-US"/>
+        </w:rPr>
+        <w:t>Li et al., 2020:</w:t>
+      </w:r>
+      <w:r>
+        <w:rPr>
+          <w:b/>
+          <w:bCs/>
+          <w:lang w:val="en-US"/>
+        </w:rPr>
+        <w:t xml:space="preserve"> </w:t>
+      </w:r>
+      <w:r>
+        <w:rPr>
+          <w:lang w:val="en-US"/>
+        </w:rPr>
+        <w:t>Gesture</w:t>
+      </w:r>
+      <w:r>
+        <w:rPr>
+          <w:b/>
+          <w:bCs/>
+          <w:lang w:val="en-US"/>
+        </w:rPr>
+        <w:t xml:space="preserve"> </w:t>
+      </w:r>
+      <w:r>
+        <w:rPr>
+          <w:lang w:val="en-US"/>
+        </w:rPr>
+        <w:t>Recognition</w:t>
+      </w:r>
+      <w:r>
+        <w:rPr>
+          <w:lang w:val="en-US"/>
+        </w:rPr>
+        <w:t>. Robot-assisted</w:t>
+      </w:r>
+    </w:p>
+    <w:p>
+      <w:pPr>
+        <w:pStyle w:val="Prrafodelista"/>
+        <w:numPr>
+          <w:ilvl w:val="0"/>
+          <w:numId w:val="1"/>
+        </w:numPr>
         <w:rPr>
           <w:b/>
           <w:bCs/>
@@ -5251,10 +5635,70 @@
           <w:szCs w:val="28"/>
           <w:lang w:val="es-ES_tradnl"/>
         </w:rPr>
-        <w:t>communication</w:t>
-      </w:r>
-      <w:proofErr w:type="spellEnd"/>
-      <w:r>
+      </w:pPr>
+      <w:proofErr w:type="spellStart"/>
+      <w:r>
+        <w:rPr>
+          <w:b/>
+          <w:bCs/>
+        </w:rPr>
+        <w:t>Tartarisco</w:t>
+      </w:r>
+      <w:proofErr w:type="spellEnd"/>
+      <w:r>
+        <w:rPr>
+          <w:b/>
+          <w:bCs/>
+        </w:rPr>
+        <w:t xml:space="preserve"> et al., 2022:</w:t>
+      </w:r>
+      <w:r>
+        <w:rPr>
+          <w:b/>
+          <w:bCs/>
+        </w:rPr>
+        <w:t xml:space="preserve"> </w:t>
+      </w:r>
+      <w:proofErr w:type="spellStart"/>
+      <w:r>
+        <w:t>Gesture</w:t>
+      </w:r>
+      <w:proofErr w:type="spellEnd"/>
+      <w:r>
+        <w:t xml:space="preserve"> </w:t>
+      </w:r>
+      <w:proofErr w:type="spellStart"/>
+      <w:r>
+        <w:t>recognition</w:t>
+      </w:r>
+      <w:proofErr w:type="spellEnd"/>
+      <w:r>
+        <w:t xml:space="preserve">. Facial </w:t>
+      </w:r>
+      <w:proofErr w:type="spellStart"/>
+      <w:r>
+        <w:t>expression</w:t>
+      </w:r>
+      <w:proofErr w:type="spellEnd"/>
+      <w:r>
+        <w:t xml:space="preserve"> </w:t>
+      </w:r>
+      <w:proofErr w:type="spellStart"/>
+      <w:r>
+        <w:t>recognition</w:t>
+      </w:r>
+      <w:proofErr w:type="spellEnd"/>
+      <w:r>
+        <w:t>.</w:t>
+      </w:r>
+    </w:p>
+    <w:p>
+      <w:pPr>
+        <w:pStyle w:val="Prrafodelista"/>
+        <w:numPr>
+          <w:ilvl w:val="0"/>
+          <w:numId w:val="1"/>
+        </w:numPr>
         <w:rPr>
           <w:b/>
           <w:bCs/>
@@ -5262,7 +5706,482 @@
           <w:szCs w:val="28"/>
           <w:lang w:val="es-ES_tradnl"/>
         </w:rPr>
+      </w:pPr>
+      <w:proofErr w:type="spellStart"/>
+      <w:r>
+        <w:rPr>
+          <w:b/>
+          <w:bCs/>
+        </w:rPr>
+        <w:t>Valadao</w:t>
+      </w:r>
+      <w:proofErr w:type="spellEnd"/>
+      <w:r>
+        <w:rPr>
+          <w:b/>
+          <w:bCs/>
+        </w:rPr>
+        <w:t xml:space="preserve"> et al., 2016:</w:t>
+      </w:r>
+      <w:r>
+        <w:rPr>
+          <w:b/>
+          <w:bCs/>
+        </w:rPr>
+        <w:t xml:space="preserve"> </w:t>
+      </w:r>
+      <w:r>
+        <w:t>No está en los documentos</w:t>
+      </w:r>
+    </w:p>
+    <w:p>
+      <w:pPr>
+        <w:pStyle w:val="Prrafodelista"/>
+        <w:numPr>
+          <w:ilvl w:val="0"/>
+          <w:numId w:val="1"/>
+        </w:numPr>
+        <w:rPr>
+          <w:b/>
+          <w:bCs/>
+          <w:sz w:val="28"/>
+          <w:szCs w:val="28"/>
+          <w:lang w:val="en-US"/>
+        </w:rPr>
+      </w:pPr>
+      <w:proofErr w:type="spellStart"/>
+      <w:r>
+        <w:rPr>
+          <w:b/>
+          <w:bCs/>
+          <w:lang w:val="en-US"/>
+        </w:rPr>
+        <w:t>Bonarini</w:t>
+      </w:r>
+      <w:proofErr w:type="spellEnd"/>
+      <w:r>
+        <w:rPr>
+          <w:b/>
+          <w:bCs/>
+          <w:lang w:val="en-US"/>
+        </w:rPr>
+        <w:t xml:space="preserve"> et al., 2014:</w:t>
+      </w:r>
+      <w:r>
+        <w:rPr>
+          <w:b/>
+          <w:bCs/>
+          <w:lang w:val="en-US"/>
+        </w:rPr>
+        <w:t xml:space="preserve"> </w:t>
+      </w:r>
+      <w:r>
+        <w:rPr>
+          <w:lang w:val="en-US"/>
+        </w:rPr>
+        <w:t>imitation-skills</w:t>
+      </w:r>
+    </w:p>
+    <w:p>
+      <w:pPr>
+        <w:pStyle w:val="Prrafodelista"/>
+        <w:numPr>
+          <w:ilvl w:val="0"/>
+          <w:numId w:val="1"/>
+        </w:numPr>
+        <w:rPr>
+          <w:b/>
+          <w:bCs/>
+          <w:sz w:val="28"/>
+          <w:szCs w:val="28"/>
+          <w:lang w:val="en-US"/>
+        </w:rPr>
+      </w:pPr>
+      <w:r>
+        <w:rPr>
+          <w:b/>
+          <w:bCs/>
+          <w:lang w:val="en-US"/>
+        </w:rPr>
+        <w:t>Conti et al., 2020:</w:t>
+      </w:r>
+      <w:r>
+        <w:rPr>
+          <w:b/>
+          <w:bCs/>
+          <w:lang w:val="en-US"/>
+        </w:rPr>
+        <w:t xml:space="preserve"> </w:t>
+      </w:r>
+      <w:r>
+        <w:rPr>
+          <w:lang w:val="en-US"/>
+        </w:rPr>
+        <w:t>Imitation-skills</w:t>
+      </w:r>
+    </w:p>
+    <w:p>
+      <w:pPr>
+        <w:pStyle w:val="Prrafodelista"/>
+        <w:numPr>
+          <w:ilvl w:val="0"/>
+          <w:numId w:val="1"/>
+        </w:numPr>
+        <w:rPr>
+          <w:b/>
+          <w:bCs/>
+          <w:sz w:val="28"/>
+          <w:szCs w:val="28"/>
+          <w:lang w:val="en-US"/>
+        </w:rPr>
+      </w:pPr>
+      <w:proofErr w:type="spellStart"/>
+      <w:r>
+        <w:rPr>
+          <w:b/>
+          <w:bCs/>
+          <w:lang w:val="en-US"/>
+        </w:rPr>
+        <w:t>Marathaki</w:t>
+      </w:r>
+      <w:proofErr w:type="spellEnd"/>
+      <w:r>
+        <w:rPr>
+          <w:b/>
+          <w:bCs/>
+          <w:lang w:val="en-US"/>
+        </w:rPr>
+        <w:t xml:space="preserve"> et al., 2022:</w:t>
+      </w:r>
+      <w:r>
+        <w:rPr>
+          <w:b/>
+          <w:bCs/>
+          <w:lang w:val="en-US"/>
+        </w:rPr>
+        <w:t xml:space="preserve"> </w:t>
+      </w:r>
+      <w:r>
+        <w:rPr>
+          <w:lang w:val="en-US"/>
+        </w:rPr>
+        <w:t>Robot-assisted scen</w:t>
+      </w:r>
+      <w:r>
+        <w:rPr>
+          <w:lang w:val="en-US"/>
+        </w:rPr>
+        <w:t>arios. Imitation-skills. Body language (</w:t>
+      </w:r>
+      <w:proofErr w:type="spellStart"/>
+      <w:r>
+        <w:rPr>
+          <w:lang w:val="en-US"/>
+        </w:rPr>
+        <w:t>objetivo</w:t>
+      </w:r>
+      <w:proofErr w:type="spellEnd"/>
+      <w:r>
+        <w:rPr>
+          <w:lang w:val="en-US"/>
+        </w:rPr>
+        <w:t>)</w:t>
+      </w:r>
+    </w:p>
+    <w:p>
+      <w:pPr>
+        <w:pStyle w:val="Prrafodelista"/>
+        <w:numPr>
+          <w:ilvl w:val="0"/>
+          <w:numId w:val="1"/>
+        </w:numPr>
+        <w:rPr>
+          <w:b/>
+          <w:bCs/>
+          <w:sz w:val="28"/>
+          <w:szCs w:val="28"/>
+          <w:lang w:val="en-US"/>
+        </w:rPr>
+      </w:pPr>
+      <w:proofErr w:type="spellStart"/>
+      <w:r>
+        <w:rPr>
+          <w:b/>
+          <w:bCs/>
+          <w:lang w:val="en-US"/>
+        </w:rPr>
+        <w:t>Simlesa</w:t>
+      </w:r>
+      <w:proofErr w:type="spellEnd"/>
+      <w:r>
+        <w:rPr>
+          <w:b/>
+          <w:bCs/>
+          <w:lang w:val="en-US"/>
+        </w:rPr>
+        <w:t xml:space="preserve"> et al., 2022:</w:t>
+      </w:r>
+      <w:r>
+        <w:rPr>
+          <w:b/>
+          <w:bCs/>
+          <w:lang w:val="en-US"/>
+        </w:rPr>
+        <w:t xml:space="preserve"> </w:t>
+      </w:r>
+      <w:r>
+        <w:rPr>
+          <w:lang w:val="en-US"/>
+        </w:rPr>
+        <w:t>Imitation-skills. Robot-assisted</w:t>
+      </w:r>
+      <w:r>
+        <w:rPr>
+          <w:lang w:val="en-US"/>
+        </w:rPr>
+        <w:t>-scenarios</w:t>
+      </w:r>
+    </w:p>
+    <w:p>
+      <w:pPr>
+        <w:pStyle w:val="Prrafodelista"/>
+        <w:numPr>
+          <w:ilvl w:val="0"/>
+          <w:numId w:val="1"/>
+        </w:numPr>
+        <w:rPr>
+          <w:b/>
+          <w:bCs/>
+          <w:sz w:val="28"/>
+          <w:szCs w:val="28"/>
+          <w:lang w:val="en-US"/>
+        </w:rPr>
+      </w:pPr>
+      <w:r>
+        <w:rPr>
+          <w:b/>
+          <w:bCs/>
+          <w:lang w:val="en-US"/>
+        </w:rPr>
+        <w:t>Marino et al., 2020:</w:t>
+      </w:r>
+      <w:r>
+        <w:rPr>
+          <w:b/>
+          <w:bCs/>
+          <w:lang w:val="en-US"/>
+        </w:rPr>
+        <w:t xml:space="preserve"> </w:t>
+      </w:r>
+      <w:r>
+        <w:rPr>
+          <w:lang w:val="en-US"/>
+        </w:rPr>
+        <w:t>Emotional understanding</w:t>
+      </w:r>
+      <w:r>
+        <w:rPr>
+          <w:lang w:val="en-US"/>
+        </w:rPr>
+        <w:t>. Robot-assisted scenarios.</w:t>
+      </w:r>
+    </w:p>
+    <w:p>
+      <w:pPr>
+        <w:pStyle w:val="Prrafodelista"/>
+        <w:numPr>
+          <w:ilvl w:val="0"/>
+          <w:numId w:val="1"/>
+        </w:numPr>
+        <w:rPr>
+          <w:b/>
+          <w:bCs/>
+          <w:sz w:val="28"/>
+          <w:szCs w:val="28"/>
+          <w:lang w:val="en-US"/>
+        </w:rPr>
+      </w:pPr>
+      <w:r>
+        <w:rPr>
+          <w:b/>
+          <w:bCs/>
+          <w:lang w:val="en-US"/>
+        </w:rPr>
+        <w:t>Wood et al., 2017</w:t>
+      </w:r>
+      <w:r>
+        <w:rPr>
+          <w:b/>
+          <w:bCs/>
+          <w:lang w:val="en-US"/>
+        </w:rPr>
+        <w:t>, 2019</w:t>
+      </w:r>
+      <w:r>
+        <w:rPr>
+          <w:b/>
+          <w:bCs/>
+          <w:lang w:val="en-US"/>
+        </w:rPr>
         <w:t>:</w:t>
+      </w:r>
+      <w:r>
+        <w:rPr>
+          <w:b/>
+          <w:bCs/>
+          <w:lang w:val="en-US"/>
+        </w:rPr>
+        <w:t xml:space="preserve"> </w:t>
+      </w:r>
+      <w:r>
+        <w:rPr>
+          <w:lang w:val="en-US"/>
+        </w:rPr>
+        <w:t>Gesture recognition (gaze understanding). Visual perspective-taking. Robot assisted scenarios</w:t>
+      </w:r>
+    </w:p>
+    <w:p>
+      <w:pPr>
+        <w:pStyle w:val="Prrafodelista"/>
+        <w:numPr>
+          <w:ilvl w:val="0"/>
+          <w:numId w:val="1"/>
+        </w:numPr>
+        <w:rPr>
+          <w:b/>
+          <w:bCs/>
+          <w:sz w:val="28"/>
+          <w:szCs w:val="28"/>
+        </w:rPr>
+      </w:pPr>
+      <w:proofErr w:type="spellStart"/>
+      <w:r>
+        <w:rPr>
+          <w:b/>
+          <w:bCs/>
+        </w:rPr>
+        <w:t>Abdelmohsen</w:t>
+      </w:r>
+      <w:proofErr w:type="spellEnd"/>
+      <w:r>
+        <w:rPr>
+          <w:b/>
+          <w:bCs/>
+        </w:rPr>
+        <w:t xml:space="preserve"> &amp; </w:t>
+      </w:r>
+      <w:proofErr w:type="spellStart"/>
+      <w:r>
+        <w:rPr>
+          <w:b/>
+          <w:bCs/>
+        </w:rPr>
+        <w:t>Arafa</w:t>
+      </w:r>
+      <w:proofErr w:type="spellEnd"/>
+      <w:r>
+        <w:rPr>
+          <w:b/>
+          <w:bCs/>
+        </w:rPr>
+        <w:t>, 2021:</w:t>
+      </w:r>
+      <w:r>
+        <w:rPr>
+          <w:b/>
+          <w:bCs/>
+        </w:rPr>
+        <w:t xml:space="preserve"> </w:t>
+      </w:r>
+      <w:r>
+        <w:t xml:space="preserve">Facial </w:t>
+      </w:r>
+      <w:proofErr w:type="spellStart"/>
+      <w:r>
+        <w:t>expression</w:t>
+      </w:r>
+      <w:proofErr w:type="spellEnd"/>
+      <w:r>
+        <w:t xml:space="preserve"> </w:t>
+      </w:r>
+      <w:proofErr w:type="spellStart"/>
+      <w:r>
+        <w:t>recognition</w:t>
+      </w:r>
+      <w:proofErr w:type="spellEnd"/>
+      <w:r>
+        <w:t xml:space="preserve"> (consecuencia de la falta de </w:t>
+      </w:r>
+      <w:r>
+        <w:t xml:space="preserve">expresiones del robot). </w:t>
+      </w:r>
+      <w:proofErr w:type="spellStart"/>
+      <w:r>
+        <w:t>Imitation-skills</w:t>
+      </w:r>
+      <w:proofErr w:type="spellEnd"/>
+      <w:r>
+        <w:t xml:space="preserve"> (consecuencia). Robot </w:t>
+      </w:r>
+      <w:proofErr w:type="spellStart"/>
+      <w:r>
+        <w:t>assisted</w:t>
+      </w:r>
+      <w:proofErr w:type="spellEnd"/>
+      <w:r>
+        <w:t xml:space="preserve"> </w:t>
+      </w:r>
+      <w:proofErr w:type="spellStart"/>
+      <w:r>
+        <w:t>scenarios</w:t>
+      </w:r>
+      <w:proofErr w:type="spellEnd"/>
+      <w:r>
+        <w:t>.</w:t>
+      </w:r>
+    </w:p>
+    <w:p>
+      <w:pPr>
+        <w:pStyle w:val="Prrafodelista"/>
+        <w:numPr>
+          <w:ilvl w:val="0"/>
+          <w:numId w:val="1"/>
+        </w:numPr>
+        <w:rPr>
+          <w:b/>
+          <w:bCs/>
+          <w:sz w:val="28"/>
+          <w:szCs w:val="28"/>
+          <w:lang w:val="en-US"/>
+        </w:rPr>
+      </w:pPr>
+      <w:r>
+        <w:rPr>
+          <w:b/>
+          <w:bCs/>
+          <w:lang w:val="en-US"/>
+        </w:rPr>
+        <w:t>Tobar et al., 2021:</w:t>
+      </w:r>
+      <w:r>
+        <w:rPr>
+          <w:b/>
+          <w:bCs/>
+          <w:lang w:val="en-US"/>
+        </w:rPr>
+        <w:t xml:space="preserve"> </w:t>
+      </w:r>
+      <w:r>
+        <w:rPr>
+          <w:lang w:val="en-US"/>
+        </w:rPr>
+        <w:t>Robot assis</w:t>
+      </w:r>
+      <w:r>
+        <w:rPr>
+          <w:lang w:val="en-US"/>
+        </w:rPr>
+        <w:t>ted scenarios. Imitation-skills. Gesture recognition.</w:t>
       </w:r>
     </w:p>
     <w:p>
@@ -5286,41 +6205,48 @@
           <w:b/>
           <w:bCs/>
         </w:rPr>
-        <w:t>Alnajjar</w:t>
-      </w:r>
-      <w:proofErr w:type="spellEnd"/>
-      <w:r>
-        <w:rPr>
-          <w:b/>
-          <w:bCs/>
-        </w:rPr>
-        <w:t xml:space="preserve"> et al., 2021</w:t>
-      </w:r>
-      <w:r>
-        <w:rPr>
-          <w:b/>
-          <w:bCs/>
-        </w:rPr>
-        <w:t>:</w:t>
-      </w:r>
-      <w:r>
-        <w:rPr>
-          <w:b/>
-          <w:bCs/>
-        </w:rPr>
-        <w:t xml:space="preserve"> </w:t>
-      </w:r>
-      <w:r>
-        <w:t>Puede ser incluido en el párrafo, sin embargo como consecuencia del aumento en la atención de los participantes.</w:t>
-      </w:r>
-    </w:p>
-    <w:p>
-      <w:pPr>
-        <w:pStyle w:val="Prrafodelista"/>
-        <w:numPr>
-          <w:ilvl w:val="0"/>
-          <w:numId w:val="1"/>
-        </w:numPr>
+        <w:t>Rakhymbayeva</w:t>
+      </w:r>
+      <w:proofErr w:type="spellEnd"/>
+      <w:r>
+        <w:rPr>
+          <w:b/>
+          <w:bCs/>
+        </w:rPr>
+        <w:t xml:space="preserve"> &amp; </w:t>
+      </w:r>
+      <w:proofErr w:type="spellStart"/>
+      <w:r>
+        <w:rPr>
+          <w:b/>
+          <w:bCs/>
+        </w:rPr>
+        <w:t>Sandygulova</w:t>
+      </w:r>
+      <w:proofErr w:type="spellEnd"/>
+      <w:r>
+        <w:rPr>
+          <w:b/>
+          <w:bCs/>
+        </w:rPr>
+        <w:t>, 2021:</w:t>
+      </w:r>
+      <w:r>
+        <w:rPr>
+          <w:b/>
+          <w:bCs/>
+        </w:rPr>
+        <w:t xml:space="preserve"> </w:t>
+      </w:r>
+      <w:r>
+        <w:t>Es más un estudio para entrenar un modelo sobre la expresión corporal de los participantes</w:t>
+      </w:r>
+      <w:r>
+        <w:t xml:space="preserve"> </w:t>
+      </w:r>
+    </w:p>
+    <w:p>
+      <w:pPr>
         <w:rPr>
           <w:b/>
           <w:bCs/>
@@ -5329,57 +6255,10 @@
           <w:lang w:val="es-ES_tradnl"/>
         </w:rPr>
       </w:pPr>
-      <w:r>
-        <w:rPr>
-          <w:b/>
-          <w:bCs/>
-        </w:rPr>
-        <w:t>Carlson et al., 2018</w:t>
-      </w:r>
-      <w:r>
-        <w:rPr>
-          <w:b/>
-          <w:bCs/>
-        </w:rPr>
-        <w:t>:</w:t>
-      </w:r>
-      <w:r>
-        <w:rPr>
-          <w:b/>
-          <w:bCs/>
-        </w:rPr>
-        <w:t xml:space="preserve"> </w:t>
-      </w:r>
-      <w:r>
-        <w:t>Puede ser incluido en el párrafo, teniendo en cuenta que surge de la Atención Compartida (</w:t>
-      </w:r>
-      <w:proofErr w:type="spellStart"/>
-      <w:r>
-        <w:t>Joint</w:t>
-      </w:r>
-      <w:proofErr w:type="spellEnd"/>
-      <w:r>
-        <w:t xml:space="preserve"> </w:t>
-      </w:r>
-      <w:proofErr w:type="spellStart"/>
-      <w:r>
-        <w:t>Attention</w:t>
-      </w:r>
-      <w:proofErr w:type="spellEnd"/>
-      <w:r>
-        <w:t>).</w:t>
-      </w:r>
-    </w:p>
-    <w:p>
-      <w:pPr>
-        <w:pStyle w:val="Prrafodelista"/>
-        <w:numPr>
-          <w:ilvl w:val="0"/>
-          <w:numId w:val="1"/>
-        </w:numPr>
-        <w:rPr>
-          <w:b/>
-          <w:bCs/>
+    </w:p>
+    <w:p>
+      <w:pPr>
+        <w:rPr>
           <w:sz w:val="28"/>
           <w:szCs w:val="28"/>
           <w:lang w:val="es-ES_tradnl"/>
@@ -5391,121 +6270,36 @@
           <w:b/>
           <w:bCs/>
         </w:rPr>
-        <w:t>Charron</w:t>
-      </w:r>
-      <w:proofErr w:type="spellEnd"/>
-      <w:r>
-        <w:rPr>
-          <w:b/>
-          <w:bCs/>
-        </w:rPr>
-        <w:t xml:space="preserve"> et al., 2017</w:t>
-      </w:r>
-      <w:r>
-        <w:rPr>
-          <w:b/>
-          <w:bCs/>
-        </w:rPr>
-        <w:t>:</w:t>
-      </w:r>
-      <w:r>
-        <w:rPr>
-          <w:b/>
-          <w:bCs/>
-        </w:rPr>
-        <w:t xml:space="preserve"> </w:t>
-      </w:r>
-      <w:r>
-        <w:t>Puede ser incluido en el párrafo, teniendo en cuenta que surge de la Atención Compartida (</w:t>
-      </w:r>
-      <w:proofErr w:type="spellStart"/>
-      <w:r>
-        <w:t>Joint</w:t>
-      </w:r>
-      <w:proofErr w:type="spellEnd"/>
-      <w:r>
-        <w:t xml:space="preserve"> </w:t>
-      </w:r>
-      <w:proofErr w:type="spellStart"/>
-      <w:r>
-        <w:t>Attention</w:t>
-      </w:r>
-      <w:proofErr w:type="spellEnd"/>
-      <w:r>
-        <w:t>).</w:t>
-      </w:r>
-    </w:p>
-    <w:p>
-      <w:pPr>
-        <w:pStyle w:val="Prrafodelista"/>
-        <w:numPr>
-          <w:ilvl w:val="0"/>
-          <w:numId w:val="1"/>
-        </w:numPr>
-        <w:rPr>
-          <w:b/>
-          <w:bCs/>
-          <w:sz w:val="28"/>
-          <w:szCs w:val="28"/>
-        </w:rPr>
-      </w:pPr>
-      <w:proofErr w:type="spellStart"/>
-      <w:r>
-        <w:rPr>
-          <w:b/>
-          <w:bCs/>
-        </w:rPr>
-        <w:t>Kajopoulos</w:t>
-      </w:r>
-      <w:proofErr w:type="spellEnd"/>
-      <w:r>
-        <w:rPr>
-          <w:b/>
-          <w:bCs/>
-        </w:rPr>
-        <w:t xml:space="preserve"> et al., 2015</w:t>
-      </w:r>
-      <w:r>
-        <w:rPr>
-          <w:b/>
-          <w:bCs/>
-        </w:rPr>
-        <w:t>:</w:t>
-      </w:r>
-      <w:r>
-        <w:rPr>
-          <w:b/>
-          <w:bCs/>
-        </w:rPr>
-        <w:t xml:space="preserve"> </w:t>
-      </w:r>
-      <w:r>
-        <w:t>Puede ser incluido en el párrafo, teniendo en cuenta que surge de la Atención Compartida (</w:t>
-      </w:r>
-      <w:proofErr w:type="spellStart"/>
-      <w:r>
-        <w:t>Joint</w:t>
-      </w:r>
-      <w:proofErr w:type="spellEnd"/>
-      <w:r>
-        <w:t xml:space="preserve"> </w:t>
-      </w:r>
-      <w:proofErr w:type="spellStart"/>
-      <w:r>
-        <w:t>Attention</w:t>
-      </w:r>
-      <w:proofErr w:type="spellEnd"/>
-      <w:r>
-        <w:t>).</w:t>
-      </w:r>
-    </w:p>
-    <w:p>
-      <w:pPr>
-        <w:pStyle w:val="Prrafodelista"/>
-        <w:numPr>
-          <w:ilvl w:val="0"/>
-          <w:numId w:val="1"/>
-        </w:numPr>
+        <w:t>Scassellati</w:t>
+      </w:r>
+      <w:proofErr w:type="spellEnd"/>
+      <w:r>
+        <w:rPr>
+          <w:b/>
+          <w:bCs/>
+        </w:rPr>
+        <w:t>, 2018</w:t>
+      </w:r>
+      <w:r>
+        <w:rPr>
+          <w:b/>
+          <w:bCs/>
+        </w:rPr>
+        <w:t xml:space="preserve">: </w:t>
+      </w:r>
+      <w:r>
+        <w:t>Nada que añadir</w:t>
+      </w:r>
+    </w:p>
+    <w:p>
+      <w:pPr>
+        <w:rPr>
+          <w:b/>
+        </w:rPr>
+      </w:pPr>
+    </w:p>
+    <w:p>
+      <w:pPr>
         <w:rPr>
           <w:b/>
           <w:bCs/>
@@ -5518,39 +6312,710 @@
         <w:rPr>
           <w:b/>
           <w:bCs/>
-        </w:rPr>
-        <w:t>Costa et al., 2014</w:t>
-      </w:r>
-      <w:r>
-        <w:rPr>
-          <w:b/>
-          <w:bCs/>
+          <w:sz w:val="28"/>
+          <w:szCs w:val="28"/>
+          <w:highlight w:val="yellow"/>
+          <w:lang w:val="es-ES_tradnl"/>
+        </w:rPr>
+        <w:t xml:space="preserve">Cognitive </w:t>
+      </w:r>
+      <w:proofErr w:type="spellStart"/>
+      <w:r>
+        <w:rPr>
+          <w:b/>
+          <w:bCs/>
+          <w:sz w:val="28"/>
+          <w:szCs w:val="28"/>
+          <w:highlight w:val="yellow"/>
+          <w:lang w:val="es-ES_tradnl"/>
+        </w:rPr>
+        <w:t>Skills</w:t>
+      </w:r>
+      <w:proofErr w:type="spellEnd"/>
+      <w:r>
+        <w:rPr>
+          <w:b/>
+          <w:bCs/>
+          <w:sz w:val="28"/>
+          <w:szCs w:val="28"/>
+          <w:highlight w:val="yellow"/>
+          <w:lang w:val="es-ES_tradnl"/>
         </w:rPr>
         <w:t>:</w:t>
       </w:r>
-      <w:r>
-        <w:rPr>
-          <w:b/>
-          <w:bCs/>
-        </w:rPr>
-        <w:t xml:space="preserve"> </w:t>
-      </w:r>
-      <w:r>
-        <w:t xml:space="preserve">Este artículo se inclina más hacia la rama de Social </w:t>
-      </w:r>
-      <w:proofErr w:type="spellStart"/>
-      <w:r>
-        <w:t>Cognition</w:t>
-      </w:r>
-      <w:proofErr w:type="spellEnd"/>
-    </w:p>
-    <w:p>
-      <w:pPr>
-        <w:pStyle w:val="Prrafodelista"/>
-        <w:numPr>
-          <w:ilvl w:val="0"/>
-          <w:numId w:val="1"/>
-        </w:numPr>
+    </w:p>
+    <w:p>
+      <w:pPr>
+        <w:rPr>
+          <w:lang w:val="es-ES_tradnl"/>
+        </w:rPr>
+      </w:pPr>
+      <w:r>
+        <w:rPr>
+          <w:lang w:val="es-ES_tradnl"/>
+        </w:rPr>
+        <w:t>Basándome en la falta de citas en el párrafo, me tomo la libertad de categorizar los artículos por sus habilidades estudiadas.</w:t>
+      </w:r>
+      <w:r>
+        <w:rPr>
+          <w:lang w:val="es-ES_tradnl"/>
+        </w:rPr>
+        <w:t xml:space="preserve"> </w:t>
+      </w:r>
+      <w:r>
+        <w:rPr>
+          <w:lang w:val="es-ES_tradnl"/>
+        </w:rPr>
+        <w:t>(</w:t>
+      </w:r>
+      <w:proofErr w:type="spellStart"/>
+      <w:r>
+        <w:t>attention</w:t>
+      </w:r>
+      <w:proofErr w:type="spellEnd"/>
+      <w:r>
+        <w:t xml:space="preserve">, </w:t>
+      </w:r>
+      <w:proofErr w:type="spellStart"/>
+      <w:r>
+        <w:t>body</w:t>
+      </w:r>
+      <w:proofErr w:type="spellEnd"/>
+      <w:r>
+        <w:t xml:space="preserve"> </w:t>
+      </w:r>
+      <w:proofErr w:type="spellStart"/>
+      <w:r>
+        <w:t>awareness</w:t>
+      </w:r>
+      <w:proofErr w:type="spellEnd"/>
+      <w:r>
+        <w:t xml:space="preserve">, </w:t>
+      </w:r>
+      <w:proofErr w:type="spellStart"/>
+      <w:r>
+        <w:t>working</w:t>
+      </w:r>
+      <w:proofErr w:type="spellEnd"/>
+      <w:r>
+        <w:t xml:space="preserve"> </w:t>
+      </w:r>
+      <w:proofErr w:type="spellStart"/>
+      <w:r>
+        <w:t>memory</w:t>
+      </w:r>
+      <w:proofErr w:type="spellEnd"/>
+      <w:r>
+        <w:t xml:space="preserve">, and </w:t>
+      </w:r>
+      <w:proofErr w:type="spellStart"/>
+      <w:r>
+        <w:t>other</w:t>
+      </w:r>
+      <w:proofErr w:type="spellEnd"/>
+      <w:r>
+        <w:t xml:space="preserve"> cognitive </w:t>
+      </w:r>
+      <w:proofErr w:type="spellStart"/>
+      <w:r>
+        <w:t>skills</w:t>
+      </w:r>
+      <w:proofErr w:type="spellEnd"/>
+      <w:r>
+        <w:t>)</w:t>
+      </w:r>
+    </w:p>
+    <w:p>
+      <w:pPr>
+        <w:pStyle w:val="Prrafodelista"/>
+        <w:numPr>
+          <w:ilvl w:val="0"/>
+          <w:numId w:val="1"/>
+        </w:numPr>
+        <w:rPr>
+          <w:b/>
+          <w:bCs/>
+          <w:lang w:val="en-US"/>
+        </w:rPr>
+      </w:pPr>
+      <w:proofErr w:type="spellStart"/>
+      <w:r>
+        <w:rPr>
+          <w:b/>
+          <w:bCs/>
+          <w:lang w:val="en-US"/>
+        </w:rPr>
+        <w:t>Alnajjar</w:t>
+      </w:r>
+      <w:proofErr w:type="spellEnd"/>
+      <w:r>
+        <w:rPr>
+          <w:b/>
+          <w:bCs/>
+          <w:lang w:val="en-US"/>
+        </w:rPr>
+        <w:t xml:space="preserve"> et al., 2021:</w:t>
+      </w:r>
+      <w:r>
+        <w:rPr>
+          <w:b/>
+          <w:bCs/>
+          <w:lang w:val="en-US"/>
+        </w:rPr>
+        <w:t xml:space="preserve"> </w:t>
+      </w:r>
+      <w:r>
+        <w:rPr>
+          <w:lang w:val="en-US"/>
+        </w:rPr>
+        <w:t>Attention-Re</w:t>
+      </w:r>
+      <w:r>
+        <w:rPr>
+          <w:lang w:val="en-US"/>
+        </w:rPr>
+        <w:t xml:space="preserve">lated skills. </w:t>
+      </w:r>
+    </w:p>
+    <w:p>
+      <w:pPr>
+        <w:pStyle w:val="Prrafodelista"/>
+        <w:numPr>
+          <w:ilvl w:val="0"/>
+          <w:numId w:val="1"/>
+        </w:numPr>
+        <w:rPr>
+          <w:b/>
+          <w:bCs/>
+        </w:rPr>
+      </w:pPr>
+      <w:proofErr w:type="spellStart"/>
+      <w:r>
+        <w:rPr>
+          <w:b/>
+          <w:bCs/>
+        </w:rPr>
+        <w:t>Wanglavan</w:t>
+      </w:r>
+      <w:proofErr w:type="spellEnd"/>
+      <w:r>
+        <w:rPr>
+          <w:b/>
+          <w:bCs/>
+        </w:rPr>
+        <w:t xml:space="preserve"> et al., 2019:</w:t>
+      </w:r>
+      <w:r>
+        <w:rPr>
+          <w:b/>
+          <w:bCs/>
+        </w:rPr>
+        <w:t xml:space="preserve"> </w:t>
+      </w:r>
+      <w:r>
+        <w:t xml:space="preserve">Análisis </w:t>
+      </w:r>
+      <w:proofErr w:type="spellStart"/>
+      <w:r>
+        <w:t>de el</w:t>
+      </w:r>
+      <w:proofErr w:type="spellEnd"/>
+      <w:r>
+        <w:t xml:space="preserve"> tiempo de atención</w:t>
+      </w:r>
+      <w:r>
+        <w:t>.</w:t>
+      </w:r>
+    </w:p>
+    <w:p>
+      <w:pPr>
+        <w:pStyle w:val="Prrafodelista"/>
+        <w:numPr>
+          <w:ilvl w:val="0"/>
+          <w:numId w:val="1"/>
+        </w:numPr>
+        <w:rPr>
+          <w:b/>
+          <w:bCs/>
+          <w:lang w:val="en-US"/>
+        </w:rPr>
+      </w:pPr>
+      <w:r>
+        <w:rPr>
+          <w:b/>
+          <w:bCs/>
+          <w:lang w:val="en-US"/>
+        </w:rPr>
+        <w:t>Welch et al., 2023:</w:t>
+      </w:r>
+      <w:r>
+        <w:rPr>
+          <w:b/>
+          <w:bCs/>
+          <w:lang w:val="en-US"/>
+        </w:rPr>
+        <w:t xml:space="preserve"> </w:t>
+      </w:r>
+      <w:r>
+        <w:rPr>
+          <w:lang w:val="en-US"/>
+        </w:rPr>
+        <w:t>Attention-Related s</w:t>
+      </w:r>
+      <w:r>
+        <w:rPr>
+          <w:lang w:val="en-US"/>
+        </w:rPr>
+        <w:t>kills</w:t>
+      </w:r>
+    </w:p>
+    <w:p>
+      <w:pPr>
+        <w:pStyle w:val="Prrafodelista"/>
+        <w:numPr>
+          <w:ilvl w:val="0"/>
+          <w:numId w:val="1"/>
+        </w:numPr>
+        <w:rPr>
+          <w:b/>
+          <w:bCs/>
+          <w:lang w:val="en-US"/>
+        </w:rPr>
+      </w:pPr>
+      <w:r>
+        <w:rPr>
+          <w:b/>
+          <w:bCs/>
+          <w:lang w:val="en-US"/>
+        </w:rPr>
+        <w:t>Pérez-Vazquez et al., 2022:</w:t>
+      </w:r>
+      <w:r>
+        <w:rPr>
+          <w:b/>
+          <w:bCs/>
+          <w:lang w:val="en-US"/>
+        </w:rPr>
+        <w:t xml:space="preserve"> </w:t>
+      </w:r>
+      <w:r>
+        <w:rPr>
+          <w:lang w:val="en-US"/>
+        </w:rPr>
+        <w:t>Attention improvement</w:t>
+      </w:r>
+      <w:r>
+        <w:rPr>
+          <w:lang w:val="en-US"/>
+        </w:rPr>
+        <w:t xml:space="preserve">. </w:t>
+      </w:r>
+      <w:r>
+        <w:rPr>
+          <w:lang w:val="en-US"/>
+        </w:rPr>
+        <w:t>Working memo</w:t>
+      </w:r>
+      <w:r>
+        <w:rPr>
+          <w:lang w:val="en-US"/>
+        </w:rPr>
+        <w:t>ry. Robot-assisted activities</w:t>
+      </w:r>
+    </w:p>
+    <w:p>
+      <w:pPr>
+        <w:pStyle w:val="Prrafodelista"/>
+        <w:numPr>
+          <w:ilvl w:val="0"/>
+          <w:numId w:val="1"/>
+        </w:numPr>
+        <w:rPr>
+          <w:b/>
+          <w:bCs/>
+        </w:rPr>
+      </w:pPr>
+      <w:proofErr w:type="spellStart"/>
+      <w:r>
+        <w:rPr>
+          <w:b/>
+          <w:bCs/>
+          <w:lang w:val="en-US"/>
+        </w:rPr>
+        <w:t>Sakka</w:t>
+      </w:r>
+      <w:proofErr w:type="spellEnd"/>
+      <w:r>
+        <w:rPr>
+          <w:b/>
+          <w:bCs/>
+          <w:lang w:val="en-US"/>
+        </w:rPr>
+        <w:t xml:space="preserve"> &amp; Gaboriau, 2017:</w:t>
+      </w:r>
+      <w:r>
+        <w:rPr>
+          <w:b/>
+          <w:bCs/>
+          <w:lang w:val="en-US"/>
+        </w:rPr>
+        <w:t xml:space="preserve"> </w:t>
+      </w:r>
+      <w:r>
+        <w:rPr>
+          <w:lang w:val="en-US"/>
+        </w:rPr>
+        <w:t>Robot-assisted activities</w:t>
+      </w:r>
+      <w:r>
+        <w:rPr>
+          <w:lang w:val="en-US"/>
+        </w:rPr>
+        <w:t xml:space="preserve">. </w:t>
+      </w:r>
+      <w:r>
+        <w:t xml:space="preserve">No se relaciona directamente con </w:t>
+      </w:r>
+      <w:r>
+        <w:t xml:space="preserve">ninguna de las habilidades específicas, tratándose de la colaboración para la redacción de una historia. Podría ser </w:t>
+      </w:r>
+      <w:proofErr w:type="spellStart"/>
+      <w:r>
+        <w:t>Working</w:t>
+      </w:r>
+      <w:proofErr w:type="spellEnd"/>
+      <w:r>
+        <w:t xml:space="preserve"> </w:t>
+      </w:r>
+      <w:proofErr w:type="spellStart"/>
+      <w:r>
+        <w:t>Memory</w:t>
+      </w:r>
+      <w:proofErr w:type="spellEnd"/>
+      <w:r>
+        <w:t xml:space="preserve"> pero es algo alejado.</w:t>
+      </w:r>
+    </w:p>
+    <w:p>
+      <w:pPr>
+        <w:pStyle w:val="Prrafodelista"/>
+        <w:numPr>
+          <w:ilvl w:val="0"/>
+          <w:numId w:val="1"/>
+        </w:numPr>
+        <w:rPr>
+          <w:b/>
+          <w:bCs/>
+          <w:lang w:val="en-US"/>
+        </w:rPr>
+      </w:pPr>
+      <w:proofErr w:type="spellStart"/>
+      <w:r>
+        <w:rPr>
+          <w:b/>
+          <w:bCs/>
+          <w:lang w:val="en-US"/>
+        </w:rPr>
+        <w:t>Papadopoulou</w:t>
+      </w:r>
+      <w:proofErr w:type="spellEnd"/>
+      <w:r>
+        <w:rPr>
+          <w:b/>
+          <w:bCs/>
+          <w:lang w:val="en-US"/>
+        </w:rPr>
+        <w:t xml:space="preserve"> et al., 2022:</w:t>
+      </w:r>
+      <w:r>
+        <w:rPr>
+          <w:b/>
+          <w:bCs/>
+          <w:lang w:val="en-US"/>
+        </w:rPr>
+        <w:t xml:space="preserve"> </w:t>
+      </w:r>
+      <w:r>
+        <w:rPr>
+          <w:lang w:val="en-US"/>
+        </w:rPr>
+        <w:t>W</w:t>
+      </w:r>
+      <w:r>
+        <w:rPr>
+          <w:lang w:val="en-US"/>
+        </w:rPr>
+        <w:t>orking memory</w:t>
+      </w:r>
+      <w:r>
+        <w:rPr>
+          <w:lang w:val="en-US"/>
+        </w:rPr>
+        <w:t>. Visual-spatial understanding (body awareness?). Robot-assisted activities</w:t>
+      </w:r>
+    </w:p>
+    <w:p>
+      <w:pPr>
+        <w:pStyle w:val="Prrafodelista"/>
+        <w:numPr>
+          <w:ilvl w:val="0"/>
+          <w:numId w:val="1"/>
+        </w:numPr>
+        <w:rPr>
+          <w:b/>
+          <w:bCs/>
+          <w:lang w:val="es-ES_tradnl"/>
+        </w:rPr>
+      </w:pPr>
+      <w:proofErr w:type="spellStart"/>
+      <w:r>
+        <w:rPr>
+          <w:b/>
+          <w:bCs/>
+        </w:rPr>
+        <w:t>Zamin</w:t>
+      </w:r>
+      <w:proofErr w:type="spellEnd"/>
+      <w:r>
+        <w:rPr>
+          <w:b/>
+          <w:bCs/>
+        </w:rPr>
+        <w:t xml:space="preserve"> et al., 2019:</w:t>
+      </w:r>
+      <w:r>
+        <w:rPr>
+          <w:b/>
+          <w:bCs/>
+        </w:rPr>
+        <w:t xml:space="preserve"> </w:t>
+      </w:r>
+      <w:r>
+        <w:t>Atención a la enseñanza</w:t>
+      </w:r>
+    </w:p>
+    <w:p>
+      <w:pPr>
+        <w:pStyle w:val="Prrafodelista"/>
+        <w:numPr>
+          <w:ilvl w:val="0"/>
+          <w:numId w:val="1"/>
+        </w:numPr>
+        <w:rPr>
+          <w:b/>
+          <w:bCs/>
+          <w:lang w:val="es-ES_tradnl"/>
+        </w:rPr>
+      </w:pPr>
+      <w:proofErr w:type="spellStart"/>
+      <w:r>
+        <w:rPr>
+          <w:b/>
+          <w:bCs/>
+        </w:rPr>
+        <w:t>Shahriar</w:t>
+      </w:r>
+      <w:proofErr w:type="spellEnd"/>
+      <w:r>
+        <w:rPr>
+          <w:b/>
+          <w:bCs/>
+        </w:rPr>
+        <w:t xml:space="preserve"> et al., 2021:</w:t>
+      </w:r>
+      <w:r>
+        <w:rPr>
+          <w:b/>
+          <w:bCs/>
+        </w:rPr>
+        <w:t xml:space="preserve"> </w:t>
+      </w:r>
+      <w:r>
+        <w:t xml:space="preserve">No hay un </w:t>
+      </w:r>
+      <w:proofErr w:type="spellStart"/>
+      <w:r>
+        <w:t>Shahriar</w:t>
+      </w:r>
+      <w:proofErr w:type="spellEnd"/>
+      <w:r>
+        <w:t xml:space="preserve"> en los documentos</w:t>
+      </w:r>
+    </w:p>
+    <w:p>
+      <w:pPr>
+        <w:pStyle w:val="Prrafodelista"/>
+        <w:numPr>
+          <w:ilvl w:val="0"/>
+          <w:numId w:val="1"/>
+        </w:numPr>
+        <w:rPr>
+          <w:b/>
+          <w:bCs/>
+          <w:lang w:val="en-US"/>
+        </w:rPr>
+      </w:pPr>
+      <w:proofErr w:type="spellStart"/>
+      <w:r>
+        <w:rPr>
+          <w:b/>
+          <w:bCs/>
+          <w:lang w:val="en-US"/>
+        </w:rPr>
+        <w:t>Bonarini</w:t>
+      </w:r>
+      <w:proofErr w:type="spellEnd"/>
+      <w:r>
+        <w:rPr>
+          <w:b/>
+          <w:bCs/>
+          <w:lang w:val="en-US"/>
+        </w:rPr>
+        <w:t xml:space="preserve"> et al., 2014:</w:t>
+      </w:r>
+      <w:r>
+        <w:rPr>
+          <w:b/>
+          <w:bCs/>
+          <w:lang w:val="en-US"/>
+        </w:rPr>
+        <w:t xml:space="preserve"> </w:t>
+      </w:r>
+      <w:r>
+        <w:rPr>
+          <w:lang w:val="en-US"/>
+        </w:rPr>
+        <w:t>Body awa</w:t>
+      </w:r>
+      <w:r>
+        <w:rPr>
+          <w:lang w:val="en-US"/>
+        </w:rPr>
+        <w:t>reness. Cognitive association. Robot-assisted activities.</w:t>
+      </w:r>
+    </w:p>
+    <w:p>
+      <w:pPr>
+        <w:pStyle w:val="Prrafodelista"/>
+        <w:numPr>
+          <w:ilvl w:val="0"/>
+          <w:numId w:val="1"/>
+        </w:numPr>
+        <w:rPr>
+          <w:b/>
+          <w:bCs/>
+          <w:lang w:val="en-US"/>
+        </w:rPr>
+      </w:pPr>
+      <w:r>
+        <w:rPr>
+          <w:b/>
+          <w:bCs/>
+          <w:lang w:val="en-US"/>
+        </w:rPr>
+        <w:t>Robles-</w:t>
+      </w:r>
+      <w:proofErr w:type="spellStart"/>
+      <w:r>
+        <w:rPr>
+          <w:b/>
+          <w:bCs/>
+          <w:lang w:val="en-US"/>
+        </w:rPr>
+        <w:t>Bykbaev</w:t>
+      </w:r>
+      <w:proofErr w:type="spellEnd"/>
+      <w:r>
+        <w:rPr>
+          <w:b/>
+          <w:bCs/>
+          <w:lang w:val="en-US"/>
+        </w:rPr>
+        <w:t xml:space="preserve"> et al., 2018:</w:t>
+      </w:r>
+      <w:r>
+        <w:rPr>
+          <w:b/>
+          <w:bCs/>
+          <w:lang w:val="en-US"/>
+        </w:rPr>
+        <w:t xml:space="preserve"> </w:t>
+      </w:r>
+      <w:r>
+        <w:rPr>
+          <w:lang w:val="en-US"/>
+        </w:rPr>
+        <w:t>Working</w:t>
+      </w:r>
+      <w:r>
+        <w:rPr>
+          <w:lang w:val="en-US"/>
+        </w:rPr>
+        <w:t xml:space="preserve"> memory. Attention and concentration. Robot assisted activities.</w:t>
+      </w:r>
+    </w:p>
+    <w:p>
+      <w:pPr>
+        <w:pStyle w:val="Prrafodelista"/>
+        <w:numPr>
+          <w:ilvl w:val="0"/>
+          <w:numId w:val="1"/>
+        </w:numPr>
+        <w:rPr>
+          <w:b/>
+          <w:bCs/>
+          <w:lang w:val="en-US"/>
+        </w:rPr>
+      </w:pPr>
+      <w:r>
+        <w:rPr>
+          <w:b/>
+          <w:bCs/>
+          <w:lang w:val="en-US"/>
+        </w:rPr>
+        <w:t>Taheri et al., 2016, 2019:</w:t>
+      </w:r>
+      <w:r>
+        <w:rPr>
+          <w:b/>
+          <w:bCs/>
+          <w:lang w:val="en-US"/>
+        </w:rPr>
+        <w:t xml:space="preserve"> </w:t>
+      </w:r>
+      <w:r>
+        <w:rPr>
+          <w:lang w:val="en-US"/>
+        </w:rPr>
+        <w:t>Attention, working memory</w:t>
+      </w:r>
+      <w:r>
+        <w:rPr>
+          <w:lang w:val="en-US"/>
+        </w:rPr>
+        <w:t>. Music based intervention.</w:t>
+      </w:r>
+    </w:p>
+    <w:p>
+      <w:pPr>
+        <w:rPr>
+          <w:b/>
+          <w:bCs/>
+          <w:lang w:val="en-US"/>
+        </w:rPr>
+      </w:pPr>
+    </w:p>
+    <w:p>
+      <w:pPr>
+        <w:rPr>
+          <w:b/>
+          <w:bCs/>
+          <w:lang w:val="en-US"/>
+        </w:rPr>
+      </w:pPr>
+    </w:p>
+    <w:p>
+      <w:pPr>
         <w:rPr>
           <w:b/>
           <w:bCs/>
@@ -5564,48 +7029,883 @@
         <w:rPr>
           <w:b/>
           <w:bCs/>
-        </w:rPr>
-        <w:t>Lebersfeld</w:t>
-      </w:r>
-      <w:proofErr w:type="spellEnd"/>
-      <w:r>
-        <w:rPr>
-          <w:b/>
-          <w:bCs/>
-        </w:rPr>
-        <w:t xml:space="preserve"> et al., 2018</w:t>
-      </w:r>
-      <w:r>
-        <w:rPr>
-          <w:b/>
-          <w:bCs/>
+          <w:sz w:val="28"/>
+          <w:szCs w:val="28"/>
+          <w:highlight w:val="yellow"/>
+          <w:lang w:val="es-ES_tradnl"/>
+        </w:rPr>
+        <w:t>Language</w:t>
+      </w:r>
+      <w:proofErr w:type="spellEnd"/>
+      <w:r>
+        <w:rPr>
+          <w:b/>
+          <w:bCs/>
+          <w:sz w:val="28"/>
+          <w:szCs w:val="28"/>
+          <w:highlight w:val="yellow"/>
+          <w:lang w:val="es-ES_tradnl"/>
+        </w:rPr>
+        <w:t xml:space="preserve"> and </w:t>
+      </w:r>
+      <w:proofErr w:type="spellStart"/>
+      <w:r>
+        <w:rPr>
+          <w:b/>
+          <w:bCs/>
+          <w:sz w:val="28"/>
+          <w:szCs w:val="28"/>
+          <w:highlight w:val="yellow"/>
+          <w:lang w:val="es-ES_tradnl"/>
+        </w:rPr>
+        <w:t>Speech</w:t>
+      </w:r>
+      <w:proofErr w:type="spellEnd"/>
+      <w:r>
+        <w:rPr>
+          <w:b/>
+          <w:bCs/>
+          <w:sz w:val="28"/>
+          <w:szCs w:val="28"/>
+          <w:highlight w:val="yellow"/>
+          <w:lang w:val="es-ES_tradnl"/>
+        </w:rPr>
+        <w:t xml:space="preserve"> </w:t>
+      </w:r>
+      <w:proofErr w:type="spellStart"/>
+      <w:r>
+        <w:rPr>
+          <w:b/>
+          <w:bCs/>
+          <w:sz w:val="28"/>
+          <w:szCs w:val="28"/>
+          <w:highlight w:val="yellow"/>
+          <w:lang w:val="es-ES_tradnl"/>
+        </w:rPr>
+        <w:t>Skills</w:t>
+      </w:r>
+      <w:proofErr w:type="spellEnd"/>
+      <w:r>
+        <w:rPr>
+          <w:b/>
+          <w:bCs/>
+          <w:sz w:val="28"/>
+          <w:szCs w:val="28"/>
+          <w:highlight w:val="yellow"/>
+          <w:lang w:val="es-ES_tradnl"/>
         </w:rPr>
         <w:t>:</w:t>
       </w:r>
-      <w:r>
-        <w:rPr>
-          <w:b/>
-          <w:bCs/>
-        </w:rPr>
-        <w:t xml:space="preserve"> </w:t>
-      </w:r>
-      <w:r>
-        <w:t xml:space="preserve">Este artículo no </w:t>
-      </w:r>
-      <w:r>
-        <w:t>contiene mucha descripción de los estudios, pero de los resultados que muestra sí tiene relación.</w:t>
-      </w:r>
-      <w:r>
-        <w:t xml:space="preserve"> </w:t>
-      </w:r>
-    </w:p>
-    <w:p>
-      <w:pPr>
-        <w:pStyle w:val="Prrafodelista"/>
-        <w:numPr>
-          <w:ilvl w:val="0"/>
-          <w:numId w:val="1"/>
-        </w:numPr>
+    </w:p>
+    <w:p>
+      <w:pPr>
+        <w:rPr>
+          <w:lang w:val="es-ES_tradnl"/>
+        </w:rPr>
+      </w:pPr>
+      <w:r>
+        <w:rPr>
+          <w:lang w:val="es-ES_tradnl"/>
+        </w:rPr>
+        <w:t>Basándome en la falta de citas en el párrafo, me tomo la libertad de categorizar los artículos por sus habilidades estudiadas.</w:t>
+      </w:r>
+      <w:r>
+        <w:rPr>
+          <w:lang w:val="es-ES_tradnl"/>
+        </w:rPr>
+        <w:t xml:space="preserve"> </w:t>
+      </w:r>
+    </w:p>
+    <w:p>
+      <w:pPr>
+        <w:rPr>
+          <w:lang w:val="en-US"/>
+        </w:rPr>
+      </w:pPr>
+      <w:r>
+        <w:rPr>
+          <w:lang w:val="en-US"/>
+        </w:rPr>
+        <w:t>(</w:t>
+      </w:r>
+      <w:proofErr w:type="gramStart"/>
+      <w:r>
+        <w:rPr>
+          <w:lang w:val="en-US"/>
+        </w:rPr>
+        <w:t>verbal</w:t>
+      </w:r>
+      <w:proofErr w:type="gramEnd"/>
+      <w:r>
+        <w:rPr>
+          <w:lang w:val="en-US"/>
+        </w:rPr>
+        <w:t xml:space="preserve"> communication abilities, speech production and articulation, and various aspects of language development, including fundamental elements, complex skills, and written expression. Researchers integrated language development with music-based activities, multi-sensory stimulation, and other technologies like deep learning.</w:t>
+      </w:r>
+      <w:r>
+        <w:rPr>
+          <w:lang w:val="en-US"/>
+        </w:rPr>
+        <w:t>)</w:t>
+      </w:r>
+    </w:p>
+    <w:p>
+      <w:pPr>
+        <w:pStyle w:val="Prrafodelista"/>
+        <w:numPr>
+          <w:ilvl w:val="0"/>
+          <w:numId w:val="1"/>
+        </w:numPr>
+        <w:rPr>
+          <w:b/>
+          <w:bCs/>
+          <w:lang w:val="en-US"/>
+        </w:rPr>
+      </w:pPr>
+      <w:proofErr w:type="spellStart"/>
+      <w:r>
+        <w:rPr>
+          <w:b/>
+          <w:bCs/>
+          <w:lang w:val="en-US"/>
+        </w:rPr>
+        <w:t>Alnajjar</w:t>
+      </w:r>
+      <w:proofErr w:type="spellEnd"/>
+      <w:r>
+        <w:rPr>
+          <w:b/>
+          <w:bCs/>
+          <w:lang w:val="en-US"/>
+        </w:rPr>
+        <w:t xml:space="preserve"> et al., 2021: </w:t>
+      </w:r>
+      <w:r>
+        <w:rPr>
+          <w:lang w:val="en-US"/>
+        </w:rPr>
+        <w:t>Increased verbal communication. Robot assisted activities</w:t>
+      </w:r>
+    </w:p>
+    <w:p>
+      <w:pPr>
+        <w:pStyle w:val="Prrafodelista"/>
+        <w:numPr>
+          <w:ilvl w:val="0"/>
+          <w:numId w:val="1"/>
+        </w:numPr>
+        <w:rPr>
+          <w:b/>
+          <w:bCs/>
+        </w:rPr>
+      </w:pPr>
+      <w:proofErr w:type="spellStart"/>
+      <w:r>
+        <w:rPr>
+          <w:b/>
+          <w:bCs/>
+        </w:rPr>
+        <w:t>Brivio</w:t>
+      </w:r>
+      <w:proofErr w:type="spellEnd"/>
+      <w:r>
+        <w:rPr>
+          <w:b/>
+          <w:bCs/>
+        </w:rPr>
+        <w:t xml:space="preserve"> et al., 2021:</w:t>
+      </w:r>
+      <w:r>
+        <w:rPr>
+          <w:b/>
+          <w:bCs/>
+        </w:rPr>
+        <w:t xml:space="preserve"> </w:t>
+      </w:r>
+      <w:r>
+        <w:t>El estu</w:t>
+      </w:r>
+      <w:r>
+        <w:t xml:space="preserve">dio tiene poca aparición del tema. Sin embargo se aprecia como objetivo y una pequeña mejoría en verbal </w:t>
+      </w:r>
+      <w:proofErr w:type="spellStart"/>
+      <w:r>
+        <w:t>communication</w:t>
+      </w:r>
+      <w:proofErr w:type="spellEnd"/>
+      <w:r>
+        <w:t xml:space="preserve"> </w:t>
+      </w:r>
+      <w:proofErr w:type="spellStart"/>
+      <w:r>
+        <w:t>abilities</w:t>
+      </w:r>
+      <w:proofErr w:type="spellEnd"/>
+      <w:r>
+        <w:t>. Robot-</w:t>
+      </w:r>
+      <w:proofErr w:type="spellStart"/>
+      <w:r>
+        <w:t>assisted</w:t>
+      </w:r>
+      <w:proofErr w:type="spellEnd"/>
+      <w:r>
+        <w:t xml:space="preserve"> </w:t>
+      </w:r>
+      <w:proofErr w:type="spellStart"/>
+      <w:r>
+        <w:t>activities</w:t>
+      </w:r>
+      <w:proofErr w:type="spellEnd"/>
+      <w:r>
+        <w:t>.</w:t>
+      </w:r>
+    </w:p>
+    <w:p>
+      <w:pPr>
+        <w:pStyle w:val="Prrafodelista"/>
+        <w:numPr>
+          <w:ilvl w:val="0"/>
+          <w:numId w:val="1"/>
+        </w:numPr>
+        <w:rPr>
+          <w:b/>
+          <w:bCs/>
+          <w:lang w:val="en-US"/>
+        </w:rPr>
+      </w:pPr>
+      <w:r>
+        <w:rPr>
+          <w:b/>
+          <w:bCs/>
+          <w:lang w:val="en-US"/>
+        </w:rPr>
+        <w:t>Che Hamid et al., 2013:</w:t>
+      </w:r>
+      <w:r>
+        <w:rPr>
+          <w:b/>
+          <w:bCs/>
+          <w:lang w:val="en-US"/>
+        </w:rPr>
+        <w:t xml:space="preserve"> </w:t>
+      </w:r>
+      <w:r>
+        <w:rPr>
+          <w:lang w:val="en-US"/>
+        </w:rPr>
+        <w:t xml:space="preserve">Speech production and articulation. </w:t>
+      </w:r>
+    </w:p>
+    <w:p>
+      <w:pPr>
+        <w:pStyle w:val="Prrafodelista"/>
+        <w:numPr>
+          <w:ilvl w:val="0"/>
+          <w:numId w:val="1"/>
+        </w:numPr>
+        <w:rPr>
+          <w:b/>
+          <w:bCs/>
+          <w:lang w:val="en-US"/>
+        </w:rPr>
+      </w:pPr>
+      <w:r>
+        <w:rPr>
+          <w:b/>
+          <w:bCs/>
+          <w:lang w:val="en-US"/>
+        </w:rPr>
+        <w:t>Hong et al., 2022:</w:t>
+      </w:r>
+      <w:r>
+        <w:rPr>
+          <w:b/>
+          <w:bCs/>
+          <w:lang w:val="en-US"/>
+        </w:rPr>
+        <w:t xml:space="preserve"> </w:t>
+      </w:r>
+      <w:r>
+        <w:rPr>
+          <w:lang w:val="en-US"/>
+        </w:rPr>
+        <w:t>Speech produc</w:t>
+      </w:r>
+      <w:r>
+        <w:rPr>
+          <w:lang w:val="en-US"/>
+        </w:rPr>
+        <w:t>tion</w:t>
+      </w:r>
+      <w:r>
+        <w:rPr>
+          <w:lang w:val="en-US"/>
+        </w:rPr>
+        <w:t xml:space="preserve"> and articulation.</w:t>
+      </w:r>
+    </w:p>
+    <w:p>
+      <w:pPr>
+        <w:pStyle w:val="Prrafodelista"/>
+        <w:numPr>
+          <w:ilvl w:val="0"/>
+          <w:numId w:val="1"/>
+        </w:numPr>
+        <w:rPr>
+          <w:b/>
+          <w:bCs/>
+          <w:lang w:val="en-US"/>
+        </w:rPr>
+      </w:pPr>
+      <w:r>
+        <w:rPr>
+          <w:b/>
+          <w:bCs/>
+          <w:lang w:val="en-US"/>
+        </w:rPr>
+        <w:t>Shah et al., 2023:</w:t>
+      </w:r>
+      <w:r>
+        <w:rPr>
+          <w:b/>
+          <w:bCs/>
+          <w:lang w:val="en-US"/>
+        </w:rPr>
+        <w:t xml:space="preserve"> </w:t>
+      </w:r>
+      <w:r>
+        <w:rPr>
+          <w:lang w:val="en-US"/>
+        </w:rPr>
+        <w:t>Speech produc</w:t>
+      </w:r>
+      <w:r>
+        <w:rPr>
+          <w:lang w:val="en-US"/>
+        </w:rPr>
+        <w:t>tion and articulation. Improved verbal communication.</w:t>
+      </w:r>
+    </w:p>
+    <w:p>
+      <w:pPr>
+        <w:pStyle w:val="Prrafodelista"/>
+        <w:numPr>
+          <w:ilvl w:val="0"/>
+          <w:numId w:val="1"/>
+        </w:numPr>
+        <w:rPr>
+          <w:b/>
+          <w:bCs/>
+        </w:rPr>
+      </w:pPr>
+      <w:proofErr w:type="spellStart"/>
+      <w:r>
+        <w:rPr>
+          <w:b/>
+          <w:bCs/>
+        </w:rPr>
+        <w:t>Bharatharaj</w:t>
+      </w:r>
+      <w:proofErr w:type="spellEnd"/>
+      <w:r>
+        <w:rPr>
+          <w:b/>
+          <w:bCs/>
+        </w:rPr>
+        <w:t xml:space="preserve"> et al., 2016:</w:t>
+      </w:r>
+      <w:r>
+        <w:rPr>
+          <w:b/>
+          <w:bCs/>
+        </w:rPr>
+        <w:t xml:space="preserve"> </w:t>
+      </w:r>
+      <w:r>
+        <w:t>El robot mejora la interacción e interés de los participantes a través de su habla, mas no se identifica que los niños verbalicen más.</w:t>
+      </w:r>
+    </w:p>
+    <w:p>
+      <w:pPr>
+        <w:pStyle w:val="Prrafodelista"/>
+        <w:numPr>
+          <w:ilvl w:val="0"/>
+          <w:numId w:val="1"/>
+        </w:numPr>
+        <w:rPr>
+          <w:b/>
+          <w:bCs/>
+        </w:rPr>
+      </w:pPr>
+      <w:r>
+        <w:rPr>
+          <w:b/>
+          <w:bCs/>
+        </w:rPr>
+        <w:t xml:space="preserve">Cervera et al., </w:t>
+      </w:r>
+      <w:proofErr w:type="spellStart"/>
+      <w:r>
+        <w:rPr>
+          <w:b/>
+          <w:bCs/>
+        </w:rPr>
+        <w:t>n.d</w:t>
+      </w:r>
+      <w:proofErr w:type="spellEnd"/>
+      <w:r>
+        <w:rPr>
+          <w:b/>
+          <w:bCs/>
+        </w:rPr>
+        <w:t>.</w:t>
+      </w:r>
+      <w:r>
+        <w:rPr>
+          <w:b/>
+          <w:bCs/>
+        </w:rPr>
+        <w:t>:</w:t>
+      </w:r>
+      <w:r>
+        <w:rPr>
+          <w:b/>
+          <w:bCs/>
+        </w:rPr>
+        <w:t xml:space="preserve"> </w:t>
+      </w:r>
+      <w:r>
+        <w:t xml:space="preserve">Non-verbal </w:t>
+      </w:r>
+      <w:proofErr w:type="spellStart"/>
+      <w:r>
+        <w:t>communication</w:t>
+      </w:r>
+      <w:proofErr w:type="spellEnd"/>
+      <w:r>
+        <w:t>. En este estudio no se pudo obtener mejora de lenguaje por el grupo de estudio.</w:t>
+      </w:r>
+    </w:p>
+    <w:p>
+      <w:pPr>
+        <w:pStyle w:val="Prrafodelista"/>
+        <w:numPr>
+          <w:ilvl w:val="0"/>
+          <w:numId w:val="1"/>
+        </w:numPr>
+        <w:rPr>
+          <w:b/>
+          <w:bCs/>
+        </w:rPr>
+      </w:pPr>
+      <w:proofErr w:type="spellStart"/>
+      <w:r>
+        <w:rPr>
+          <w:b/>
+          <w:bCs/>
+          <w:lang w:val="en-US"/>
+        </w:rPr>
+        <w:lastRenderedPageBreak/>
+        <w:t>Papadopoulou</w:t>
+      </w:r>
+      <w:proofErr w:type="spellEnd"/>
+      <w:r>
+        <w:rPr>
+          <w:b/>
+          <w:bCs/>
+          <w:lang w:val="en-US"/>
+        </w:rPr>
+        <w:t xml:space="preserve"> et al., 2022:</w:t>
+      </w:r>
+      <w:r>
+        <w:rPr>
+          <w:b/>
+          <w:bCs/>
+          <w:lang w:val="en-US"/>
+        </w:rPr>
+        <w:t xml:space="preserve"> </w:t>
+      </w:r>
+      <w:r>
+        <w:rPr>
+          <w:lang w:val="en-US"/>
+        </w:rPr>
+        <w:t xml:space="preserve">Written </w:t>
+      </w:r>
+      <w:r>
+        <w:rPr>
+          <w:lang w:val="en-US"/>
+        </w:rPr>
+        <w:t xml:space="preserve">expression. </w:t>
+      </w:r>
+      <w:proofErr w:type="spellStart"/>
+      <w:r>
+        <w:t>Speech</w:t>
+      </w:r>
+      <w:proofErr w:type="spellEnd"/>
+      <w:r>
+        <w:t xml:space="preserve"> </w:t>
+      </w:r>
+      <w:proofErr w:type="spellStart"/>
+      <w:r>
+        <w:t>articulation</w:t>
+      </w:r>
+      <w:proofErr w:type="spellEnd"/>
+      <w:r>
+        <w:t xml:space="preserve">. El estudio se enfoca más en </w:t>
+      </w:r>
+      <w:r>
+        <w:t>el impacto sobre el aprendizaje general. El lenguaje entra como la parte de lecto-escritura.</w:t>
+      </w:r>
+    </w:p>
+    <w:p>
+      <w:pPr>
+        <w:pStyle w:val="Prrafodelista"/>
+        <w:numPr>
+          <w:ilvl w:val="0"/>
+          <w:numId w:val="1"/>
+        </w:numPr>
+        <w:rPr>
+          <w:b/>
+          <w:bCs/>
+          <w:lang w:val="en-US"/>
+        </w:rPr>
+      </w:pPr>
+      <w:r>
+        <w:rPr>
+          <w:b/>
+          <w:bCs/>
+          <w:lang w:val="en-US"/>
+        </w:rPr>
+        <w:t>Pennington et al., 2014:</w:t>
+      </w:r>
+      <w:r>
+        <w:rPr>
+          <w:b/>
+          <w:bCs/>
+          <w:lang w:val="en-US"/>
+        </w:rPr>
+        <w:t xml:space="preserve"> </w:t>
+      </w:r>
+      <w:proofErr w:type="spellStart"/>
+      <w:r>
+        <w:rPr>
+          <w:lang w:val="en-US"/>
+        </w:rPr>
+        <w:t>Lectura</w:t>
+      </w:r>
+      <w:proofErr w:type="spellEnd"/>
+      <w:r>
+        <w:rPr>
+          <w:lang w:val="en-US"/>
+        </w:rPr>
+        <w:t xml:space="preserve"> y Written </w:t>
+      </w:r>
+      <w:r>
+        <w:rPr>
+          <w:lang w:val="en-US"/>
+        </w:rPr>
+        <w:t>expression.</w:t>
+      </w:r>
+    </w:p>
+    <w:p>
+      <w:pPr>
+        <w:pStyle w:val="Prrafodelista"/>
+        <w:numPr>
+          <w:ilvl w:val="0"/>
+          <w:numId w:val="1"/>
+        </w:numPr>
+        <w:rPr>
+          <w:b/>
+          <w:bCs/>
+        </w:rPr>
+      </w:pPr>
+      <w:proofErr w:type="spellStart"/>
+      <w:r>
+        <w:rPr>
+          <w:b/>
+          <w:bCs/>
+        </w:rPr>
+        <w:t>Taheri</w:t>
+      </w:r>
+      <w:proofErr w:type="spellEnd"/>
+      <w:r>
+        <w:rPr>
+          <w:b/>
+          <w:bCs/>
+        </w:rPr>
+        <w:t xml:space="preserve"> et al., 2016, 2018, 2019:</w:t>
+      </w:r>
+      <w:r>
+        <w:rPr>
+          <w:b/>
+          <w:bCs/>
+        </w:rPr>
+        <w:t xml:space="preserve"> </w:t>
+      </w:r>
+      <w:r>
+        <w:t xml:space="preserve">Verbal </w:t>
+      </w:r>
+      <w:proofErr w:type="spellStart"/>
+      <w:r>
+        <w:t>communication</w:t>
+      </w:r>
+      <w:proofErr w:type="spellEnd"/>
+      <w:r>
+        <w:t xml:space="preserve"> (2018), La m</w:t>
+      </w:r>
+      <w:r>
+        <w:t xml:space="preserve">úsica mejoró la intención de hablar y comunicarse verbalmente (2019). Verbal </w:t>
+      </w:r>
+      <w:proofErr w:type="spellStart"/>
+      <w:r>
+        <w:t>skills</w:t>
+      </w:r>
+      <w:proofErr w:type="spellEnd"/>
+      <w:r>
+        <w:t xml:space="preserve"> </w:t>
+      </w:r>
+      <w:proofErr w:type="spellStart"/>
+      <w:r>
+        <w:t>improvement</w:t>
+      </w:r>
+      <w:proofErr w:type="spellEnd"/>
+      <w:r>
+        <w:t xml:space="preserve"> (2016)</w:t>
+      </w:r>
+    </w:p>
+    <w:p>
+      <w:pPr>
+        <w:pStyle w:val="Prrafodelista"/>
+        <w:numPr>
+          <w:ilvl w:val="0"/>
+          <w:numId w:val="1"/>
+        </w:numPr>
+        <w:rPr>
+          <w:b/>
+          <w:bCs/>
+        </w:rPr>
+      </w:pPr>
+      <w:r>
+        <w:rPr>
+          <w:b/>
+          <w:bCs/>
+          <w:lang w:val="en-US"/>
+        </w:rPr>
+        <w:t>Robles-</w:t>
+      </w:r>
+      <w:proofErr w:type="spellStart"/>
+      <w:r>
+        <w:rPr>
+          <w:b/>
+          <w:bCs/>
+          <w:lang w:val="en-US"/>
+        </w:rPr>
+        <w:t>Bykbaev</w:t>
+      </w:r>
+      <w:proofErr w:type="spellEnd"/>
+      <w:r>
+        <w:rPr>
+          <w:b/>
+          <w:bCs/>
+          <w:lang w:val="en-US"/>
+        </w:rPr>
+        <w:t xml:space="preserve"> et al., 2018:</w:t>
+      </w:r>
+      <w:r>
+        <w:rPr>
+          <w:b/>
+          <w:bCs/>
+          <w:lang w:val="en-US"/>
+        </w:rPr>
+        <w:t xml:space="preserve"> </w:t>
+      </w:r>
+      <w:proofErr w:type="gramStart"/>
+      <w:r>
+        <w:rPr>
+          <w:lang w:val="en-US"/>
+        </w:rPr>
+        <w:t>Multi-sensory</w:t>
+      </w:r>
+      <w:proofErr w:type="gramEnd"/>
+      <w:r>
+        <w:rPr>
+          <w:lang w:val="en-US"/>
+        </w:rPr>
+        <w:t xml:space="preserve"> stimulation</w:t>
+      </w:r>
+      <w:r>
+        <w:rPr>
+          <w:lang w:val="en-US"/>
+        </w:rPr>
+        <w:t xml:space="preserve">. </w:t>
+      </w:r>
+      <w:proofErr w:type="spellStart"/>
+      <w:r>
+        <w:t>Speech</w:t>
+      </w:r>
+      <w:proofErr w:type="spellEnd"/>
+      <w:r>
+        <w:t xml:space="preserve"> </w:t>
+      </w:r>
+      <w:proofErr w:type="spellStart"/>
+      <w:r>
+        <w:t>production</w:t>
+      </w:r>
+      <w:proofErr w:type="spellEnd"/>
+      <w:r>
+        <w:t xml:space="preserve"> and </w:t>
+      </w:r>
+      <w:proofErr w:type="spellStart"/>
+      <w:r>
+        <w:t>articulation</w:t>
+      </w:r>
+      <w:proofErr w:type="spellEnd"/>
+      <w:r>
+        <w:t>.</w:t>
+      </w:r>
+    </w:p>
+    <w:p>
+      <w:pPr>
+        <w:pStyle w:val="Prrafodelista"/>
+        <w:numPr>
+          <w:ilvl w:val="0"/>
+          <w:numId w:val="1"/>
+        </w:numPr>
+        <w:rPr>
+          <w:b/>
+          <w:bCs/>
+        </w:rPr>
+      </w:pPr>
+      <w:proofErr w:type="spellStart"/>
+      <w:r>
+        <w:rPr>
+          <w:b/>
+          <w:bCs/>
+        </w:rPr>
+        <w:t>She</w:t>
+      </w:r>
+      <w:proofErr w:type="spellEnd"/>
+      <w:r>
+        <w:rPr>
+          <w:b/>
+          <w:bCs/>
+        </w:rPr>
+        <w:t xml:space="preserve"> &amp; Ren, 2021:</w:t>
+      </w:r>
+      <w:r>
+        <w:rPr>
+          <w:b/>
+          <w:bCs/>
+        </w:rPr>
+        <w:t xml:space="preserve"> </w:t>
+      </w:r>
+      <w:r>
+        <w:t xml:space="preserve">Deep </w:t>
+      </w:r>
+      <w:proofErr w:type="spellStart"/>
+      <w:r>
+        <w:t>learning</w:t>
+      </w:r>
+      <w:proofErr w:type="spellEnd"/>
+      <w:r>
+        <w:t xml:space="preserve"> para estudiar los patrones de comunicación verbal de los participantes</w:t>
+      </w:r>
+      <w:r>
+        <w:t>.</w:t>
+      </w:r>
+    </w:p>
+    <w:p>
+      <w:pPr>
+        <w:pStyle w:val="Prrafodelista"/>
+        <w:numPr>
+          <w:ilvl w:val="0"/>
+          <w:numId w:val="1"/>
+        </w:numPr>
+        <w:rPr>
+          <w:b/>
+          <w:bCs/>
+        </w:rPr>
+      </w:pPr>
+      <w:proofErr w:type="spellStart"/>
+      <w:r>
+        <w:rPr>
+          <w:b/>
+          <w:bCs/>
+        </w:rPr>
+        <w:t>Zamin</w:t>
+      </w:r>
+      <w:proofErr w:type="spellEnd"/>
+      <w:r>
+        <w:rPr>
+          <w:b/>
+          <w:bCs/>
+        </w:rPr>
+        <w:t xml:space="preserve"> et al., 2019:</w:t>
+      </w:r>
+      <w:r>
+        <w:rPr>
+          <w:b/>
+          <w:bCs/>
+        </w:rPr>
+        <w:t xml:space="preserve"> </w:t>
+      </w:r>
+      <w:r>
+        <w:t>Aprendizaje de alfabeto a través de un robot.</w:t>
+      </w:r>
+    </w:p>
+    <w:p>
+      <w:pPr>
+        <w:pStyle w:val="Prrafodelista"/>
+        <w:numPr>
+          <w:ilvl w:val="0"/>
+          <w:numId w:val="1"/>
+        </w:numPr>
+        <w:rPr>
+          <w:b/>
+          <w:bCs/>
+        </w:rPr>
+      </w:pPr>
+      <w:proofErr w:type="spellStart"/>
+      <w:r>
+        <w:rPr>
+          <w:b/>
+          <w:bCs/>
+        </w:rPr>
+        <w:t>Zhanatkyzy</w:t>
+      </w:r>
+      <w:proofErr w:type="spellEnd"/>
+      <w:r>
+        <w:rPr>
+          <w:b/>
+          <w:bCs/>
+        </w:rPr>
+        <w:t xml:space="preserve"> et al., 2020:</w:t>
+      </w:r>
+      <w:r>
+        <w:rPr>
+          <w:b/>
+          <w:bCs/>
+        </w:rPr>
+        <w:t xml:space="preserve"> </w:t>
+      </w:r>
+      <w:r>
+        <w:t>No tiene metodología explícita que fomente ningún campo.</w:t>
+      </w:r>
+    </w:p>
+    <w:p>
+      <w:pPr>
+        <w:rPr>
+          <w:b/>
+          <w:bCs/>
+        </w:rPr>
+      </w:pPr>
+      <w:r>
+        <w:t xml:space="preserve"> </w:t>
+      </w:r>
+    </w:p>
+    <w:p>
+      <w:pPr>
         <w:rPr>
           <w:b/>
           <w:bCs/>
@@ -5614,41 +7914,333 @@
           <w:lang w:val="es-ES_tradnl"/>
         </w:rPr>
       </w:pPr>
-      <w:r>
-        <w:rPr>
-          <w:b/>
-          <w:bCs/>
-        </w:rPr>
-        <w:t>Li et al., 2020</w:t>
-      </w:r>
-      <w:r>
-        <w:rPr>
-          <w:b/>
-          <w:bCs/>
+      <w:proofErr w:type="spellStart"/>
+      <w:r>
+        <w:rPr>
+          <w:b/>
+          <w:bCs/>
+          <w:sz w:val="28"/>
+          <w:szCs w:val="28"/>
+          <w:highlight w:val="yellow"/>
+          <w:lang w:val="es-ES_tradnl"/>
+        </w:rPr>
+        <w:t>Emotional</w:t>
+      </w:r>
+      <w:proofErr w:type="spellEnd"/>
+      <w:r>
+        <w:rPr>
+          <w:b/>
+          <w:bCs/>
+          <w:sz w:val="28"/>
+          <w:szCs w:val="28"/>
+          <w:highlight w:val="yellow"/>
+          <w:lang w:val="es-ES_tradnl"/>
+        </w:rPr>
+        <w:t xml:space="preserve"> </w:t>
+      </w:r>
+      <w:proofErr w:type="spellStart"/>
+      <w:r>
+        <w:rPr>
+          <w:b/>
+          <w:bCs/>
+          <w:sz w:val="28"/>
+          <w:szCs w:val="28"/>
+          <w:highlight w:val="yellow"/>
+          <w:lang w:val="es-ES_tradnl"/>
+        </w:rPr>
+        <w:t>Intelligence</w:t>
+      </w:r>
+      <w:proofErr w:type="spellEnd"/>
+      <w:r>
+        <w:rPr>
+          <w:b/>
+          <w:bCs/>
+          <w:sz w:val="28"/>
+          <w:szCs w:val="28"/>
+          <w:highlight w:val="yellow"/>
+          <w:lang w:val="es-ES_tradnl"/>
         </w:rPr>
         <w:t>:</w:t>
       </w:r>
-      <w:r>
-        <w:rPr>
-          <w:b/>
-          <w:bCs/>
-        </w:rPr>
-        <w:t xml:space="preserve"> </w:t>
-      </w:r>
-      <w:r>
-        <w:t xml:space="preserve">El estudio se inclina más a la sección de Social </w:t>
-      </w:r>
-      <w:proofErr w:type="spellStart"/>
-      <w:r>
-        <w:t>Cognition</w:t>
-      </w:r>
-      <w:proofErr w:type="spellEnd"/>
-      <w:r>
-        <w:t xml:space="preserve"> y </w:t>
-      </w:r>
-      <w:proofErr w:type="spellStart"/>
-      <w:r>
-        <w:t>Emotional</w:t>
+    </w:p>
+    <w:p>
+      <w:pPr>
+        <w:jc w:val="both"/>
+        <w:rPr>
+          <w:lang w:val="en-US"/>
+        </w:rPr>
+      </w:pPr>
+      <w:r>
+        <w:rPr>
+          <w:lang w:val="en-US"/>
+        </w:rPr>
+        <w:t>(</w:t>
+      </w:r>
+      <w:proofErr w:type="gramStart"/>
+      <w:r>
+        <w:rPr>
+          <w:lang w:val="en-US"/>
+        </w:rPr>
+        <w:t>emotion</w:t>
+      </w:r>
+      <w:proofErr w:type="gramEnd"/>
+      <w:r>
+        <w:rPr>
+          <w:lang w:val="en-US"/>
+        </w:rPr>
+        <w:t xml:space="preserve"> recognition training, comprehensive emotional intelligence and storytelling. They utilized robots to express emotions, quantitative measurements, interactive elements, and multimodal interactions to support emotional development.</w:t>
+      </w:r>
+      <w:r>
+        <w:rPr>
+          <w:lang w:val="en-US"/>
+        </w:rPr>
+        <w:t>)</w:t>
+      </w:r>
+    </w:p>
+    <w:p>
+      <w:pPr>
+        <w:pStyle w:val="Prrafodelista"/>
+        <w:numPr>
+          <w:ilvl w:val="0"/>
+          <w:numId w:val="1"/>
+        </w:numPr>
+        <w:rPr>
+          <w:b/>
+          <w:bCs/>
+          <w:lang w:val="en-US"/>
+        </w:rPr>
+      </w:pPr>
+      <w:proofErr w:type="spellStart"/>
+      <w:r>
+        <w:rPr>
+          <w:b/>
+          <w:bCs/>
+          <w:lang w:val="en-US"/>
+        </w:rPr>
+        <w:t>Abdelmohsen</w:t>
+      </w:r>
+      <w:proofErr w:type="spellEnd"/>
+      <w:r>
+        <w:rPr>
+          <w:b/>
+          <w:bCs/>
+          <w:lang w:val="en-US"/>
+        </w:rPr>
+        <w:t xml:space="preserve"> &amp; Arafa, 2021</w:t>
+      </w:r>
+      <w:r>
+        <w:rPr>
+          <w:b/>
+          <w:bCs/>
+          <w:lang w:val="en-US"/>
+        </w:rPr>
+        <w:t>:</w:t>
+      </w:r>
+      <w:r>
+        <w:rPr>
+          <w:b/>
+          <w:bCs/>
+          <w:lang w:val="en-US"/>
+        </w:rPr>
+        <w:t xml:space="preserve"> </w:t>
+      </w:r>
+      <w:r>
+        <w:rPr>
+          <w:lang w:val="en-US"/>
+        </w:rPr>
+        <w:t>Emotion recognition trai</w:t>
+      </w:r>
+      <w:r>
+        <w:rPr>
+          <w:lang w:val="en-US"/>
+        </w:rPr>
+        <w:t>ning. Robots to express emotions.</w:t>
+      </w:r>
+    </w:p>
+    <w:p>
+      <w:pPr>
+        <w:pStyle w:val="Prrafodelista"/>
+        <w:numPr>
+          <w:ilvl w:val="0"/>
+          <w:numId w:val="1"/>
+        </w:numPr>
+        <w:rPr>
+          <w:b/>
+          <w:bCs/>
+          <w:lang w:val="en-US"/>
+        </w:rPr>
+      </w:pPr>
+      <w:r>
+        <w:rPr>
+          <w:b/>
+          <w:bCs/>
+          <w:lang w:val="en-US"/>
+        </w:rPr>
+        <w:t>Costa et al., 2014</w:t>
+      </w:r>
+      <w:r>
+        <w:rPr>
+          <w:b/>
+          <w:bCs/>
+          <w:lang w:val="en-US"/>
+        </w:rPr>
+        <w:t>:</w:t>
+      </w:r>
+      <w:r>
+        <w:rPr>
+          <w:b/>
+          <w:bCs/>
+          <w:lang w:val="en-US"/>
+        </w:rPr>
+        <w:t xml:space="preserve"> </w:t>
+      </w:r>
+      <w:r>
+        <w:rPr>
+          <w:lang w:val="en-US"/>
+        </w:rPr>
+        <w:t xml:space="preserve">Emotion recognition training. Robots </w:t>
+      </w:r>
+      <w:r>
+        <w:rPr>
+          <w:lang w:val="en-US"/>
+        </w:rPr>
+        <w:t>to express emotions. Quantitative measurements.</w:t>
+      </w:r>
+    </w:p>
+    <w:p>
+      <w:pPr>
+        <w:pStyle w:val="Prrafodelista"/>
+        <w:numPr>
+          <w:ilvl w:val="0"/>
+          <w:numId w:val="1"/>
+        </w:numPr>
+        <w:rPr>
+          <w:b/>
+          <w:bCs/>
+          <w:lang w:val="en-US"/>
+        </w:rPr>
+      </w:pPr>
+      <w:proofErr w:type="spellStart"/>
+      <w:r>
+        <w:rPr>
+          <w:b/>
+          <w:bCs/>
+          <w:lang w:val="en-US"/>
+        </w:rPr>
+        <w:t>Lebersfeld</w:t>
+      </w:r>
+      <w:proofErr w:type="spellEnd"/>
+      <w:r>
+        <w:rPr>
+          <w:b/>
+          <w:bCs/>
+          <w:lang w:val="en-US"/>
+        </w:rPr>
+        <w:t xml:space="preserve"> et al., 2018</w:t>
+      </w:r>
+      <w:r>
+        <w:rPr>
+          <w:b/>
+          <w:bCs/>
+          <w:lang w:val="en-US"/>
+        </w:rPr>
+        <w:t>:</w:t>
+      </w:r>
+      <w:r>
+        <w:rPr>
+          <w:b/>
+          <w:bCs/>
+          <w:lang w:val="en-US"/>
+        </w:rPr>
+        <w:t xml:space="preserve"> </w:t>
+      </w:r>
+      <w:r>
+        <w:rPr>
+          <w:lang w:val="en-US"/>
+        </w:rPr>
+        <w:t>Emotion recogni</w:t>
+      </w:r>
+      <w:r>
+        <w:rPr>
+          <w:lang w:val="en-US"/>
+        </w:rPr>
+        <w:t>tion training. Robots to express emotions. Quantitative measurements.</w:t>
+      </w:r>
+    </w:p>
+    <w:p>
+      <w:pPr>
+        <w:pStyle w:val="Prrafodelista"/>
+        <w:numPr>
+          <w:ilvl w:val="0"/>
+          <w:numId w:val="1"/>
+        </w:numPr>
+        <w:rPr>
+          <w:b/>
+          <w:bCs/>
+        </w:rPr>
+      </w:pPr>
+      <w:r>
+        <w:rPr>
+          <w:b/>
+          <w:bCs/>
+          <w:lang w:val="en-US"/>
+        </w:rPr>
+        <w:t>Marino et al., 2020</w:t>
+      </w:r>
+      <w:r>
+        <w:rPr>
+          <w:b/>
+          <w:bCs/>
+          <w:lang w:val="en-US"/>
+        </w:rPr>
+        <w:t>:</w:t>
+      </w:r>
+      <w:r>
+        <w:rPr>
+          <w:b/>
+          <w:bCs/>
+          <w:lang w:val="en-US"/>
+        </w:rPr>
+        <w:t xml:space="preserve"> </w:t>
+      </w:r>
+      <w:r>
+        <w:rPr>
+          <w:lang w:val="en-US"/>
+        </w:rPr>
+        <w:t>Comprehensive emotional intelligence.</w:t>
+      </w:r>
+      <w:r>
+        <w:rPr>
+          <w:b/>
+          <w:bCs/>
+          <w:lang w:val="en-US"/>
+        </w:rPr>
+        <w:t xml:space="preserve"> </w:t>
+      </w:r>
+      <w:r>
+        <w:rPr>
+          <w:lang w:val="en-US"/>
+        </w:rPr>
+        <w:t>Robots to express emotions</w:t>
+      </w:r>
+      <w:r>
+        <w:rPr>
+          <w:lang w:val="en-US"/>
+        </w:rPr>
+        <w:t>.</w:t>
+      </w:r>
+      <w:r>
+        <w:rPr>
+          <w:lang w:val="en-US"/>
+        </w:rPr>
+        <w:t xml:space="preserve"> </w:t>
+      </w:r>
+      <w:r>
+        <w:t xml:space="preserve">Discrimino el “comprehensive </w:t>
+      </w:r>
+      <w:proofErr w:type="spellStart"/>
+      <w:r>
+        <w:t>emotional</w:t>
       </w:r>
       <w:proofErr w:type="spellEnd"/>
       <w:r>
@@ -5660,6 +8252,85 @@
       </w:r>
       <w:proofErr w:type="spellEnd"/>
       <w:r>
+        <w:t>” de únicamente el “</w:t>
+      </w:r>
+      <w:proofErr w:type="spellStart"/>
+      <w:r>
+        <w:t>emotion</w:t>
+      </w:r>
+      <w:proofErr w:type="spellEnd"/>
+      <w:r>
+        <w:t xml:space="preserve"> </w:t>
+      </w:r>
+      <w:proofErr w:type="spellStart"/>
+      <w:r>
+        <w:t>recognition</w:t>
+      </w:r>
+      <w:proofErr w:type="spellEnd"/>
+      <w:r>
+        <w:t xml:space="preserve"> training”</w:t>
+      </w:r>
+      <w:r>
+        <w:t xml:space="preserve"> al ser los ejercicios más globales a todo el tema.</w:t>
+      </w:r>
+    </w:p>
+    <w:p>
+      <w:pPr>
+        <w:pStyle w:val="Prrafodelista"/>
+        <w:numPr>
+          <w:ilvl w:val="0"/>
+          <w:numId w:val="1"/>
+        </w:numPr>
+        <w:rPr>
+          <w:b/>
+          <w:bCs/>
+          <w:lang w:val="en-US"/>
+        </w:rPr>
+      </w:pPr>
+      <w:proofErr w:type="spellStart"/>
+      <w:r>
+        <w:rPr>
+          <w:b/>
+          <w:bCs/>
+          <w:lang w:val="en-US"/>
+        </w:rPr>
+        <w:t>Tartarisco</w:t>
+      </w:r>
+      <w:proofErr w:type="spellEnd"/>
+      <w:r>
+        <w:rPr>
+          <w:b/>
+          <w:bCs/>
+          <w:lang w:val="en-US"/>
+        </w:rPr>
+        <w:t xml:space="preserve"> et al., 2022</w:t>
+      </w:r>
+      <w:r>
+        <w:rPr>
+          <w:b/>
+          <w:bCs/>
+          <w:lang w:val="en-US"/>
+        </w:rPr>
+        <w:t>:</w:t>
+      </w:r>
+      <w:r>
+        <w:rPr>
+          <w:b/>
+          <w:bCs/>
+          <w:lang w:val="en-US"/>
+        </w:rPr>
+        <w:t xml:space="preserve"> </w:t>
+      </w:r>
+      <w:r>
+        <w:rPr>
+          <w:lang w:val="en-US"/>
+        </w:rPr>
+        <w:t>Comprehensive emotional intelligence. Robots to express emotions</w:t>
+      </w:r>
+      <w:r>
+        <w:rPr>
+          <w:lang w:val="en-US"/>
+        </w:rPr>
         <w:t>.</w:t>
       </w:r>
     </w:p>
@@ -5670,6 +8341,542 @@
           <w:ilvl w:val="0"/>
           <w:numId w:val="1"/>
         </w:numPr>
+        <w:rPr>
+          <w:b/>
+          <w:bCs/>
+          <w:lang w:val="en-US"/>
+        </w:rPr>
+      </w:pPr>
+      <w:r>
+        <w:rPr>
+          <w:b/>
+          <w:bCs/>
+          <w:lang w:val="en-US"/>
+        </w:rPr>
+        <w:t>Silva et al., 2023</w:t>
+      </w:r>
+      <w:r>
+        <w:rPr>
+          <w:b/>
+          <w:bCs/>
+          <w:lang w:val="en-US"/>
+        </w:rPr>
+        <w:t>:</w:t>
+      </w:r>
+      <w:r>
+        <w:rPr>
+          <w:b/>
+          <w:bCs/>
+          <w:lang w:val="en-US"/>
+        </w:rPr>
+        <w:t xml:space="preserve"> </w:t>
+      </w:r>
+      <w:r>
+        <w:rPr>
+          <w:lang w:val="en-US"/>
+        </w:rPr>
+        <w:t>Emotion recognition training</w:t>
+      </w:r>
+      <w:r>
+        <w:rPr>
+          <w:lang w:val="en-US"/>
+        </w:rPr>
+        <w:t>. Storytelling and robots to express emotions.</w:t>
+      </w:r>
+    </w:p>
+    <w:p>
+      <w:pPr>
+        <w:pStyle w:val="Prrafodelista"/>
+        <w:numPr>
+          <w:ilvl w:val="0"/>
+          <w:numId w:val="1"/>
+        </w:numPr>
+        <w:rPr>
+          <w:b/>
+          <w:bCs/>
+          <w:lang w:val="en-US"/>
+        </w:rPr>
+      </w:pPr>
+      <w:proofErr w:type="spellStart"/>
+      <w:r>
+        <w:rPr>
+          <w:b/>
+          <w:bCs/>
+          <w:lang w:val="en-US"/>
+        </w:rPr>
+        <w:t>Sakka</w:t>
+      </w:r>
+      <w:proofErr w:type="spellEnd"/>
+      <w:r>
+        <w:rPr>
+          <w:b/>
+          <w:bCs/>
+          <w:lang w:val="en-US"/>
+        </w:rPr>
+        <w:t xml:space="preserve"> &amp; Gaboriau, 2017</w:t>
+      </w:r>
+      <w:r>
+        <w:rPr>
+          <w:b/>
+          <w:bCs/>
+          <w:lang w:val="en-US"/>
+        </w:rPr>
+        <w:t>:</w:t>
+      </w:r>
+      <w:r>
+        <w:rPr>
+          <w:b/>
+          <w:bCs/>
+          <w:lang w:val="en-US"/>
+        </w:rPr>
+        <w:t xml:space="preserve"> </w:t>
+      </w:r>
+      <w:r>
+        <w:rPr>
+          <w:lang w:val="en-US"/>
+        </w:rPr>
+        <w:t xml:space="preserve">Storytelling. </w:t>
+      </w:r>
+      <w:r>
+        <w:rPr>
+          <w:lang w:val="en-US"/>
+        </w:rPr>
+        <w:t>Comprehensive emo</w:t>
+      </w:r>
+      <w:r>
+        <w:rPr>
+          <w:lang w:val="en-US"/>
+        </w:rPr>
+        <w:t>tional intelligence.</w:t>
+      </w:r>
+    </w:p>
+    <w:p>
+      <w:pPr>
+        <w:pStyle w:val="Prrafodelista"/>
+        <w:numPr>
+          <w:ilvl w:val="0"/>
+          <w:numId w:val="1"/>
+        </w:numPr>
+        <w:rPr>
+          <w:b/>
+          <w:bCs/>
+          <w:lang w:val="en-US"/>
+        </w:rPr>
+      </w:pPr>
+      <w:proofErr w:type="spellStart"/>
+      <w:r>
+        <w:rPr>
+          <w:b/>
+          <w:bCs/>
+          <w:lang w:val="en-US"/>
+        </w:rPr>
+        <w:t>Brivio</w:t>
+      </w:r>
+      <w:proofErr w:type="spellEnd"/>
+      <w:r>
+        <w:rPr>
+          <w:b/>
+          <w:bCs/>
+          <w:lang w:val="en-US"/>
+        </w:rPr>
+        <w:t xml:space="preserve"> et al., 2021</w:t>
+      </w:r>
+      <w:r>
+        <w:rPr>
+          <w:b/>
+          <w:bCs/>
+          <w:lang w:val="en-US"/>
+        </w:rPr>
+        <w:t>:</w:t>
+      </w:r>
+      <w:r>
+        <w:rPr>
+          <w:b/>
+          <w:bCs/>
+          <w:lang w:val="en-US"/>
+        </w:rPr>
+        <w:t xml:space="preserve"> </w:t>
+      </w:r>
+      <w:r>
+        <w:rPr>
+          <w:lang w:val="en-US"/>
+        </w:rPr>
+        <w:t>Emotion recognition trainin</w:t>
+      </w:r>
+      <w:r>
+        <w:rPr>
+          <w:lang w:val="en-US"/>
+        </w:rPr>
+        <w:t xml:space="preserve">g. Robots to express emotions. </w:t>
+      </w:r>
+      <w:r>
+        <w:rPr>
+          <w:lang w:val="en-US"/>
+        </w:rPr>
+        <w:t xml:space="preserve">Multimodal interactions. </w:t>
+      </w:r>
+      <w:r>
+        <w:rPr>
+          <w:lang w:val="en-US"/>
+        </w:rPr>
+        <w:t>Interactive elements (mobile app).</w:t>
+      </w:r>
+    </w:p>
+    <w:p>
+      <w:pPr>
+        <w:pStyle w:val="Prrafodelista"/>
+        <w:numPr>
+          <w:ilvl w:val="0"/>
+          <w:numId w:val="1"/>
+        </w:numPr>
+        <w:rPr>
+          <w:b/>
+          <w:bCs/>
+          <w:lang w:val="en-US"/>
+        </w:rPr>
+      </w:pPr>
+      <w:proofErr w:type="spellStart"/>
+      <w:r>
+        <w:rPr>
+          <w:b/>
+          <w:bCs/>
+          <w:lang w:val="en-US"/>
+        </w:rPr>
+        <w:t>Bonarini</w:t>
+      </w:r>
+      <w:proofErr w:type="spellEnd"/>
+      <w:r>
+        <w:rPr>
+          <w:b/>
+          <w:bCs/>
+          <w:lang w:val="en-US"/>
+        </w:rPr>
+        <w:t xml:space="preserve"> et al., 2016</w:t>
+      </w:r>
+      <w:r>
+        <w:rPr>
+          <w:b/>
+          <w:bCs/>
+          <w:lang w:val="en-US"/>
+        </w:rPr>
+        <w:t>:</w:t>
+      </w:r>
+      <w:r>
+        <w:rPr>
+          <w:b/>
+          <w:bCs/>
+          <w:lang w:val="en-US"/>
+        </w:rPr>
+        <w:t xml:space="preserve"> </w:t>
+      </w:r>
+      <w:r>
+        <w:rPr>
+          <w:lang w:val="en-US"/>
+        </w:rPr>
+        <w:t>Comprehensive emotional intelligence. Robots to express emotions.</w:t>
+      </w:r>
+    </w:p>
+    <w:p>
+      <w:pPr>
+        <w:pStyle w:val="Prrafodelista"/>
+        <w:numPr>
+          <w:ilvl w:val="0"/>
+          <w:numId w:val="1"/>
+        </w:numPr>
+        <w:rPr>
+          <w:b/>
+          <w:bCs/>
+        </w:rPr>
+      </w:pPr>
+      <w:r>
+        <w:rPr>
+          <w:b/>
+          <w:bCs/>
+        </w:rPr>
+        <w:t>Kim et al., 2021</w:t>
+      </w:r>
+      <w:r>
+        <w:rPr>
+          <w:b/>
+          <w:bCs/>
+        </w:rPr>
+        <w:t>:</w:t>
+      </w:r>
+      <w:r>
+        <w:rPr>
+          <w:b/>
+          <w:bCs/>
+        </w:rPr>
+        <w:t xml:space="preserve"> </w:t>
+      </w:r>
+      <w:r>
+        <w:t xml:space="preserve">Estudio y desarrollo de un modelo de cómo un participante puede ser más proactivo si se encuentra en un estado de aparente felicidad (sonrisa). Comprehensive </w:t>
+      </w:r>
+      <w:proofErr w:type="spellStart"/>
+      <w:r>
+        <w:t>emotional</w:t>
+      </w:r>
+      <w:proofErr w:type="spellEnd"/>
+      <w:r>
+        <w:t xml:space="preserve"> </w:t>
+      </w:r>
+      <w:proofErr w:type="spellStart"/>
+      <w:r>
+        <w:t>intelligence</w:t>
+      </w:r>
+      <w:proofErr w:type="spellEnd"/>
+      <w:r>
+        <w:t xml:space="preserve">. Robots </w:t>
+      </w:r>
+      <w:proofErr w:type="spellStart"/>
+      <w:r>
+        <w:t>to</w:t>
+      </w:r>
+      <w:proofErr w:type="spellEnd"/>
+      <w:r>
+        <w:t xml:space="preserve"> </w:t>
+      </w:r>
+      <w:proofErr w:type="spellStart"/>
+      <w:r>
+        <w:t>express</w:t>
+      </w:r>
+      <w:proofErr w:type="spellEnd"/>
+      <w:r>
+        <w:t xml:space="preserve"> </w:t>
+      </w:r>
+      <w:proofErr w:type="spellStart"/>
+      <w:r>
+        <w:t>emotions</w:t>
+      </w:r>
+      <w:proofErr w:type="spellEnd"/>
+      <w:r>
+        <w:t>.</w:t>
+      </w:r>
+    </w:p>
+    <w:p>
+      <w:pPr>
+        <w:pStyle w:val="Prrafodelista"/>
+        <w:numPr>
+          <w:ilvl w:val="0"/>
+          <w:numId w:val="1"/>
+        </w:numPr>
+        <w:rPr>
+          <w:b/>
+          <w:bCs/>
+        </w:rPr>
+      </w:pPr>
+      <w:proofErr w:type="spellStart"/>
+      <w:r>
+        <w:rPr>
+          <w:b/>
+          <w:bCs/>
+        </w:rPr>
+        <w:t>Zhanatkyzy</w:t>
+      </w:r>
+      <w:proofErr w:type="spellEnd"/>
+      <w:r>
+        <w:rPr>
+          <w:b/>
+          <w:bCs/>
+        </w:rPr>
+        <w:t xml:space="preserve"> et al., 2020</w:t>
+      </w:r>
+      <w:r>
+        <w:rPr>
+          <w:b/>
+          <w:bCs/>
+        </w:rPr>
+        <w:t>:</w:t>
+      </w:r>
+      <w:r>
+        <w:rPr>
+          <w:b/>
+          <w:bCs/>
+        </w:rPr>
+        <w:t xml:space="preserve"> </w:t>
+      </w:r>
+      <w:r>
+        <w:t>No tiene metodología explícita que fomente ningún campo.</w:t>
+      </w:r>
+    </w:p>
+    <w:p>
+      <w:pPr>
+        <w:pStyle w:val="Prrafodelista"/>
+        <w:numPr>
+          <w:ilvl w:val="0"/>
+          <w:numId w:val="1"/>
+        </w:numPr>
+        <w:rPr>
+          <w:b/>
+          <w:bCs/>
+        </w:rPr>
+      </w:pPr>
+      <w:proofErr w:type="spellStart"/>
+      <w:r>
+        <w:rPr>
+          <w:b/>
+          <w:bCs/>
+        </w:rPr>
+        <w:lastRenderedPageBreak/>
+        <w:t>Sandygulova</w:t>
+      </w:r>
+      <w:proofErr w:type="spellEnd"/>
+      <w:r>
+        <w:rPr>
+          <w:b/>
+          <w:bCs/>
+        </w:rPr>
+        <w:t xml:space="preserve"> et al., 2019</w:t>
+      </w:r>
+      <w:r>
+        <w:rPr>
+          <w:b/>
+          <w:bCs/>
+        </w:rPr>
+        <w:t>:</w:t>
+      </w:r>
+      <w:r>
+        <w:rPr>
+          <w:b/>
+          <w:bCs/>
+        </w:rPr>
+        <w:t xml:space="preserve"> </w:t>
+      </w:r>
+      <w:r>
+        <w:t xml:space="preserve">El estudio no se inclina hacia el progreso de la inteligencia emocional al ser tan amplio, pero presenta avances en el área de Social </w:t>
+      </w:r>
+      <w:proofErr w:type="spellStart"/>
+      <w:r>
+        <w:t>Communication</w:t>
+      </w:r>
+      <w:proofErr w:type="spellEnd"/>
+      <w:r>
+        <w:t>.</w:t>
+      </w:r>
+    </w:p>
+    <w:p>
+      <w:pPr>
+        <w:pStyle w:val="Prrafodelista"/>
+        <w:numPr>
+          <w:ilvl w:val="0"/>
+          <w:numId w:val="1"/>
+        </w:numPr>
+        <w:rPr>
+          <w:b/>
+          <w:bCs/>
+          <w:lang w:val="en-US"/>
+        </w:rPr>
+      </w:pPr>
+      <w:proofErr w:type="spellStart"/>
+      <w:r>
+        <w:rPr>
+          <w:b/>
+          <w:bCs/>
+          <w:lang w:val="en-US"/>
+        </w:rPr>
+        <w:t>Giannopulu</w:t>
+      </w:r>
+      <w:proofErr w:type="spellEnd"/>
+      <w:r>
+        <w:rPr>
+          <w:b/>
+          <w:bCs/>
+          <w:lang w:val="en-US"/>
+        </w:rPr>
+        <w:t>, 2013</w:t>
+      </w:r>
+      <w:r>
+        <w:rPr>
+          <w:b/>
+          <w:bCs/>
+          <w:lang w:val="en-US"/>
+        </w:rPr>
+        <w:t>:</w:t>
+      </w:r>
+      <w:r>
+        <w:rPr>
+          <w:b/>
+          <w:bCs/>
+          <w:lang w:val="en-US"/>
+        </w:rPr>
+        <w:t xml:space="preserve"> </w:t>
+      </w:r>
+      <w:r>
+        <w:rPr>
+          <w:lang w:val="en-US"/>
+        </w:rPr>
+        <w:t>Multimodal interaction to support emotional development</w:t>
+      </w:r>
+    </w:p>
+    <w:p>
+      <w:pPr>
+        <w:pStyle w:val="Prrafodelista"/>
+        <w:numPr>
+          <w:ilvl w:val="0"/>
+          <w:numId w:val="1"/>
+        </w:numPr>
+        <w:jc w:val="both"/>
+        <w:rPr>
+          <w:b/>
+          <w:bCs/>
+        </w:rPr>
+      </w:pPr>
+      <w:r>
+        <w:rPr>
+          <w:b/>
+          <w:bCs/>
+        </w:rPr>
+        <w:t>Robles-</w:t>
+      </w:r>
+      <w:proofErr w:type="spellStart"/>
+      <w:r>
+        <w:rPr>
+          <w:b/>
+          <w:bCs/>
+        </w:rPr>
+        <w:t>Bykbaev</w:t>
+      </w:r>
+      <w:proofErr w:type="spellEnd"/>
+      <w:r>
+        <w:rPr>
+          <w:b/>
+          <w:bCs/>
+        </w:rPr>
+        <w:t xml:space="preserve"> et al., 2018</w:t>
+      </w:r>
+      <w:r>
+        <w:rPr>
+          <w:b/>
+          <w:bCs/>
+        </w:rPr>
+        <w:t>:</w:t>
+      </w:r>
+      <w:r>
+        <w:rPr>
+          <w:b/>
+          <w:bCs/>
+        </w:rPr>
+        <w:t xml:space="preserve"> </w:t>
+      </w:r>
+      <w:r>
+        <w:t>El es</w:t>
+      </w:r>
+      <w:r>
+        <w:t>tudio no se enfoca en el desarrollo emocional del participante.</w:t>
+      </w:r>
+    </w:p>
+    <w:p>
+      <w:pPr>
+        <w:rPr>
+          <w:b/>
+          <w:bCs/>
+          <w:sz w:val="28"/>
+          <w:szCs w:val="28"/>
+        </w:rPr>
+      </w:pPr>
+    </w:p>
+    <w:p>
+      <w:pPr>
         <w:rPr>
           <w:b/>
           <w:bCs/>
@@ -5678,329 +8885,115 @@
           <w:lang w:val="es-ES_tradnl"/>
         </w:rPr>
       </w:pPr>
-      <w:proofErr w:type="spellStart"/>
-      <w:r>
-        <w:rPr>
-          <w:b/>
-          <w:bCs/>
-        </w:rPr>
-        <w:t>Tartarisco</w:t>
-      </w:r>
-      <w:proofErr w:type="spellEnd"/>
-      <w:r>
-        <w:rPr>
-          <w:b/>
-          <w:bCs/>
-        </w:rPr>
-        <w:t xml:space="preserve"> et al., 2022</w:t>
-      </w:r>
-      <w:r>
-        <w:rPr>
-          <w:b/>
-          <w:bCs/>
-        </w:rPr>
-        <w:t>:</w:t>
-      </w:r>
-      <w:r>
-        <w:rPr>
-          <w:b/>
-          <w:bCs/>
-        </w:rPr>
-        <w:t xml:space="preserve"> </w:t>
-      </w:r>
-      <w:r>
-        <w:t xml:space="preserve">Puede ser incluido en el párrafo, aunque se inclina más a Social </w:t>
-      </w:r>
-      <w:proofErr w:type="spellStart"/>
-      <w:r>
-        <w:t>Cognition</w:t>
-      </w:r>
-      <w:proofErr w:type="spellEnd"/>
-      <w:r>
-        <w:t xml:space="preserve"> y </w:t>
-      </w:r>
-      <w:proofErr w:type="spellStart"/>
-      <w:r>
-        <w:t>Emotional</w:t>
-      </w:r>
-      <w:proofErr w:type="spellEnd"/>
-      <w:r>
-        <w:t xml:space="preserve"> </w:t>
-      </w:r>
-      <w:proofErr w:type="spellStart"/>
-      <w:r>
-        <w:t>Intelligence</w:t>
-      </w:r>
-      <w:proofErr w:type="spellEnd"/>
-      <w:r>
-        <w:t>.</w:t>
-      </w:r>
-    </w:p>
-    <w:p>
-      <w:pPr>
-        <w:pStyle w:val="Prrafodelista"/>
-        <w:numPr>
-          <w:ilvl w:val="0"/>
-          <w:numId w:val="1"/>
-        </w:numPr>
+      <w:r>
         <w:rPr>
           <w:b/>
           <w:bCs/>
           <w:sz w:val="28"/>
           <w:szCs w:val="28"/>
+          <w:highlight w:val="yellow"/>
           <w:lang w:val="es-ES_tradnl"/>
         </w:rPr>
-      </w:pPr>
-      <w:proofErr w:type="spellStart"/>
-      <w:r>
-        <w:rPr>
-          <w:b/>
-          <w:bCs/>
-        </w:rPr>
-        <w:t>Valadao</w:t>
-      </w:r>
-      <w:proofErr w:type="spellEnd"/>
-      <w:r>
-        <w:rPr>
-          <w:b/>
-          <w:bCs/>
-        </w:rPr>
-        <w:t xml:space="preserve"> et al., 2016</w:t>
-      </w:r>
-      <w:r>
-        <w:rPr>
-          <w:b/>
-          <w:bCs/>
-        </w:rPr>
-        <w:t>:</w:t>
-      </w:r>
-      <w:r>
-        <w:rPr>
-          <w:b/>
-          <w:bCs/>
-        </w:rPr>
-        <w:t xml:space="preserve"> </w:t>
-      </w:r>
-      <w:r>
-        <w:t>No está en los documentos</w:t>
-      </w:r>
-    </w:p>
-    <w:p>
-      <w:pPr>
-        <w:pStyle w:val="Prrafodelista"/>
-        <w:numPr>
-          <w:ilvl w:val="0"/>
-          <w:numId w:val="1"/>
-        </w:numPr>
+        <w:t xml:space="preserve">Motor </w:t>
+      </w:r>
+      <w:proofErr w:type="spellStart"/>
+      <w:r>
         <w:rPr>
           <w:b/>
           <w:bCs/>
           <w:sz w:val="28"/>
           <w:szCs w:val="28"/>
+          <w:highlight w:val="yellow"/>
           <w:lang w:val="es-ES_tradnl"/>
         </w:rPr>
-      </w:pPr>
-      <w:proofErr w:type="spellStart"/>
-      <w:r>
-        <w:rPr>
-          <w:b/>
-          <w:bCs/>
-        </w:rPr>
-        <w:t>Bonarini</w:t>
-      </w:r>
-      <w:proofErr w:type="spellEnd"/>
-      <w:r>
-        <w:rPr>
-          <w:b/>
-          <w:bCs/>
-        </w:rPr>
-        <w:t xml:space="preserve"> et al., 2014</w:t>
-      </w:r>
-      <w:r>
-        <w:rPr>
-          <w:b/>
-          <w:bCs/>
-        </w:rPr>
-        <w:t>:</w:t>
-      </w:r>
-      <w:r>
-        <w:rPr>
-          <w:b/>
-          <w:bCs/>
-        </w:rPr>
-        <w:t xml:space="preserve"> </w:t>
-      </w:r>
-      <w:r>
-        <w:t>Puede ser incluido en el párrafo.</w:t>
-      </w:r>
-    </w:p>
-    <w:p>
-      <w:pPr>
-        <w:pStyle w:val="Prrafodelista"/>
-        <w:numPr>
-          <w:ilvl w:val="0"/>
-          <w:numId w:val="1"/>
-        </w:numPr>
+        <w:t>Skills</w:t>
+      </w:r>
+      <w:proofErr w:type="spellEnd"/>
+      <w:r>
         <w:rPr>
           <w:b/>
           <w:bCs/>
           <w:sz w:val="28"/>
           <w:szCs w:val="28"/>
+          <w:highlight w:val="yellow"/>
           <w:lang w:val="es-ES_tradnl"/>
         </w:rPr>
-      </w:pPr>
-      <w:r>
-        <w:rPr>
-          <w:b/>
-          <w:bCs/>
-        </w:rPr>
-        <w:t>Conti et al., 2020</w:t>
-      </w:r>
-      <w:r>
-        <w:rPr>
-          <w:b/>
-          <w:bCs/>
-        </w:rPr>
         <w:t>:</w:t>
       </w:r>
-      <w:r>
-        <w:rPr>
-          <w:b/>
-          <w:bCs/>
-        </w:rPr>
-        <w:t xml:space="preserve"> </w:t>
-      </w:r>
-      <w:r>
-        <w:t xml:space="preserve">No parece tener relación con el campo de Social </w:t>
-      </w:r>
-      <w:proofErr w:type="spellStart"/>
-      <w:r>
-        <w:t>Communication</w:t>
-      </w:r>
-      <w:proofErr w:type="spellEnd"/>
-    </w:p>
-    <w:p>
-      <w:pPr>
-        <w:pStyle w:val="Prrafodelista"/>
-        <w:numPr>
-          <w:ilvl w:val="0"/>
-          <w:numId w:val="1"/>
-        </w:numPr>
+    </w:p>
+    <w:p>
+      <w:pPr>
         <w:rPr>
           <w:b/>
           <w:bCs/>
           <w:sz w:val="28"/>
           <w:szCs w:val="28"/>
-          <w:lang w:val="es-ES_tradnl"/>
-        </w:rPr>
-      </w:pPr>
-      <w:proofErr w:type="spellStart"/>
-      <w:r>
-        <w:rPr>
-          <w:b/>
-          <w:bCs/>
-        </w:rPr>
-        <w:t>Marathaki</w:t>
-      </w:r>
-      <w:proofErr w:type="spellEnd"/>
-      <w:r>
-        <w:rPr>
-          <w:b/>
-          <w:bCs/>
-        </w:rPr>
-        <w:t xml:space="preserve"> et al., 2022</w:t>
-      </w:r>
-      <w:r>
-        <w:rPr>
-          <w:b/>
-          <w:bCs/>
-        </w:rPr>
-        <w:t>:</w:t>
-      </w:r>
-      <w:r>
-        <w:rPr>
-          <w:b/>
-          <w:bCs/>
-        </w:rPr>
-        <w:t xml:space="preserve"> </w:t>
-      </w:r>
-      <w:r>
-        <w:t>Puede s</w:t>
-      </w:r>
-      <w:r>
-        <w:t>er incluido en el párrafo.</w:t>
-      </w:r>
-    </w:p>
-    <w:p>
-      <w:pPr>
-        <w:pStyle w:val="Prrafodelista"/>
-        <w:numPr>
-          <w:ilvl w:val="0"/>
-          <w:numId w:val="1"/>
-        </w:numPr>
+          <w:lang w:val="en-US"/>
+        </w:rPr>
+      </w:pPr>
+      <w:r>
         <w:rPr>
           <w:b/>
           <w:bCs/>
           <w:sz w:val="28"/>
           <w:szCs w:val="28"/>
-          <w:lang w:val="es-ES_tradnl"/>
-        </w:rPr>
-      </w:pPr>
-      <w:proofErr w:type="spellStart"/>
-      <w:r>
-        <w:rPr>
-          <w:b/>
-          <w:bCs/>
-        </w:rPr>
-        <w:t>Simlesa</w:t>
-      </w:r>
-      <w:proofErr w:type="spellEnd"/>
-      <w:r>
-        <w:rPr>
-          <w:b/>
-          <w:bCs/>
-        </w:rPr>
-        <w:t xml:space="preserve"> et al., 2022</w:t>
-      </w:r>
-      <w:r>
-        <w:rPr>
-          <w:b/>
-          <w:bCs/>
-        </w:rPr>
-        <w:t>:</w:t>
-      </w:r>
-      <w:r>
-        <w:rPr>
-          <w:b/>
-          <w:bCs/>
-        </w:rPr>
-        <w:t xml:space="preserve"> </w:t>
-      </w:r>
-      <w:r>
-        <w:t>Puede ser incluido en el párrafo</w:t>
-      </w:r>
-    </w:p>
-    <w:p>
-      <w:pPr>
-        <w:pStyle w:val="Prrafodelista"/>
-        <w:numPr>
-          <w:ilvl w:val="0"/>
-          <w:numId w:val="1"/>
-        </w:numPr>
+          <w:lang w:val="en-US"/>
+        </w:rPr>
+        <w:t>(</w:t>
+      </w:r>
+      <w:proofErr w:type="gramStart"/>
+      <w:r>
+        <w:rPr>
+          <w:lang w:val="en-US"/>
+        </w:rPr>
+        <w:t>hand</w:t>
+      </w:r>
+      <w:proofErr w:type="gramEnd"/>
+      <w:r>
+        <w:rPr>
+          <w:lang w:val="en-US"/>
+        </w:rPr>
+        <w:t>-eye coordination, motor imitation, and psychomotor skills through different strategies including music-based interventions, motion-based touchless interaction, and multi-sensory stimulation. Some of them combined robot-assisted therapy with virtual reality for motor rehabilitation.</w:t>
+      </w:r>
+      <w:r>
         <w:rPr>
           <w:b/>
           <w:bCs/>
           <w:sz w:val="28"/>
           <w:szCs w:val="28"/>
-          <w:lang w:val="es-ES_tradnl"/>
-        </w:rPr>
-      </w:pPr>
-      <w:r>
-        <w:rPr>
-          <w:b/>
-          <w:bCs/>
-        </w:rPr>
-        <w:t>Marino et al., 2020</w:t>
+          <w:lang w:val="en-US"/>
+        </w:rPr>
+        <w:t>)</w:t>
+      </w:r>
+    </w:p>
+    <w:p>
+      <w:pPr>
+        <w:pStyle w:val="Prrafodelista"/>
+        <w:numPr>
+          <w:ilvl w:val="0"/>
+          <w:numId w:val="1"/>
+        </w:numPr>
+        <w:jc w:val="both"/>
+        <w:rPr>
+          <w:b/>
+          <w:bCs/>
+        </w:rPr>
+      </w:pPr>
+      <w:proofErr w:type="spellStart"/>
+      <w:r>
+        <w:rPr>
+          <w:b/>
+          <w:bCs/>
+        </w:rPr>
+        <w:t>Alnajjar</w:t>
+      </w:r>
+      <w:proofErr w:type="spellEnd"/>
+      <w:r>
+        <w:rPr>
+          <w:b/>
+          <w:bCs/>
+        </w:rPr>
+        <w:t xml:space="preserve"> et al., 2021</w:t>
       </w:r>
       <w:r>
         <w:rPr>
@@ -6017,63 +9010,46 @@
         <w:t xml:space="preserve"> </w:t>
       </w:r>
       <w:r>
-        <w:t xml:space="preserve">Puede ser incluido en el párrafo, sin embargo surge como consecuencia del estudio, que se ajusta más al campo de Social </w:t>
-      </w:r>
-      <w:proofErr w:type="spellStart"/>
-      <w:r>
-        <w:t>Cognition</w:t>
-      </w:r>
-      <w:proofErr w:type="spellEnd"/>
-      <w:r>
-        <w:t xml:space="preserve"> o </w:t>
-      </w:r>
-      <w:proofErr w:type="spellStart"/>
-      <w:r>
-        <w:t>Emotional</w:t>
-      </w:r>
-      <w:proofErr w:type="spellEnd"/>
-      <w:r>
-        <w:t xml:space="preserve"> </w:t>
-      </w:r>
-      <w:proofErr w:type="spellStart"/>
-      <w:r>
-        <w:t>Intelligence</w:t>
-      </w:r>
-      <w:proofErr w:type="spellEnd"/>
-    </w:p>
-    <w:p>
-      <w:pPr>
-        <w:pStyle w:val="Prrafodelista"/>
-        <w:numPr>
-          <w:ilvl w:val="0"/>
-          <w:numId w:val="1"/>
-        </w:numPr>
-        <w:rPr>
-          <w:b/>
-          <w:bCs/>
-          <w:sz w:val="28"/>
-          <w:szCs w:val="28"/>
-          <w:lang w:val="es-ES_tradnl"/>
-        </w:rPr>
-      </w:pPr>
-      <w:r>
-        <w:rPr>
-          <w:b/>
-          <w:bCs/>
-        </w:rPr>
-        <w:t>Wood et al., 2017</w:t>
-      </w:r>
-      <w:r>
-        <w:rPr>
-          <w:b/>
-          <w:bCs/>
-        </w:rPr>
-        <w:t>, 2019</w:t>
-      </w:r>
-      <w:r>
-        <w:rPr>
-          <w:b/>
-          <w:bCs/>
+        <w:t>El estudio no se refiere a coordinación motora, a menos que se considere la atención como una derivación de la coordinación mano – ojo.</w:t>
+      </w:r>
+    </w:p>
+    <w:p>
+      <w:pPr>
+        <w:pStyle w:val="Prrafodelista"/>
+        <w:numPr>
+          <w:ilvl w:val="0"/>
+          <w:numId w:val="1"/>
+        </w:numPr>
+        <w:jc w:val="both"/>
+        <w:rPr>
+          <w:b/>
+          <w:bCs/>
+          <w:lang w:val="en-US"/>
+        </w:rPr>
+      </w:pPr>
+      <w:proofErr w:type="spellStart"/>
+      <w:r>
+        <w:rPr>
+          <w:b/>
+          <w:bCs/>
+          <w:lang w:val="en-US"/>
+        </w:rPr>
+        <w:t>Brivio</w:t>
+      </w:r>
+      <w:proofErr w:type="spellEnd"/>
+      <w:r>
+        <w:rPr>
+          <w:b/>
+          <w:bCs/>
+          <w:lang w:val="en-US"/>
+        </w:rPr>
+        <w:t xml:space="preserve"> et al., 2021</w:t>
+      </w:r>
+      <w:r>
+        <w:rPr>
+          <w:b/>
+          <w:bCs/>
+          <w:lang w:val="en-US"/>
         </w:rPr>
         <w:t>:</w:t>
       </w:r>
@@ -6081,45 +9057,231 @@
         <w:rPr>
           <w:b/>
           <w:bCs/>
-        </w:rPr>
-        <w:t xml:space="preserve"> </w:t>
-      </w:r>
-      <w:r>
-        <w:t>Puede ser incluido en el párrafo, tratando el tema de</w:t>
-      </w:r>
-      <w:r>
-        <w:rPr>
-          <w:b/>
-          <w:bCs/>
-        </w:rPr>
-        <w:t xml:space="preserve"> </w:t>
-      </w:r>
-      <w:r>
-        <w:t>contacto visual</w:t>
-      </w:r>
-    </w:p>
-    <w:p>
-      <w:pPr>
-        <w:pStyle w:val="Prrafodelista"/>
-        <w:numPr>
-          <w:ilvl w:val="0"/>
-          <w:numId w:val="1"/>
-        </w:numPr>
-        <w:rPr>
-          <w:b/>
-          <w:bCs/>
-          <w:sz w:val="28"/>
-          <w:szCs w:val="28"/>
-          <w:lang w:val="es-ES_tradnl"/>
-        </w:rPr>
-      </w:pPr>
-      <w:proofErr w:type="spellStart"/>
-      <w:r>
-        <w:rPr>
-          <w:b/>
-          <w:bCs/>
-        </w:rPr>
-        <w:t>Abdelmohsen</w:t>
+          <w:lang w:val="en-US"/>
+        </w:rPr>
+        <w:t xml:space="preserve"> </w:t>
+      </w:r>
+      <w:r>
+        <w:rPr>
+          <w:lang w:val="en-US"/>
+        </w:rPr>
+        <w:t>Psychomotor skills throu</w:t>
+      </w:r>
+      <w:r>
+        <w:rPr>
+          <w:lang w:val="en-US"/>
+        </w:rPr>
+        <w:t>gh robot-assisted therapy</w:t>
+      </w:r>
+    </w:p>
+    <w:p>
+      <w:pPr>
+        <w:pStyle w:val="Prrafodelista"/>
+        <w:numPr>
+          <w:ilvl w:val="0"/>
+          <w:numId w:val="1"/>
+        </w:numPr>
+        <w:jc w:val="both"/>
+        <w:rPr>
+          <w:b/>
+          <w:bCs/>
+          <w:lang w:val="en-US"/>
+        </w:rPr>
+      </w:pPr>
+      <w:proofErr w:type="spellStart"/>
+      <w:r>
+        <w:rPr>
+          <w:b/>
+          <w:bCs/>
+          <w:lang w:val="en-US"/>
+        </w:rPr>
+        <w:t>Casellato</w:t>
+      </w:r>
+      <w:proofErr w:type="spellEnd"/>
+      <w:r>
+        <w:rPr>
+          <w:b/>
+          <w:bCs/>
+          <w:lang w:val="en-US"/>
+        </w:rPr>
+        <w:t xml:space="preserve"> et al., 2017</w:t>
+      </w:r>
+      <w:r>
+        <w:rPr>
+          <w:b/>
+          <w:bCs/>
+          <w:lang w:val="en-US"/>
+        </w:rPr>
+        <w:t>:</w:t>
+      </w:r>
+      <w:r>
+        <w:rPr>
+          <w:b/>
+          <w:bCs/>
+          <w:lang w:val="en-US"/>
+        </w:rPr>
+        <w:t xml:space="preserve"> </w:t>
+      </w:r>
+      <w:r>
+        <w:rPr>
+          <w:lang w:val="en-US"/>
+        </w:rPr>
+        <w:t>Hand-eye</w:t>
+      </w:r>
+      <w:r>
+        <w:rPr>
+          <w:lang w:val="en-US"/>
+        </w:rPr>
+        <w:t xml:space="preserve"> coordination. Robot-assisted therapy.</w:t>
+      </w:r>
+    </w:p>
+    <w:p>
+      <w:pPr>
+        <w:pStyle w:val="Prrafodelista"/>
+        <w:numPr>
+          <w:ilvl w:val="0"/>
+          <w:numId w:val="1"/>
+        </w:numPr>
+        <w:jc w:val="both"/>
+        <w:rPr>
+          <w:b/>
+          <w:bCs/>
+        </w:rPr>
+      </w:pPr>
+      <w:proofErr w:type="spellStart"/>
+      <w:r>
+        <w:rPr>
+          <w:b/>
+          <w:bCs/>
+        </w:rPr>
+        <w:t>Bugnariu</w:t>
+      </w:r>
+      <w:proofErr w:type="spellEnd"/>
+      <w:r>
+        <w:rPr>
+          <w:b/>
+          <w:bCs/>
+        </w:rPr>
+        <w:t xml:space="preserve"> et al., 201</w:t>
+      </w:r>
+      <w:r>
+        <w:rPr>
+          <w:b/>
+          <w:bCs/>
+        </w:rPr>
+        <w:t>3:</w:t>
+      </w:r>
+    </w:p>
+    <w:p>
+      <w:pPr>
+        <w:pStyle w:val="Prrafodelista"/>
+        <w:numPr>
+          <w:ilvl w:val="0"/>
+          <w:numId w:val="1"/>
+        </w:numPr>
+        <w:jc w:val="both"/>
+        <w:rPr>
+          <w:b/>
+          <w:bCs/>
+        </w:rPr>
+      </w:pPr>
+      <w:proofErr w:type="spellStart"/>
+      <w:r>
+        <w:rPr>
+          <w:b/>
+          <w:bCs/>
+        </w:rPr>
+        <w:t>Chevalier</w:t>
+      </w:r>
+      <w:proofErr w:type="spellEnd"/>
+      <w:r>
+        <w:rPr>
+          <w:b/>
+          <w:bCs/>
+        </w:rPr>
+        <w:t xml:space="preserve"> et al., </w:t>
+      </w:r>
+      <w:proofErr w:type="spellStart"/>
+      <w:r>
+        <w:rPr>
+          <w:b/>
+          <w:bCs/>
+        </w:rPr>
+        <w:t>n.d</w:t>
+      </w:r>
+      <w:proofErr w:type="spellEnd"/>
+      <w:r>
+        <w:rPr>
+          <w:b/>
+          <w:bCs/>
+        </w:rPr>
+        <w:t>.</w:t>
+      </w:r>
+      <w:r>
+        <w:rPr>
+          <w:b/>
+          <w:bCs/>
+        </w:rPr>
+        <w:t>:</w:t>
+      </w:r>
+    </w:p>
+    <w:p>
+      <w:pPr>
+        <w:pStyle w:val="Prrafodelista"/>
+        <w:numPr>
+          <w:ilvl w:val="0"/>
+          <w:numId w:val="1"/>
+        </w:numPr>
+        <w:jc w:val="both"/>
+        <w:rPr>
+          <w:b/>
+          <w:bCs/>
+        </w:rPr>
+      </w:pPr>
+      <w:proofErr w:type="spellStart"/>
+      <w:r>
+        <w:rPr>
+          <w:b/>
+          <w:bCs/>
+        </w:rPr>
+        <w:t>Conti</w:t>
+      </w:r>
+      <w:proofErr w:type="spellEnd"/>
+      <w:r>
+        <w:rPr>
+          <w:b/>
+          <w:bCs/>
+        </w:rPr>
+        <w:t xml:space="preserve"> et al., 2020</w:t>
+      </w:r>
+      <w:r>
+        <w:rPr>
+          <w:b/>
+          <w:bCs/>
+        </w:rPr>
+        <w:t>:</w:t>
+      </w:r>
+    </w:p>
+    <w:p>
+      <w:pPr>
+        <w:pStyle w:val="Prrafodelista"/>
+        <w:numPr>
+          <w:ilvl w:val="0"/>
+          <w:numId w:val="1"/>
+        </w:numPr>
+        <w:jc w:val="both"/>
+        <w:rPr>
+          <w:b/>
+          <w:bCs/>
+        </w:rPr>
+      </w:pPr>
+      <w:proofErr w:type="spellStart"/>
+      <w:r>
+        <w:rPr>
+          <w:b/>
+          <w:bCs/>
+        </w:rPr>
+        <w:t>Moorthy</w:t>
       </w:r>
       <w:proofErr w:type="spellEnd"/>
       <w:r>
@@ -6135,15 +9297,15 @@
           <w:b/>
           <w:bCs/>
         </w:rPr>
-        <w:t>Arafa</w:t>
-      </w:r>
-      <w:proofErr w:type="spellEnd"/>
-      <w:r>
-        <w:rPr>
-          <w:b/>
-          <w:bCs/>
-        </w:rPr>
-        <w:t>, 2021</w:t>
+        <w:t>Pugazhenthi</w:t>
+      </w:r>
+      <w:proofErr w:type="spellEnd"/>
+      <w:r>
+        <w:rPr>
+          <w:b/>
+          <w:bCs/>
+        </w:rPr>
+        <w:t>, 2016, 2017</w:t>
       </w:r>
       <w:r>
         <w:rPr>
@@ -6152,51 +9314,35 @@
         </w:rPr>
         <w:t>:</w:t>
       </w:r>
-      <w:r>
-        <w:rPr>
-          <w:b/>
-          <w:bCs/>
-        </w:rPr>
-        <w:t xml:space="preserve"> </w:t>
-      </w:r>
-      <w:r>
-        <w:t xml:space="preserve">Se ajusta más al campo de </w:t>
-      </w:r>
-      <w:proofErr w:type="spellStart"/>
-      <w:r>
-        <w:t>Emotional</w:t>
-      </w:r>
-      <w:proofErr w:type="spellEnd"/>
-      <w:r>
-        <w:t xml:space="preserve"> </w:t>
-      </w:r>
-      <w:proofErr w:type="spellStart"/>
-      <w:r>
-        <w:t>Intelligence</w:t>
-      </w:r>
-      <w:proofErr w:type="spellEnd"/>
-    </w:p>
-    <w:p>
-      <w:pPr>
-        <w:pStyle w:val="Prrafodelista"/>
-        <w:numPr>
-          <w:ilvl w:val="0"/>
-          <w:numId w:val="1"/>
-        </w:numPr>
-        <w:rPr>
-          <w:b/>
-          <w:bCs/>
-          <w:sz w:val="28"/>
-          <w:szCs w:val="28"/>
-          <w:lang w:val="es-ES_tradnl"/>
-        </w:rPr>
-      </w:pPr>
-      <w:r>
-        <w:rPr>
-          <w:b/>
-          <w:bCs/>
-        </w:rPr>
-        <w:t>Tobar et al., 2021</w:t>
+    </w:p>
+    <w:p>
+      <w:pPr>
+        <w:pStyle w:val="Prrafodelista"/>
+        <w:numPr>
+          <w:ilvl w:val="0"/>
+          <w:numId w:val="1"/>
+        </w:numPr>
+        <w:jc w:val="both"/>
+        <w:rPr>
+          <w:b/>
+          <w:bCs/>
+        </w:rPr>
+      </w:pPr>
+      <w:proofErr w:type="spellStart"/>
+      <w:r>
+        <w:rPr>
+          <w:b/>
+          <w:bCs/>
+        </w:rPr>
+        <w:t>Taheri</w:t>
+      </w:r>
+      <w:proofErr w:type="spellEnd"/>
+      <w:r>
+        <w:rPr>
+          <w:b/>
+          <w:bCs/>
+        </w:rPr>
+        <w:t xml:space="preserve"> et al., 2016, 2018, 2019</w:t>
       </w:r>
       <w:r>
         <w:rPr>
@@ -6205,49 +9351,101 @@
         </w:rPr>
         <w:t>:</w:t>
       </w:r>
-      <w:r>
-        <w:rPr>
-          <w:b/>
-          <w:bCs/>
-        </w:rPr>
-        <w:t xml:space="preserve"> </w:t>
-      </w:r>
-      <w:r>
-        <w:t>Puede ser incluido en el párrafo</w:t>
-      </w:r>
-    </w:p>
-    <w:p>
-      <w:pPr>
-        <w:pStyle w:val="Prrafodelista"/>
-        <w:numPr>
-          <w:ilvl w:val="0"/>
-          <w:numId w:val="1"/>
-        </w:numPr>
-        <w:rPr>
-          <w:b/>
-          <w:bCs/>
-          <w:sz w:val="28"/>
-          <w:szCs w:val="28"/>
-          <w:lang w:val="es-ES_tradnl"/>
-        </w:rPr>
-      </w:pPr>
-      <w:proofErr w:type="spellStart"/>
-      <w:r>
-        <w:rPr>
-          <w:b/>
-          <w:bCs/>
-        </w:rPr>
-        <w:lastRenderedPageBreak/>
-        <w:t>Rakhymbayeva</w:t>
-      </w:r>
-      <w:proofErr w:type="spellEnd"/>
-      <w:r>
-        <w:rPr>
-          <w:b/>
-          <w:bCs/>
-        </w:rPr>
-        <w:t xml:space="preserve"> &amp; </w:t>
-      </w:r>
+    </w:p>
+    <w:p>
+      <w:pPr>
+        <w:pStyle w:val="Prrafodelista"/>
+        <w:numPr>
+          <w:ilvl w:val="0"/>
+          <w:numId w:val="1"/>
+        </w:numPr>
+        <w:jc w:val="both"/>
+        <w:rPr>
+          <w:b/>
+          <w:bCs/>
+        </w:rPr>
+      </w:pPr>
+      <w:proofErr w:type="spellStart"/>
+      <w:r>
+        <w:rPr>
+          <w:b/>
+          <w:bCs/>
+        </w:rPr>
+        <w:t>Bonarini</w:t>
+      </w:r>
+      <w:proofErr w:type="spellEnd"/>
+      <w:r>
+        <w:rPr>
+          <w:b/>
+          <w:bCs/>
+        </w:rPr>
+        <w:t xml:space="preserve"> et al., 2014, 2016</w:t>
+      </w:r>
+      <w:r>
+        <w:rPr>
+          <w:b/>
+          <w:bCs/>
+        </w:rPr>
+        <w:t>:</w:t>
+      </w:r>
+    </w:p>
+    <w:p>
+      <w:pPr>
+        <w:pStyle w:val="Prrafodelista"/>
+        <w:numPr>
+          <w:ilvl w:val="0"/>
+          <w:numId w:val="1"/>
+        </w:numPr>
+        <w:jc w:val="both"/>
+        <w:rPr>
+          <w:b/>
+          <w:bCs/>
+        </w:rPr>
+      </w:pPr>
+      <w:r>
+        <w:rPr>
+          <w:b/>
+          <w:bCs/>
+        </w:rPr>
+        <w:t>Robles-</w:t>
+      </w:r>
+      <w:proofErr w:type="spellStart"/>
+      <w:r>
+        <w:rPr>
+          <w:b/>
+          <w:bCs/>
+        </w:rPr>
+        <w:t>Bykbaev</w:t>
+      </w:r>
+      <w:proofErr w:type="spellEnd"/>
+      <w:r>
+        <w:rPr>
+          <w:b/>
+          <w:bCs/>
+        </w:rPr>
+        <w:t xml:space="preserve"> et al., 2018</w:t>
+      </w:r>
+      <w:r>
+        <w:rPr>
+          <w:b/>
+          <w:bCs/>
+        </w:rPr>
+        <w:t>:</w:t>
+      </w:r>
+    </w:p>
+    <w:p>
+      <w:pPr>
+        <w:pStyle w:val="Prrafodelista"/>
+        <w:numPr>
+          <w:ilvl w:val="0"/>
+          <w:numId w:val="1"/>
+        </w:numPr>
+        <w:jc w:val="both"/>
+        <w:rPr>
+          <w:b/>
+          <w:bCs/>
+        </w:rPr>
+      </w:pPr>
       <w:proofErr w:type="spellStart"/>
       <w:r>
         <w:rPr>
@@ -6262,7 +9460,7 @@
           <w:b/>
           <w:bCs/>
         </w:rPr>
-        <w:t>, 2021</w:t>
+        <w:t xml:space="preserve"> et al., 2019</w:t>
       </w:r>
       <w:r>
         <w:rPr>
@@ -6271,21 +9469,41 @@
         </w:rPr>
         <w:t>:</w:t>
       </w:r>
-      <w:r>
-        <w:rPr>
-          <w:b/>
-          <w:bCs/>
-        </w:rPr>
-        <w:t xml:space="preserve"> </w:t>
-      </w:r>
-      <w:r>
-        <w:t>Tiene poca relación con el campo de Social Communication.</w:t>
-      </w:r>
-    </w:p>
-    <w:p>
-      <w:pPr>
-        <w:rPr>
-          <w:b/>
+    </w:p>
+    <w:p>
+      <w:pPr>
+        <w:pStyle w:val="Prrafodelista"/>
+        <w:numPr>
+          <w:ilvl w:val="0"/>
+          <w:numId w:val="1"/>
+        </w:numPr>
+        <w:jc w:val="both"/>
+        <w:rPr>
+          <w:b/>
+          <w:bCs/>
+        </w:rPr>
+      </w:pPr>
+      <w:r>
+        <w:rPr>
+          <w:b/>
+          <w:bCs/>
+        </w:rPr>
+        <w:t>Zanatta et al., 2023</w:t>
+      </w:r>
+      <w:r>
+        <w:rPr>
+          <w:b/>
+          <w:bCs/>
+        </w:rPr>
+        <w:t>:</w:t>
+      </w:r>
+    </w:p>
+    <w:p>
+      <w:pPr>
+        <w:ind w:left="360"/>
+        <w:rPr>
+          <w:b/>
+          <w:bCs/>
         </w:rPr>
       </w:pPr>
     </w:p>

--- a/Bibliografía/Artículos fuente para Revisión Sistemática/Revision_JM.docx
+++ b/Bibliografía/Artículos fuente para Revisión Sistemática/Revision_JM.docx
@@ -1370,7 +1370,13 @@
         <w:t xml:space="preserve">: </w:t>
       </w:r>
       <w:r>
-        <w:t>Jiji no pusieron la referencia y no está el texto</w:t>
+        <w:t>Nada que añadir (se incluyó el texto al banco bibliográfico</w:t>
+      </w:r>
+      <w:r>
+        <w:t xml:space="preserve"> bajo el número 103</w:t>
+      </w:r>
+      <w:r>
+        <w:t>).</w:t>
       </w:r>
     </w:p>
     <w:p>
@@ -2027,6 +2033,7 @@
           <w:b/>
           <w:bCs/>
         </w:rPr>
+        <w:lastRenderedPageBreak/>
         <w:t>Sakka</w:t>
       </w:r>
       <w:proofErr w:type="spellEnd"/>
@@ -2082,784 +2089,1324 @@
           <w:b/>
           <w:bCs/>
         </w:rPr>
+        <w:t>Papadopulou</w:t>
+      </w:r>
+      <w:proofErr w:type="spellEnd"/>
+      <w:r>
+        <w:rPr>
+          <w:b/>
+          <w:bCs/>
+        </w:rPr>
+        <w:t xml:space="preserve"> et al., 2022:</w:t>
+      </w:r>
+      <w:r>
+        <w:rPr>
+          <w:b/>
+          <w:bCs/>
+        </w:rPr>
+        <w:t xml:space="preserve"> </w:t>
+      </w:r>
+      <w:r>
+        <w:t>Nada que añadir</w:t>
+      </w:r>
+    </w:p>
+    <w:p>
+      <w:pPr>
+        <w:pStyle w:val="Prrafodelista"/>
+        <w:numPr>
+          <w:ilvl w:val="0"/>
+          <w:numId w:val="1"/>
+        </w:numPr>
+        <w:rPr>
+          <w:b/>
+          <w:bCs/>
+        </w:rPr>
+      </w:pPr>
+      <w:proofErr w:type="spellStart"/>
+      <w:r>
+        <w:rPr>
+          <w:b/>
+          <w:bCs/>
+        </w:rPr>
+        <w:t>Zamin</w:t>
+      </w:r>
+      <w:proofErr w:type="spellEnd"/>
+      <w:r>
+        <w:rPr>
+          <w:b/>
+          <w:bCs/>
+        </w:rPr>
+        <w:t xml:space="preserve"> et al., 2019:</w:t>
+      </w:r>
+      <w:r>
+        <w:rPr>
+          <w:b/>
+          <w:bCs/>
+        </w:rPr>
+        <w:t xml:space="preserve"> </w:t>
+      </w:r>
+      <w:r>
+        <w:t>Nada que añadir</w:t>
+      </w:r>
+    </w:p>
+    <w:p>
+      <w:pPr>
+        <w:pStyle w:val="Prrafodelista"/>
+        <w:numPr>
+          <w:ilvl w:val="0"/>
+          <w:numId w:val="1"/>
+        </w:numPr>
+        <w:rPr>
+          <w:b/>
+          <w:bCs/>
+        </w:rPr>
+      </w:pPr>
+      <w:proofErr w:type="spellStart"/>
+      <w:r>
+        <w:rPr>
+          <w:b/>
+          <w:bCs/>
+        </w:rPr>
+        <w:t>Shahriar</w:t>
+      </w:r>
+      <w:proofErr w:type="spellEnd"/>
+      <w:r>
+        <w:rPr>
+          <w:b/>
+          <w:bCs/>
+        </w:rPr>
+        <w:t xml:space="preserve"> et al., 2021:</w:t>
+      </w:r>
+      <w:r>
+        <w:rPr>
+          <w:b/>
+          <w:bCs/>
+        </w:rPr>
+        <w:t xml:space="preserve"> </w:t>
+      </w:r>
+      <w:r>
+        <w:t xml:space="preserve">No hay un </w:t>
+      </w:r>
+      <w:proofErr w:type="spellStart"/>
+      <w:r>
+        <w:t>Shahriar</w:t>
+      </w:r>
+      <w:proofErr w:type="spellEnd"/>
+      <w:r>
+        <w:t xml:space="preserve"> en los documentos ni referencias al final.</w:t>
+      </w:r>
+    </w:p>
+    <w:p>
+      <w:pPr>
+        <w:pStyle w:val="Prrafodelista"/>
+        <w:numPr>
+          <w:ilvl w:val="0"/>
+          <w:numId w:val="1"/>
+        </w:numPr>
+        <w:rPr>
+          <w:b/>
+          <w:bCs/>
+        </w:rPr>
+      </w:pPr>
+      <w:proofErr w:type="spellStart"/>
+      <w:r>
+        <w:rPr>
+          <w:b/>
+          <w:bCs/>
+        </w:rPr>
+        <w:t>Bonarini</w:t>
+      </w:r>
+      <w:proofErr w:type="spellEnd"/>
+      <w:r>
+        <w:rPr>
+          <w:b/>
+          <w:bCs/>
+        </w:rPr>
+        <w:t xml:space="preserve"> et al., 2014:</w:t>
+      </w:r>
+      <w:r>
+        <w:rPr>
+          <w:b/>
+          <w:bCs/>
+        </w:rPr>
+        <w:t xml:space="preserve"> </w:t>
+      </w:r>
+      <w:r>
+        <w:t>Nada que añadir</w:t>
+      </w:r>
+    </w:p>
+    <w:p>
+      <w:pPr>
+        <w:pStyle w:val="Prrafodelista"/>
+        <w:numPr>
+          <w:ilvl w:val="0"/>
+          <w:numId w:val="1"/>
+        </w:numPr>
+        <w:rPr>
+          <w:b/>
+          <w:bCs/>
+        </w:rPr>
+      </w:pPr>
+      <w:r>
+        <w:rPr>
+          <w:b/>
+          <w:bCs/>
+        </w:rPr>
+        <w:t>Robles-</w:t>
+      </w:r>
+      <w:proofErr w:type="spellStart"/>
+      <w:r>
+        <w:rPr>
+          <w:b/>
+          <w:bCs/>
+        </w:rPr>
+        <w:t>Bykbaev</w:t>
+      </w:r>
+      <w:proofErr w:type="spellEnd"/>
+      <w:r>
+        <w:rPr>
+          <w:b/>
+          <w:bCs/>
+        </w:rPr>
+        <w:t xml:space="preserve"> et al., 2018:</w:t>
+      </w:r>
+      <w:r>
+        <w:rPr>
+          <w:b/>
+          <w:bCs/>
+        </w:rPr>
+        <w:t xml:space="preserve"> </w:t>
+      </w:r>
+      <w:r>
+        <w:t>Nada que añadir</w:t>
+      </w:r>
+    </w:p>
+    <w:p>
+      <w:pPr>
+        <w:pStyle w:val="Prrafodelista"/>
+        <w:numPr>
+          <w:ilvl w:val="0"/>
+          <w:numId w:val="1"/>
+        </w:numPr>
+        <w:rPr>
+          <w:b/>
+          <w:bCs/>
+        </w:rPr>
+      </w:pPr>
+      <w:proofErr w:type="spellStart"/>
+      <w:r>
+        <w:rPr>
+          <w:b/>
+          <w:bCs/>
+        </w:rPr>
+        <w:t>Taheri</w:t>
+      </w:r>
+      <w:proofErr w:type="spellEnd"/>
+      <w:r>
+        <w:rPr>
+          <w:b/>
+          <w:bCs/>
+        </w:rPr>
+        <w:t xml:space="preserve"> et al., 2016, 2019:</w:t>
+      </w:r>
+      <w:r>
+        <w:rPr>
+          <w:b/>
+          <w:bCs/>
+        </w:rPr>
+        <w:t xml:space="preserve"> </w:t>
+      </w:r>
+      <w:r>
+        <w:t>Nada que añadir</w:t>
+      </w:r>
+    </w:p>
+    <w:p/>
+    <w:p>
+      <w:pPr>
+        <w:rPr>
+          <w:b/>
+          <w:bCs/>
+        </w:rPr>
+      </w:pPr>
+      <w:proofErr w:type="spellStart"/>
+      <w:r>
+        <w:rPr>
+          <w:b/>
+          <w:bCs/>
+        </w:rPr>
+        <w:t>Language</w:t>
+      </w:r>
+      <w:proofErr w:type="spellEnd"/>
+      <w:r>
+        <w:rPr>
+          <w:b/>
+          <w:bCs/>
+        </w:rPr>
+        <w:t xml:space="preserve"> and </w:t>
+      </w:r>
+      <w:proofErr w:type="spellStart"/>
+      <w:r>
+        <w:rPr>
+          <w:b/>
+          <w:bCs/>
+        </w:rPr>
+        <w:t>Speech</w:t>
+      </w:r>
+      <w:proofErr w:type="spellEnd"/>
+      <w:r>
+        <w:rPr>
+          <w:b/>
+          <w:bCs/>
+        </w:rPr>
+        <w:t>:</w:t>
+      </w:r>
+    </w:p>
+    <w:p>
+      <w:pPr>
+        <w:pStyle w:val="Prrafodelista"/>
+        <w:numPr>
+          <w:ilvl w:val="0"/>
+          <w:numId w:val="1"/>
+        </w:numPr>
+        <w:rPr>
+          <w:b/>
+          <w:bCs/>
+        </w:rPr>
+      </w:pPr>
+      <w:proofErr w:type="spellStart"/>
+      <w:r>
+        <w:rPr>
+          <w:b/>
+          <w:bCs/>
+        </w:rPr>
+        <w:t>Alnajjar</w:t>
+      </w:r>
+      <w:proofErr w:type="spellEnd"/>
+      <w:r>
+        <w:rPr>
+          <w:b/>
+          <w:bCs/>
+        </w:rPr>
+        <w:t xml:space="preserve"> et al., 2021: </w:t>
+      </w:r>
+      <w:r>
+        <w:t>Nada que añadir. Corregir el año a 2020.</w:t>
+      </w:r>
+    </w:p>
+    <w:p>
+      <w:pPr>
+        <w:pStyle w:val="Prrafodelista"/>
+        <w:numPr>
+          <w:ilvl w:val="0"/>
+          <w:numId w:val="1"/>
+        </w:numPr>
+        <w:rPr>
+          <w:b/>
+          <w:bCs/>
+        </w:rPr>
+      </w:pPr>
+      <w:proofErr w:type="spellStart"/>
+      <w:r>
+        <w:rPr>
+          <w:b/>
+          <w:bCs/>
+        </w:rPr>
+        <w:t>Brivio</w:t>
+      </w:r>
+      <w:proofErr w:type="spellEnd"/>
+      <w:r>
+        <w:rPr>
+          <w:b/>
+          <w:bCs/>
+        </w:rPr>
+        <w:t xml:space="preserve"> et al., 2021:</w:t>
+      </w:r>
+      <w:r>
+        <w:rPr>
+          <w:b/>
+          <w:bCs/>
+        </w:rPr>
+        <w:t xml:space="preserve"> </w:t>
+      </w:r>
+      <w:r>
+        <w:t>Nada que añadir</w:t>
+      </w:r>
+    </w:p>
+    <w:p>
+      <w:pPr>
+        <w:pStyle w:val="Prrafodelista"/>
+        <w:numPr>
+          <w:ilvl w:val="0"/>
+          <w:numId w:val="1"/>
+        </w:numPr>
+        <w:rPr>
+          <w:b/>
+          <w:bCs/>
+        </w:rPr>
+      </w:pPr>
+      <w:r>
+        <w:rPr>
+          <w:b/>
+          <w:bCs/>
+        </w:rPr>
+        <w:t>Che Hamid et al., 2013:</w:t>
+      </w:r>
+      <w:r>
+        <w:rPr>
+          <w:b/>
+          <w:bCs/>
+        </w:rPr>
+        <w:t xml:space="preserve"> </w:t>
+      </w:r>
+      <w:r>
+        <w:t>Nada que añadir</w:t>
+      </w:r>
+    </w:p>
+    <w:p>
+      <w:pPr>
+        <w:pStyle w:val="Prrafodelista"/>
+        <w:numPr>
+          <w:ilvl w:val="0"/>
+          <w:numId w:val="1"/>
+        </w:numPr>
+        <w:rPr>
+          <w:b/>
+          <w:bCs/>
+        </w:rPr>
+      </w:pPr>
+      <w:r>
+        <w:rPr>
+          <w:b/>
+          <w:bCs/>
+        </w:rPr>
+        <w:t>Hong et al., 2022:</w:t>
+      </w:r>
+      <w:r>
+        <w:rPr>
+          <w:b/>
+          <w:bCs/>
+        </w:rPr>
+        <w:t xml:space="preserve"> </w:t>
+      </w:r>
+      <w:r>
+        <w:t>Nada que añadir</w:t>
+      </w:r>
+    </w:p>
+    <w:p>
+      <w:pPr>
+        <w:pStyle w:val="Prrafodelista"/>
+        <w:numPr>
+          <w:ilvl w:val="0"/>
+          <w:numId w:val="1"/>
+        </w:numPr>
+        <w:rPr>
+          <w:b/>
+          <w:bCs/>
+        </w:rPr>
+      </w:pPr>
+      <w:proofErr w:type="spellStart"/>
+      <w:r>
+        <w:rPr>
+          <w:b/>
+          <w:bCs/>
+        </w:rPr>
+        <w:t>Shah</w:t>
+      </w:r>
+      <w:proofErr w:type="spellEnd"/>
+      <w:r>
+        <w:rPr>
+          <w:b/>
+          <w:bCs/>
+        </w:rPr>
+        <w:t xml:space="preserve"> et al., 2023:</w:t>
+      </w:r>
+      <w:r>
+        <w:rPr>
+          <w:b/>
+          <w:bCs/>
+        </w:rPr>
+        <w:t xml:space="preserve"> </w:t>
+      </w:r>
+      <w:r>
+        <w:t>Nada que añadir</w:t>
+      </w:r>
+    </w:p>
+    <w:p>
+      <w:pPr>
+        <w:pStyle w:val="Prrafodelista"/>
+        <w:numPr>
+          <w:ilvl w:val="0"/>
+          <w:numId w:val="1"/>
+        </w:numPr>
+        <w:rPr>
+          <w:b/>
+          <w:bCs/>
+        </w:rPr>
+      </w:pPr>
+      <w:proofErr w:type="spellStart"/>
+      <w:r>
+        <w:rPr>
+          <w:b/>
+          <w:bCs/>
+        </w:rPr>
+        <w:t>Bharatharaj</w:t>
+      </w:r>
+      <w:proofErr w:type="spellEnd"/>
+      <w:r>
+        <w:rPr>
+          <w:b/>
+          <w:bCs/>
+        </w:rPr>
+        <w:t xml:space="preserve"> et al., 2016:</w:t>
+      </w:r>
+      <w:r>
+        <w:rPr>
+          <w:b/>
+          <w:bCs/>
+        </w:rPr>
+        <w:t xml:space="preserve"> </w:t>
+      </w:r>
+      <w:r>
+        <w:t>El estudio no se enfoca en mejorar directamente el habla de los participantes, sino analizar si el robot en cuestión funcionaría para generar interés a la hora de enseñar. Tal vez incluirlo en la sección de habilidades sociales.</w:t>
+      </w:r>
+    </w:p>
+    <w:p>
+      <w:pPr>
+        <w:pStyle w:val="Prrafodelista"/>
+        <w:numPr>
+          <w:ilvl w:val="0"/>
+          <w:numId w:val="1"/>
+        </w:numPr>
+        <w:rPr>
+          <w:b/>
+          <w:bCs/>
+        </w:rPr>
+      </w:pPr>
+      <w:r>
+        <w:rPr>
+          <w:b/>
+          <w:bCs/>
+        </w:rPr>
+        <w:t xml:space="preserve">Cervera et al., </w:t>
+      </w:r>
+      <w:proofErr w:type="spellStart"/>
+      <w:r>
+        <w:rPr>
+          <w:b/>
+          <w:bCs/>
+        </w:rPr>
+        <w:t>n.d</w:t>
+      </w:r>
+      <w:proofErr w:type="spellEnd"/>
+      <w:r>
+        <w:rPr>
+          <w:b/>
+          <w:bCs/>
+        </w:rPr>
+        <w:t>:</w:t>
+      </w:r>
+      <w:r>
+        <w:rPr>
+          <w:b/>
+          <w:bCs/>
+        </w:rPr>
+        <w:t xml:space="preserve"> </w:t>
+      </w:r>
+      <w:r>
+        <w:t>El estudio no cuenta con uso específico del habla mediante el uso del robot por no tener reconocimiento vocal, sin embargo los ejercicios eran estrictamente relacionados con la relación de una tarjeta y su significado.</w:t>
+      </w:r>
+    </w:p>
+    <w:p>
+      <w:pPr>
+        <w:pStyle w:val="Prrafodelista"/>
+        <w:numPr>
+          <w:ilvl w:val="0"/>
+          <w:numId w:val="1"/>
+        </w:numPr>
+        <w:rPr>
+          <w:b/>
+          <w:bCs/>
+        </w:rPr>
+      </w:pPr>
+      <w:r>
+        <w:rPr>
+          <w:b/>
+          <w:bCs/>
+        </w:rPr>
+        <w:t>Papadopoulou et al., 2022:</w:t>
+      </w:r>
+      <w:r>
+        <w:rPr>
+          <w:b/>
+          <w:bCs/>
+        </w:rPr>
+        <w:t xml:space="preserve"> </w:t>
+      </w:r>
+      <w:r>
+        <w:t>Nada que añadir</w:t>
+      </w:r>
+    </w:p>
+    <w:p>
+      <w:pPr>
+        <w:pStyle w:val="Prrafodelista"/>
+        <w:numPr>
+          <w:ilvl w:val="0"/>
+          <w:numId w:val="1"/>
+        </w:numPr>
+        <w:rPr>
+          <w:b/>
+          <w:bCs/>
+        </w:rPr>
+      </w:pPr>
+      <w:proofErr w:type="spellStart"/>
+      <w:r>
+        <w:rPr>
+          <w:b/>
+          <w:bCs/>
+        </w:rPr>
+        <w:t>Penington</w:t>
+      </w:r>
+      <w:proofErr w:type="spellEnd"/>
+      <w:r>
+        <w:rPr>
+          <w:b/>
+          <w:bCs/>
+        </w:rPr>
+        <w:t xml:space="preserve"> et al., 2014:</w:t>
+      </w:r>
+      <w:r>
+        <w:rPr>
+          <w:b/>
+          <w:bCs/>
+        </w:rPr>
+        <w:t xml:space="preserve"> </w:t>
+      </w:r>
+      <w:r>
+        <w:t>Nada que añadir.</w:t>
+      </w:r>
+    </w:p>
+    <w:p>
+      <w:pPr>
+        <w:pStyle w:val="Prrafodelista"/>
+        <w:numPr>
+          <w:ilvl w:val="0"/>
+          <w:numId w:val="1"/>
+        </w:numPr>
+        <w:rPr>
+          <w:b/>
+          <w:bCs/>
+        </w:rPr>
+      </w:pPr>
+      <w:proofErr w:type="spellStart"/>
+      <w:r>
+        <w:rPr>
+          <w:b/>
+          <w:bCs/>
+        </w:rPr>
+        <w:t>Taheri</w:t>
+      </w:r>
+      <w:proofErr w:type="spellEnd"/>
+      <w:r>
+        <w:rPr>
+          <w:b/>
+          <w:bCs/>
+        </w:rPr>
+        <w:t xml:space="preserve"> et al., 2016, 2018, 2019:</w:t>
+      </w:r>
+      <w:r>
+        <w:rPr>
+          <w:b/>
+          <w:bCs/>
+        </w:rPr>
+        <w:t xml:space="preserve"> </w:t>
+      </w:r>
+      <w:r>
+        <w:t>Nada que añadir. Corregir el año de 2018 a 2017.</w:t>
+      </w:r>
+    </w:p>
+    <w:p>
+      <w:pPr>
+        <w:pStyle w:val="Prrafodelista"/>
+        <w:numPr>
+          <w:ilvl w:val="0"/>
+          <w:numId w:val="1"/>
+        </w:numPr>
+        <w:rPr>
+          <w:b/>
+          <w:bCs/>
+        </w:rPr>
+      </w:pPr>
+      <w:r>
+        <w:rPr>
+          <w:b/>
+          <w:bCs/>
+        </w:rPr>
+        <w:t>Robles-</w:t>
+      </w:r>
+      <w:proofErr w:type="spellStart"/>
+      <w:r>
+        <w:rPr>
+          <w:b/>
+          <w:bCs/>
+        </w:rPr>
+        <w:t>Bykbaev</w:t>
+      </w:r>
+      <w:proofErr w:type="spellEnd"/>
+      <w:r>
+        <w:rPr>
+          <w:b/>
+          <w:bCs/>
+        </w:rPr>
+        <w:t xml:space="preserve"> et al., 2018:</w:t>
+      </w:r>
+      <w:r>
+        <w:rPr>
+          <w:b/>
+          <w:bCs/>
+        </w:rPr>
+        <w:t xml:space="preserve"> </w:t>
+      </w:r>
+      <w:r>
+        <w:t>El estudio tiene una leve aproximación al habla del participante, enfocándose más en asociaciones de imágenes con su significado.</w:t>
+      </w:r>
+    </w:p>
+    <w:p>
+      <w:pPr>
+        <w:pStyle w:val="Prrafodelista"/>
+        <w:numPr>
+          <w:ilvl w:val="0"/>
+          <w:numId w:val="1"/>
+        </w:numPr>
+        <w:rPr>
+          <w:b/>
+          <w:bCs/>
+        </w:rPr>
+      </w:pPr>
+      <w:proofErr w:type="spellStart"/>
+      <w:r>
+        <w:rPr>
+          <w:b/>
+          <w:bCs/>
+        </w:rPr>
+        <w:t>She</w:t>
+      </w:r>
+      <w:proofErr w:type="spellEnd"/>
+      <w:r>
+        <w:rPr>
+          <w:b/>
+          <w:bCs/>
+        </w:rPr>
+        <w:t xml:space="preserve"> &amp; Ren, 2021:</w:t>
+      </w:r>
+      <w:r>
+        <w:rPr>
+          <w:b/>
+          <w:bCs/>
+        </w:rPr>
+        <w:t xml:space="preserve"> </w:t>
+      </w:r>
+      <w:r>
+        <w:t>Reconocimiento de patrones de comunicación.</w:t>
+      </w:r>
+    </w:p>
+    <w:p>
+      <w:pPr>
+        <w:pStyle w:val="Prrafodelista"/>
+        <w:numPr>
+          <w:ilvl w:val="0"/>
+          <w:numId w:val="1"/>
+        </w:numPr>
+        <w:rPr>
+          <w:b/>
+          <w:bCs/>
+        </w:rPr>
+      </w:pPr>
+      <w:proofErr w:type="spellStart"/>
+      <w:r>
+        <w:rPr>
+          <w:b/>
+          <w:bCs/>
+        </w:rPr>
+        <w:t>Zamin</w:t>
+      </w:r>
+      <w:proofErr w:type="spellEnd"/>
+      <w:r>
+        <w:rPr>
+          <w:b/>
+          <w:bCs/>
+        </w:rPr>
+        <w:t xml:space="preserve"> et al., 2019:</w:t>
+      </w:r>
+      <w:r>
+        <w:rPr>
+          <w:b/>
+          <w:bCs/>
+        </w:rPr>
+        <w:t xml:space="preserve"> </w:t>
+      </w:r>
+      <w:r>
+        <w:t>Nada que añadir</w:t>
+      </w:r>
+    </w:p>
+    <w:p>
+      <w:pPr>
+        <w:pStyle w:val="Prrafodelista"/>
+        <w:numPr>
+          <w:ilvl w:val="0"/>
+          <w:numId w:val="1"/>
+        </w:numPr>
+        <w:rPr>
+          <w:b/>
+          <w:bCs/>
+        </w:rPr>
+      </w:pPr>
+      <w:proofErr w:type="spellStart"/>
+      <w:r>
+        <w:rPr>
+          <w:b/>
+          <w:bCs/>
+        </w:rPr>
+        <w:t>Zhanatkyzy</w:t>
+      </w:r>
+      <w:proofErr w:type="spellEnd"/>
+      <w:r>
+        <w:rPr>
+          <w:b/>
+          <w:bCs/>
+        </w:rPr>
+        <w:t xml:space="preserve"> et al., 2020:</w:t>
+      </w:r>
+      <w:r>
+        <w:rPr>
+          <w:b/>
+          <w:bCs/>
+        </w:rPr>
+        <w:t xml:space="preserve"> </w:t>
+      </w:r>
+      <w:r>
+        <w:t>Nada que añadir.</w:t>
+      </w:r>
+    </w:p>
+    <w:p>
+      <w:pPr>
+        <w:rPr>
+          <w:b/>
+          <w:bCs/>
+        </w:rPr>
+      </w:pPr>
+    </w:p>
+    <w:p>
+      <w:pPr>
+        <w:rPr>
+          <w:b/>
+          <w:bCs/>
+        </w:rPr>
+      </w:pPr>
+      <w:proofErr w:type="spellStart"/>
+      <w:r>
+        <w:rPr>
+          <w:b/>
+          <w:bCs/>
+        </w:rPr>
+        <w:t>Emotional</w:t>
+      </w:r>
+      <w:proofErr w:type="spellEnd"/>
+      <w:r>
+        <w:rPr>
+          <w:b/>
+          <w:bCs/>
+        </w:rPr>
+        <w:t xml:space="preserve"> </w:t>
+      </w:r>
+      <w:proofErr w:type="spellStart"/>
+      <w:r>
+        <w:rPr>
+          <w:b/>
+          <w:bCs/>
+        </w:rPr>
+        <w:t>Intelligence</w:t>
+      </w:r>
+      <w:proofErr w:type="spellEnd"/>
+      <w:r>
+        <w:rPr>
+          <w:b/>
+          <w:bCs/>
+        </w:rPr>
+        <w:t>:</w:t>
+      </w:r>
+    </w:p>
+    <w:p>
+      <w:pPr>
+        <w:pStyle w:val="Prrafodelista"/>
+        <w:numPr>
+          <w:ilvl w:val="0"/>
+          <w:numId w:val="1"/>
+        </w:numPr>
+        <w:rPr>
+          <w:b/>
+          <w:bCs/>
+        </w:rPr>
+      </w:pPr>
+      <w:proofErr w:type="spellStart"/>
+      <w:r>
+        <w:rPr>
+          <w:b/>
+          <w:bCs/>
+          <w:lang w:val="es-ES"/>
+        </w:rPr>
+        <w:t>Abdelmohsen</w:t>
+      </w:r>
+      <w:proofErr w:type="spellEnd"/>
+      <w:r>
+        <w:rPr>
+          <w:b/>
+          <w:bCs/>
+          <w:lang w:val="es-ES"/>
+        </w:rPr>
+        <w:t xml:space="preserve"> &amp; </w:t>
+      </w:r>
+      <w:proofErr w:type="spellStart"/>
+      <w:r>
+        <w:rPr>
+          <w:b/>
+          <w:bCs/>
+          <w:lang w:val="es-ES"/>
+        </w:rPr>
+        <w:t>Arafa</w:t>
+      </w:r>
+      <w:proofErr w:type="spellEnd"/>
+      <w:r>
+        <w:rPr>
+          <w:b/>
+          <w:bCs/>
+          <w:lang w:val="es-ES"/>
+        </w:rPr>
+        <w:t>, 2021:</w:t>
+      </w:r>
+      <w:r>
+        <w:rPr>
+          <w:b/>
+          <w:bCs/>
+          <w:lang w:val="es-ES"/>
+        </w:rPr>
+        <w:t xml:space="preserve"> </w:t>
+      </w:r>
+      <w:r>
+        <w:rPr>
+          <w:lang w:val="es-ES"/>
+        </w:rPr>
+        <w:t>Nada que añadir</w:t>
+      </w:r>
+    </w:p>
+    <w:p>
+      <w:pPr>
+        <w:pStyle w:val="Prrafodelista"/>
+        <w:numPr>
+          <w:ilvl w:val="0"/>
+          <w:numId w:val="1"/>
+        </w:numPr>
+        <w:rPr>
+          <w:b/>
+          <w:bCs/>
+        </w:rPr>
+      </w:pPr>
+      <w:r>
+        <w:rPr>
+          <w:b/>
+          <w:bCs/>
+          <w:lang w:val="es-ES"/>
+        </w:rPr>
+        <w:t>Costa et al., 2014:</w:t>
+      </w:r>
+      <w:r>
+        <w:rPr>
+          <w:b/>
+          <w:bCs/>
+          <w:lang w:val="es-ES"/>
+        </w:rPr>
+        <w:t xml:space="preserve"> </w:t>
+      </w:r>
+      <w:r>
+        <w:rPr>
+          <w:lang w:val="es-ES"/>
+        </w:rPr>
+        <w:t>Nada que añadir</w:t>
+      </w:r>
+    </w:p>
+    <w:p>
+      <w:pPr>
+        <w:pStyle w:val="Prrafodelista"/>
+        <w:numPr>
+          <w:ilvl w:val="0"/>
+          <w:numId w:val="1"/>
+        </w:numPr>
+        <w:rPr>
+          <w:b/>
+          <w:bCs/>
+        </w:rPr>
+      </w:pPr>
+      <w:proofErr w:type="spellStart"/>
+      <w:r>
+        <w:rPr>
+          <w:b/>
+          <w:bCs/>
+          <w:lang w:val="es-ES"/>
+        </w:rPr>
+        <w:t>Lebersfeld</w:t>
+      </w:r>
+      <w:proofErr w:type="spellEnd"/>
+      <w:r>
+        <w:rPr>
+          <w:b/>
+          <w:bCs/>
+          <w:lang w:val="es-ES"/>
+        </w:rPr>
+        <w:t xml:space="preserve"> et al., 2018:</w:t>
+      </w:r>
+      <w:r>
+        <w:rPr>
+          <w:b/>
+          <w:bCs/>
+          <w:lang w:val="es-ES"/>
+        </w:rPr>
+        <w:t xml:space="preserve"> </w:t>
+      </w:r>
+      <w:r>
+        <w:rPr>
+          <w:lang w:val="es-ES"/>
+        </w:rPr>
+        <w:t>Nada que añadir</w:t>
+      </w:r>
+    </w:p>
+    <w:p>
+      <w:pPr>
+        <w:pStyle w:val="Prrafodelista"/>
+        <w:numPr>
+          <w:ilvl w:val="0"/>
+          <w:numId w:val="1"/>
+        </w:numPr>
+        <w:rPr>
+          <w:b/>
+          <w:bCs/>
+        </w:rPr>
+      </w:pPr>
+      <w:r>
+        <w:rPr>
+          <w:b/>
+          <w:bCs/>
+          <w:lang w:val="es-ES"/>
+        </w:rPr>
+        <w:t>Marino et al., 2020:</w:t>
+      </w:r>
+      <w:r>
+        <w:rPr>
+          <w:b/>
+          <w:bCs/>
+          <w:lang w:val="es-ES"/>
+        </w:rPr>
+        <w:t xml:space="preserve"> </w:t>
+      </w:r>
+      <w:r>
+        <w:rPr>
+          <w:lang w:val="es-ES"/>
+        </w:rPr>
+        <w:t>Nada que añadir</w:t>
+      </w:r>
+    </w:p>
+    <w:p>
+      <w:pPr>
+        <w:pStyle w:val="Prrafodelista"/>
+        <w:numPr>
+          <w:ilvl w:val="0"/>
+          <w:numId w:val="1"/>
+        </w:numPr>
+        <w:rPr>
+          <w:b/>
+          <w:bCs/>
+        </w:rPr>
+      </w:pPr>
+      <w:proofErr w:type="spellStart"/>
+      <w:r>
+        <w:rPr>
+          <w:b/>
+          <w:bCs/>
+          <w:lang w:val="es-ES"/>
+        </w:rPr>
+        <w:t>Tartarisco</w:t>
+      </w:r>
+      <w:proofErr w:type="spellEnd"/>
+      <w:r>
+        <w:rPr>
+          <w:b/>
+          <w:bCs/>
+          <w:lang w:val="es-ES"/>
+        </w:rPr>
+        <w:t xml:space="preserve"> et al., 2022:</w:t>
+      </w:r>
+      <w:r>
+        <w:rPr>
+          <w:b/>
+          <w:bCs/>
+          <w:lang w:val="es-ES"/>
+        </w:rPr>
+        <w:t xml:space="preserve"> </w:t>
+      </w:r>
+      <w:r>
+        <w:rPr>
+          <w:lang w:val="es-ES"/>
+        </w:rPr>
+        <w:t>Nada que añadir</w:t>
+      </w:r>
+    </w:p>
+    <w:p>
+      <w:pPr>
+        <w:pStyle w:val="Prrafodelista"/>
+        <w:numPr>
+          <w:ilvl w:val="0"/>
+          <w:numId w:val="1"/>
+        </w:numPr>
+        <w:rPr>
+          <w:b/>
+          <w:bCs/>
+        </w:rPr>
+      </w:pPr>
+      <w:r>
+        <w:rPr>
+          <w:b/>
+          <w:bCs/>
+          <w:lang w:val="es-ES"/>
+        </w:rPr>
+        <w:t>Silva et al., 2023:</w:t>
+      </w:r>
+      <w:r>
+        <w:rPr>
+          <w:b/>
+          <w:bCs/>
+          <w:lang w:val="es-ES"/>
+        </w:rPr>
+        <w:t xml:space="preserve"> </w:t>
+      </w:r>
+      <w:r>
+        <w:rPr>
+          <w:lang w:val="es-ES"/>
+        </w:rPr>
+        <w:t>Nada que añadir</w:t>
+      </w:r>
+    </w:p>
+    <w:p>
+      <w:pPr>
+        <w:pStyle w:val="Prrafodelista"/>
+        <w:numPr>
+          <w:ilvl w:val="0"/>
+          <w:numId w:val="1"/>
+        </w:numPr>
+        <w:rPr>
+          <w:b/>
+          <w:bCs/>
+        </w:rPr>
+      </w:pPr>
+      <w:proofErr w:type="spellStart"/>
+      <w:r>
+        <w:rPr>
+          <w:b/>
+          <w:bCs/>
+          <w:lang w:val="es-ES"/>
+        </w:rPr>
+        <w:t>Sakka</w:t>
+      </w:r>
+      <w:proofErr w:type="spellEnd"/>
+      <w:r>
+        <w:rPr>
+          <w:b/>
+          <w:bCs/>
+          <w:lang w:val="es-ES"/>
+        </w:rPr>
+        <w:t xml:space="preserve"> &amp; </w:t>
+      </w:r>
+      <w:proofErr w:type="spellStart"/>
+      <w:r>
+        <w:rPr>
+          <w:b/>
+          <w:bCs/>
+          <w:lang w:val="es-ES"/>
+        </w:rPr>
+        <w:t>Gaboriau</w:t>
+      </w:r>
+      <w:proofErr w:type="spellEnd"/>
+      <w:r>
+        <w:rPr>
+          <w:b/>
+          <w:bCs/>
+          <w:lang w:val="es-ES"/>
+        </w:rPr>
+        <w:t>, 2017:</w:t>
+      </w:r>
+      <w:r>
+        <w:rPr>
+          <w:b/>
+          <w:bCs/>
+          <w:lang w:val="es-ES"/>
+        </w:rPr>
+        <w:t xml:space="preserve"> </w:t>
+      </w:r>
+      <w:r>
+        <w:rPr>
+          <w:lang w:val="es-ES"/>
+        </w:rPr>
+        <w:t>Nada que añadir</w:t>
+      </w:r>
+    </w:p>
+    <w:p>
+      <w:pPr>
+        <w:pStyle w:val="Prrafodelista"/>
+        <w:numPr>
+          <w:ilvl w:val="0"/>
+          <w:numId w:val="1"/>
+        </w:numPr>
+        <w:rPr>
+          <w:b/>
+          <w:bCs/>
+        </w:rPr>
+      </w:pPr>
+      <w:proofErr w:type="spellStart"/>
+      <w:r>
+        <w:rPr>
+          <w:b/>
+          <w:bCs/>
+          <w:lang w:val="es-ES"/>
+        </w:rPr>
+        <w:t>Brivio</w:t>
+      </w:r>
+      <w:proofErr w:type="spellEnd"/>
+      <w:r>
+        <w:rPr>
+          <w:b/>
+          <w:bCs/>
+          <w:lang w:val="es-ES"/>
+        </w:rPr>
+        <w:t xml:space="preserve"> et al., 2021:</w:t>
+      </w:r>
+      <w:r>
+        <w:rPr>
+          <w:b/>
+          <w:bCs/>
+          <w:lang w:val="es-ES"/>
+        </w:rPr>
+        <w:t xml:space="preserve"> </w:t>
+      </w:r>
+      <w:r>
+        <w:rPr>
+          <w:lang w:val="es-ES"/>
+        </w:rPr>
+        <w:t>Nada que añadir</w:t>
+      </w:r>
+    </w:p>
+    <w:p>
+      <w:pPr>
+        <w:pStyle w:val="Prrafodelista"/>
+        <w:numPr>
+          <w:ilvl w:val="0"/>
+          <w:numId w:val="1"/>
+        </w:numPr>
+        <w:rPr>
+          <w:b/>
+          <w:bCs/>
+        </w:rPr>
+      </w:pPr>
+      <w:proofErr w:type="spellStart"/>
+      <w:r>
+        <w:rPr>
+          <w:b/>
+          <w:bCs/>
+          <w:lang w:val="es-ES"/>
+        </w:rPr>
+        <w:t>Bonarini</w:t>
+      </w:r>
+      <w:proofErr w:type="spellEnd"/>
+      <w:r>
+        <w:rPr>
+          <w:b/>
+          <w:bCs/>
+          <w:lang w:val="es-ES"/>
+        </w:rPr>
+        <w:t xml:space="preserve"> et al., 2016:</w:t>
+      </w:r>
+      <w:r>
+        <w:rPr>
+          <w:b/>
+          <w:bCs/>
+          <w:lang w:val="es-ES"/>
+        </w:rPr>
+        <w:t xml:space="preserve"> </w:t>
+      </w:r>
+      <w:r>
+        <w:rPr>
+          <w:lang w:val="es-ES"/>
+        </w:rPr>
+        <w:t>Nada que añadir</w:t>
+      </w:r>
+    </w:p>
+    <w:p>
+      <w:pPr>
+        <w:pStyle w:val="Prrafodelista"/>
+        <w:numPr>
+          <w:ilvl w:val="0"/>
+          <w:numId w:val="1"/>
+        </w:numPr>
+        <w:rPr>
+          <w:b/>
+          <w:bCs/>
+        </w:rPr>
+      </w:pPr>
+      <w:r>
+        <w:rPr>
+          <w:b/>
+          <w:bCs/>
+          <w:lang w:val="es-ES"/>
+        </w:rPr>
+        <w:t>Kim et al., 2021:</w:t>
+      </w:r>
+      <w:r>
+        <w:rPr>
+          <w:b/>
+          <w:bCs/>
+          <w:lang w:val="es-ES"/>
+        </w:rPr>
+        <w:t xml:space="preserve"> </w:t>
+      </w:r>
+      <w:r>
+        <w:rPr>
+          <w:lang w:val="es-ES"/>
+        </w:rPr>
+        <w:t xml:space="preserve">El estudio se enfoca en entender las expresiones faciales y actitudes de los participantes en los diferentes escenarios, mas no estrictamente </w:t>
+      </w:r>
+      <w:r>
+        <w:rPr>
+          <w:lang w:val="es-ES"/>
+        </w:rPr>
+        <w:t>el reconocimiento de las emociones por parte de los participantes.</w:t>
+      </w:r>
+    </w:p>
+    <w:p>
+      <w:pPr>
+        <w:pStyle w:val="Prrafodelista"/>
+        <w:numPr>
+          <w:ilvl w:val="0"/>
+          <w:numId w:val="1"/>
+        </w:numPr>
+        <w:rPr>
+          <w:b/>
+          <w:bCs/>
+        </w:rPr>
+      </w:pPr>
+      <w:proofErr w:type="spellStart"/>
+      <w:r>
+        <w:rPr>
+          <w:b/>
+          <w:bCs/>
+          <w:lang w:val="es-ES"/>
+        </w:rPr>
         <w:lastRenderedPageBreak/>
-        <w:t>Papadopulou</w:t>
-      </w:r>
-      <w:proofErr w:type="spellEnd"/>
-      <w:r>
-        <w:rPr>
-          <w:b/>
-          <w:bCs/>
-        </w:rPr>
-        <w:t xml:space="preserve"> et al., 2022:</w:t>
-      </w:r>
-      <w:r>
-        <w:rPr>
-          <w:b/>
-          <w:bCs/>
-        </w:rPr>
-        <w:t xml:space="preserve"> </w:t>
-      </w:r>
-      <w:r>
-        <w:t>Nada que añadir</w:t>
-      </w:r>
-    </w:p>
-    <w:p>
-      <w:pPr>
-        <w:pStyle w:val="Prrafodelista"/>
-        <w:numPr>
-          <w:ilvl w:val="0"/>
-          <w:numId w:val="1"/>
-        </w:numPr>
-        <w:rPr>
-          <w:b/>
-          <w:bCs/>
-        </w:rPr>
-      </w:pPr>
-      <w:proofErr w:type="spellStart"/>
-      <w:r>
-        <w:rPr>
-          <w:b/>
-          <w:bCs/>
-        </w:rPr>
-        <w:t>Zamin</w:t>
-      </w:r>
-      <w:proofErr w:type="spellEnd"/>
-      <w:r>
-        <w:rPr>
-          <w:b/>
-          <w:bCs/>
-        </w:rPr>
-        <w:t xml:space="preserve"> et al., 2019:</w:t>
-      </w:r>
-      <w:r>
-        <w:rPr>
-          <w:b/>
-          <w:bCs/>
-        </w:rPr>
-        <w:t xml:space="preserve"> </w:t>
-      </w:r>
-      <w:r>
-        <w:t>Nada que añadir</w:t>
-      </w:r>
-    </w:p>
-    <w:p>
-      <w:pPr>
-        <w:pStyle w:val="Prrafodelista"/>
-        <w:numPr>
-          <w:ilvl w:val="0"/>
-          <w:numId w:val="1"/>
-        </w:numPr>
-        <w:rPr>
-          <w:b/>
-          <w:bCs/>
-        </w:rPr>
-      </w:pPr>
-      <w:proofErr w:type="spellStart"/>
-      <w:r>
-        <w:rPr>
-          <w:b/>
-          <w:bCs/>
-        </w:rPr>
-        <w:t>Shahriar</w:t>
-      </w:r>
-      <w:proofErr w:type="spellEnd"/>
-      <w:r>
-        <w:rPr>
-          <w:b/>
-          <w:bCs/>
-        </w:rPr>
-        <w:t xml:space="preserve"> et al., 2021:</w:t>
-      </w:r>
-      <w:r>
-        <w:rPr>
-          <w:b/>
-          <w:bCs/>
-        </w:rPr>
-        <w:t xml:space="preserve"> </w:t>
-      </w:r>
-      <w:r>
-        <w:t xml:space="preserve">No hay un </w:t>
-      </w:r>
-      <w:proofErr w:type="spellStart"/>
-      <w:r>
-        <w:t>Shahriar</w:t>
-      </w:r>
-      <w:proofErr w:type="spellEnd"/>
-      <w:r>
-        <w:t xml:space="preserve"> en los documentos ni referencias al final.</w:t>
-      </w:r>
-    </w:p>
-    <w:p>
-      <w:pPr>
-        <w:pStyle w:val="Prrafodelista"/>
-        <w:numPr>
-          <w:ilvl w:val="0"/>
-          <w:numId w:val="1"/>
-        </w:numPr>
-        <w:rPr>
-          <w:b/>
-          <w:bCs/>
-        </w:rPr>
-      </w:pPr>
-      <w:proofErr w:type="spellStart"/>
-      <w:r>
-        <w:rPr>
-          <w:b/>
-          <w:bCs/>
-        </w:rPr>
-        <w:t>Bonarini</w:t>
-      </w:r>
-      <w:proofErr w:type="spellEnd"/>
-      <w:r>
-        <w:rPr>
-          <w:b/>
-          <w:bCs/>
-        </w:rPr>
-        <w:t xml:space="preserve"> et al., 2014:</w:t>
-      </w:r>
-      <w:r>
-        <w:rPr>
-          <w:b/>
-          <w:bCs/>
-        </w:rPr>
-        <w:t xml:space="preserve"> </w:t>
-      </w:r>
-      <w:r>
-        <w:t>Nada que añadir</w:t>
-      </w:r>
-    </w:p>
-    <w:p>
-      <w:pPr>
-        <w:pStyle w:val="Prrafodelista"/>
-        <w:numPr>
-          <w:ilvl w:val="0"/>
-          <w:numId w:val="1"/>
-        </w:numPr>
-        <w:rPr>
-          <w:b/>
-          <w:bCs/>
-        </w:rPr>
-      </w:pPr>
-      <w:r>
-        <w:rPr>
-          <w:b/>
-          <w:bCs/>
-        </w:rPr>
-        <w:t>Robles-</w:t>
-      </w:r>
-      <w:proofErr w:type="spellStart"/>
-      <w:r>
-        <w:rPr>
-          <w:b/>
-          <w:bCs/>
-        </w:rPr>
-        <w:t>Bykbaev</w:t>
-      </w:r>
-      <w:proofErr w:type="spellEnd"/>
-      <w:r>
-        <w:rPr>
-          <w:b/>
-          <w:bCs/>
-        </w:rPr>
-        <w:t xml:space="preserve"> et al., 2018:</w:t>
-      </w:r>
-      <w:r>
-        <w:rPr>
-          <w:b/>
-          <w:bCs/>
-        </w:rPr>
-        <w:t xml:space="preserve"> </w:t>
-      </w:r>
-      <w:r>
-        <w:t>Nada que añadir</w:t>
-      </w:r>
-    </w:p>
-    <w:p>
-      <w:pPr>
-        <w:pStyle w:val="Prrafodelista"/>
-        <w:numPr>
-          <w:ilvl w:val="0"/>
-          <w:numId w:val="1"/>
-        </w:numPr>
-        <w:rPr>
-          <w:b/>
-          <w:bCs/>
-        </w:rPr>
-      </w:pPr>
-      <w:proofErr w:type="spellStart"/>
-      <w:r>
-        <w:rPr>
-          <w:b/>
-          <w:bCs/>
-        </w:rPr>
-        <w:t>Taheri</w:t>
-      </w:r>
-      <w:proofErr w:type="spellEnd"/>
-      <w:r>
-        <w:rPr>
-          <w:b/>
-          <w:bCs/>
-        </w:rPr>
-        <w:t xml:space="preserve"> et al., 2016, 2019:</w:t>
-      </w:r>
-      <w:r>
-        <w:rPr>
-          <w:b/>
-          <w:bCs/>
-        </w:rPr>
-        <w:t xml:space="preserve"> </w:t>
-      </w:r>
-      <w:r>
-        <w:t>Nada que añadir</w:t>
-      </w:r>
-    </w:p>
-    <w:p/>
-    <w:p>
-      <w:pPr>
-        <w:rPr>
-          <w:b/>
-          <w:bCs/>
-        </w:rPr>
-      </w:pPr>
-      <w:proofErr w:type="spellStart"/>
-      <w:r>
-        <w:rPr>
-          <w:b/>
-          <w:bCs/>
-        </w:rPr>
-        <w:t>Language</w:t>
-      </w:r>
-      <w:proofErr w:type="spellEnd"/>
-      <w:r>
-        <w:rPr>
-          <w:b/>
-          <w:bCs/>
-        </w:rPr>
-        <w:t xml:space="preserve"> and </w:t>
-      </w:r>
-      <w:proofErr w:type="spellStart"/>
-      <w:r>
-        <w:rPr>
-          <w:b/>
-          <w:bCs/>
-        </w:rPr>
-        <w:t>Speech</w:t>
-      </w:r>
-      <w:proofErr w:type="spellEnd"/>
-      <w:r>
-        <w:rPr>
-          <w:b/>
-          <w:bCs/>
-        </w:rPr>
-        <w:t>:</w:t>
-      </w:r>
-    </w:p>
-    <w:p>
-      <w:pPr>
-        <w:pStyle w:val="Prrafodelista"/>
-        <w:numPr>
-          <w:ilvl w:val="0"/>
-          <w:numId w:val="1"/>
-        </w:numPr>
-        <w:rPr>
-          <w:b/>
-          <w:bCs/>
-        </w:rPr>
-      </w:pPr>
-      <w:proofErr w:type="spellStart"/>
-      <w:r>
-        <w:rPr>
-          <w:b/>
-          <w:bCs/>
-        </w:rPr>
-        <w:t>Alnajjar</w:t>
-      </w:r>
-      <w:proofErr w:type="spellEnd"/>
-      <w:r>
-        <w:rPr>
-          <w:b/>
-          <w:bCs/>
-        </w:rPr>
-        <w:t xml:space="preserve"> et al., 2021: </w:t>
-      </w:r>
-      <w:r>
-        <w:t>Nada que añadir. Corregir el año a 2020.</w:t>
-      </w:r>
-    </w:p>
-    <w:p>
-      <w:pPr>
-        <w:pStyle w:val="Prrafodelista"/>
-        <w:numPr>
-          <w:ilvl w:val="0"/>
-          <w:numId w:val="1"/>
-        </w:numPr>
-        <w:rPr>
-          <w:b/>
-          <w:bCs/>
-        </w:rPr>
-      </w:pPr>
-      <w:proofErr w:type="spellStart"/>
-      <w:r>
-        <w:rPr>
-          <w:b/>
-          <w:bCs/>
-        </w:rPr>
-        <w:t>Brivio</w:t>
-      </w:r>
-      <w:proofErr w:type="spellEnd"/>
-      <w:r>
-        <w:rPr>
-          <w:b/>
-          <w:bCs/>
-        </w:rPr>
-        <w:t xml:space="preserve"> et al., 2021:</w:t>
-      </w:r>
-      <w:r>
-        <w:rPr>
-          <w:b/>
-          <w:bCs/>
-        </w:rPr>
-        <w:t xml:space="preserve"> </w:t>
-      </w:r>
-      <w:r>
-        <w:t>Nada que añadir</w:t>
-      </w:r>
-    </w:p>
-    <w:p>
-      <w:pPr>
-        <w:pStyle w:val="Prrafodelista"/>
-        <w:numPr>
-          <w:ilvl w:val="0"/>
-          <w:numId w:val="1"/>
-        </w:numPr>
-        <w:rPr>
-          <w:b/>
-          <w:bCs/>
-        </w:rPr>
-      </w:pPr>
-      <w:r>
-        <w:rPr>
-          <w:b/>
-          <w:bCs/>
-        </w:rPr>
-        <w:t>Che Hamid et al., 2013:</w:t>
-      </w:r>
-      <w:r>
-        <w:rPr>
-          <w:b/>
-          <w:bCs/>
-        </w:rPr>
-        <w:t xml:space="preserve"> </w:t>
-      </w:r>
-      <w:r>
-        <w:t>Nada que añadir</w:t>
-      </w:r>
-    </w:p>
-    <w:p>
-      <w:pPr>
-        <w:pStyle w:val="Prrafodelista"/>
-        <w:numPr>
-          <w:ilvl w:val="0"/>
-          <w:numId w:val="1"/>
-        </w:numPr>
-        <w:rPr>
-          <w:b/>
-          <w:bCs/>
-        </w:rPr>
-      </w:pPr>
-      <w:r>
-        <w:rPr>
-          <w:b/>
-          <w:bCs/>
-        </w:rPr>
-        <w:t>Hong et al., 2022:</w:t>
-      </w:r>
-      <w:r>
-        <w:rPr>
-          <w:b/>
-          <w:bCs/>
-        </w:rPr>
-        <w:t xml:space="preserve"> </w:t>
-      </w:r>
-      <w:r>
-        <w:t>Nada que añadir</w:t>
-      </w:r>
-    </w:p>
-    <w:p>
-      <w:pPr>
-        <w:pStyle w:val="Prrafodelista"/>
-        <w:numPr>
-          <w:ilvl w:val="0"/>
-          <w:numId w:val="1"/>
-        </w:numPr>
-        <w:rPr>
-          <w:b/>
-          <w:bCs/>
-        </w:rPr>
-      </w:pPr>
-      <w:proofErr w:type="spellStart"/>
-      <w:r>
-        <w:rPr>
-          <w:b/>
-          <w:bCs/>
-        </w:rPr>
-        <w:t>Shah</w:t>
-      </w:r>
-      <w:proofErr w:type="spellEnd"/>
-      <w:r>
-        <w:rPr>
-          <w:b/>
-          <w:bCs/>
-        </w:rPr>
-        <w:t xml:space="preserve"> et al., 2023:</w:t>
-      </w:r>
-      <w:r>
-        <w:rPr>
-          <w:b/>
-          <w:bCs/>
-        </w:rPr>
-        <w:t xml:space="preserve"> </w:t>
-      </w:r>
-      <w:r>
-        <w:t>Nada que añadir</w:t>
-      </w:r>
-    </w:p>
-    <w:p>
-      <w:pPr>
-        <w:pStyle w:val="Prrafodelista"/>
-        <w:numPr>
-          <w:ilvl w:val="0"/>
-          <w:numId w:val="1"/>
-        </w:numPr>
-        <w:rPr>
-          <w:b/>
-          <w:bCs/>
-        </w:rPr>
-      </w:pPr>
-      <w:proofErr w:type="spellStart"/>
-      <w:r>
-        <w:rPr>
-          <w:b/>
-          <w:bCs/>
-        </w:rPr>
-        <w:t>Bharatharaj</w:t>
-      </w:r>
-      <w:proofErr w:type="spellEnd"/>
-      <w:r>
-        <w:rPr>
-          <w:b/>
-          <w:bCs/>
-        </w:rPr>
-        <w:t xml:space="preserve"> et al., 2016:</w:t>
-      </w:r>
-      <w:r>
-        <w:rPr>
-          <w:b/>
-          <w:bCs/>
-        </w:rPr>
-        <w:t xml:space="preserve"> </w:t>
-      </w:r>
-      <w:r>
-        <w:t>El estudio no se enfoca en mejorar directamente el habla de los participantes, sino analizar si el robot en cuestión funcionaría para generar interés a la hora de enseñar. Tal vez incluirlo en la sección de habilidades sociales.</w:t>
-      </w:r>
-    </w:p>
-    <w:p>
-      <w:pPr>
-        <w:pStyle w:val="Prrafodelista"/>
-        <w:numPr>
-          <w:ilvl w:val="0"/>
-          <w:numId w:val="1"/>
-        </w:numPr>
-        <w:rPr>
-          <w:b/>
-          <w:bCs/>
-        </w:rPr>
-      </w:pPr>
-      <w:r>
-        <w:rPr>
-          <w:b/>
-          <w:bCs/>
-        </w:rPr>
-        <w:t xml:space="preserve">Cervera et al., </w:t>
-      </w:r>
-      <w:proofErr w:type="spellStart"/>
-      <w:r>
-        <w:rPr>
-          <w:b/>
-          <w:bCs/>
-        </w:rPr>
-        <w:t>n.d</w:t>
-      </w:r>
-      <w:proofErr w:type="spellEnd"/>
-      <w:r>
-        <w:rPr>
-          <w:b/>
-          <w:bCs/>
-        </w:rPr>
-        <w:t>:</w:t>
-      </w:r>
-      <w:r>
-        <w:rPr>
-          <w:b/>
-          <w:bCs/>
-        </w:rPr>
-        <w:t xml:space="preserve"> </w:t>
-      </w:r>
-      <w:r>
-        <w:t>El estudio no cuenta con uso específico del habla mediante el uso del robot por no tener reconocimiento vocal, sin embargo los ejercicios eran estrictamente relacionados con la relación de una tarjeta y su significado.</w:t>
-      </w:r>
-    </w:p>
-    <w:p>
-      <w:pPr>
-        <w:pStyle w:val="Prrafodelista"/>
-        <w:numPr>
-          <w:ilvl w:val="0"/>
-          <w:numId w:val="1"/>
-        </w:numPr>
-        <w:rPr>
-          <w:b/>
-          <w:bCs/>
-        </w:rPr>
-      </w:pPr>
-      <w:r>
-        <w:rPr>
-          <w:b/>
-          <w:bCs/>
-        </w:rPr>
-        <w:t>Papadopoulou et al., 2022:</w:t>
-      </w:r>
-      <w:r>
-        <w:rPr>
-          <w:b/>
-          <w:bCs/>
-        </w:rPr>
-        <w:t xml:space="preserve"> </w:t>
-      </w:r>
-      <w:r>
-        <w:t>Nada que añadir</w:t>
-      </w:r>
-    </w:p>
-    <w:p>
-      <w:pPr>
-        <w:pStyle w:val="Prrafodelista"/>
-        <w:numPr>
-          <w:ilvl w:val="0"/>
-          <w:numId w:val="1"/>
-        </w:numPr>
-        <w:rPr>
-          <w:b/>
-          <w:bCs/>
-        </w:rPr>
-      </w:pPr>
-      <w:proofErr w:type="spellStart"/>
-      <w:r>
-        <w:rPr>
-          <w:b/>
-          <w:bCs/>
-        </w:rPr>
-        <w:t>Penington</w:t>
-      </w:r>
-      <w:proofErr w:type="spellEnd"/>
-      <w:r>
-        <w:rPr>
-          <w:b/>
-          <w:bCs/>
-        </w:rPr>
-        <w:t xml:space="preserve"> et al., 2014:</w:t>
-      </w:r>
-      <w:r>
-        <w:rPr>
-          <w:b/>
-          <w:bCs/>
-        </w:rPr>
-        <w:t xml:space="preserve"> </w:t>
-      </w:r>
-      <w:r>
-        <w:t>Nada que añadir.</w:t>
-      </w:r>
-    </w:p>
-    <w:p>
-      <w:pPr>
-        <w:pStyle w:val="Prrafodelista"/>
-        <w:numPr>
-          <w:ilvl w:val="0"/>
-          <w:numId w:val="1"/>
-        </w:numPr>
-        <w:rPr>
-          <w:b/>
-          <w:bCs/>
-        </w:rPr>
-      </w:pPr>
-      <w:proofErr w:type="spellStart"/>
-      <w:r>
-        <w:rPr>
-          <w:b/>
-          <w:bCs/>
-        </w:rPr>
-        <w:t>Taheri</w:t>
-      </w:r>
-      <w:proofErr w:type="spellEnd"/>
-      <w:r>
-        <w:rPr>
-          <w:b/>
-          <w:bCs/>
-        </w:rPr>
-        <w:t xml:space="preserve"> et al., 2016, 2018, 2019:</w:t>
-      </w:r>
-      <w:r>
-        <w:rPr>
-          <w:b/>
-          <w:bCs/>
-        </w:rPr>
-        <w:t xml:space="preserve"> </w:t>
-      </w:r>
-      <w:r>
-        <w:t>Nada que añadir. Corregir el año de 2018 a 2017.</w:t>
-      </w:r>
-    </w:p>
-    <w:p>
-      <w:pPr>
-        <w:pStyle w:val="Prrafodelista"/>
-        <w:numPr>
-          <w:ilvl w:val="0"/>
-          <w:numId w:val="1"/>
-        </w:numPr>
-        <w:rPr>
-          <w:b/>
-          <w:bCs/>
-        </w:rPr>
-      </w:pPr>
-      <w:r>
-        <w:rPr>
-          <w:b/>
-          <w:bCs/>
-        </w:rPr>
-        <w:t>Robles-</w:t>
-      </w:r>
-      <w:proofErr w:type="spellStart"/>
-      <w:r>
-        <w:rPr>
-          <w:b/>
-          <w:bCs/>
-        </w:rPr>
-        <w:t>Bykbaev</w:t>
-      </w:r>
-      <w:proofErr w:type="spellEnd"/>
-      <w:r>
-        <w:rPr>
-          <w:b/>
-          <w:bCs/>
-        </w:rPr>
-        <w:t xml:space="preserve"> et al., 2018:</w:t>
-      </w:r>
-      <w:r>
-        <w:rPr>
-          <w:b/>
-          <w:bCs/>
-        </w:rPr>
-        <w:t xml:space="preserve"> </w:t>
-      </w:r>
-      <w:r>
-        <w:t>El estudio tiene una leve aproximación al habla del participante, enfocándose más en asociaciones de imágenes con su significado.</w:t>
-      </w:r>
-    </w:p>
-    <w:p>
-      <w:pPr>
-        <w:pStyle w:val="Prrafodelista"/>
-        <w:numPr>
-          <w:ilvl w:val="0"/>
-          <w:numId w:val="1"/>
-        </w:numPr>
-        <w:rPr>
-          <w:b/>
-          <w:bCs/>
-        </w:rPr>
-      </w:pPr>
-      <w:proofErr w:type="spellStart"/>
-      <w:r>
-        <w:rPr>
-          <w:b/>
-          <w:bCs/>
-        </w:rPr>
-        <w:t>She</w:t>
-      </w:r>
-      <w:proofErr w:type="spellEnd"/>
-      <w:r>
-        <w:rPr>
-          <w:b/>
-          <w:bCs/>
-        </w:rPr>
-        <w:t xml:space="preserve"> &amp; Ren, 2021:</w:t>
-      </w:r>
-      <w:r>
-        <w:rPr>
-          <w:b/>
-          <w:bCs/>
-        </w:rPr>
-        <w:t xml:space="preserve"> </w:t>
-      </w:r>
-      <w:r>
-        <w:t>Reconocimiento de patrones de comunicación.</w:t>
-      </w:r>
-    </w:p>
-    <w:p>
-      <w:pPr>
-        <w:pStyle w:val="Prrafodelista"/>
-        <w:numPr>
-          <w:ilvl w:val="0"/>
-          <w:numId w:val="1"/>
-        </w:numPr>
-        <w:rPr>
-          <w:b/>
-          <w:bCs/>
-        </w:rPr>
-      </w:pPr>
-      <w:proofErr w:type="spellStart"/>
-      <w:r>
-        <w:rPr>
-          <w:b/>
-          <w:bCs/>
-        </w:rPr>
-        <w:t>Zamin</w:t>
-      </w:r>
-      <w:proofErr w:type="spellEnd"/>
-      <w:r>
-        <w:rPr>
-          <w:b/>
-          <w:bCs/>
-        </w:rPr>
-        <w:t xml:space="preserve"> et al., 2019:</w:t>
-      </w:r>
-      <w:r>
-        <w:rPr>
-          <w:b/>
-          <w:bCs/>
-        </w:rPr>
-        <w:t xml:space="preserve"> </w:t>
-      </w:r>
-      <w:r>
-        <w:t>Nada que añadir</w:t>
-      </w:r>
-    </w:p>
-    <w:p>
-      <w:pPr>
-        <w:pStyle w:val="Prrafodelista"/>
-        <w:numPr>
-          <w:ilvl w:val="0"/>
-          <w:numId w:val="1"/>
-        </w:numPr>
-        <w:rPr>
-          <w:b/>
-          <w:bCs/>
-        </w:rPr>
-      </w:pPr>
-      <w:proofErr w:type="spellStart"/>
-      <w:r>
-        <w:rPr>
-          <w:b/>
-          <w:bCs/>
-        </w:rPr>
         <w:t>Zhanatkyzy</w:t>
       </w:r>
       <w:proofErr w:type="spellEnd"/>
@@ -2867,6 +3414,7 @@
         <w:rPr>
           <w:b/>
           <w:bCs/>
+          <w:lang w:val="es-ES"/>
         </w:rPr>
         <w:t xml:space="preserve"> et al., 2020:</w:t>
       </w:r>
@@ -2874,547 +3422,6 @@
         <w:rPr>
           <w:b/>
           <w:bCs/>
-        </w:rPr>
-        <w:t xml:space="preserve"> </w:t>
-      </w:r>
-      <w:r>
-        <w:t>Nada que añadir.</w:t>
-      </w:r>
-    </w:p>
-    <w:p>
-      <w:pPr>
-        <w:rPr>
-          <w:b/>
-          <w:bCs/>
-        </w:rPr>
-      </w:pPr>
-    </w:p>
-    <w:p>
-      <w:pPr>
-        <w:rPr>
-          <w:b/>
-          <w:bCs/>
-        </w:rPr>
-      </w:pPr>
-      <w:proofErr w:type="spellStart"/>
-      <w:r>
-        <w:rPr>
-          <w:b/>
-          <w:bCs/>
-        </w:rPr>
-        <w:t>Emotional</w:t>
-      </w:r>
-      <w:proofErr w:type="spellEnd"/>
-      <w:r>
-        <w:rPr>
-          <w:b/>
-          <w:bCs/>
-        </w:rPr>
-        <w:t xml:space="preserve"> </w:t>
-      </w:r>
-      <w:proofErr w:type="spellStart"/>
-      <w:r>
-        <w:rPr>
-          <w:b/>
-          <w:bCs/>
-        </w:rPr>
-        <w:t>Intelligence</w:t>
-      </w:r>
-      <w:proofErr w:type="spellEnd"/>
-      <w:r>
-        <w:rPr>
-          <w:b/>
-          <w:bCs/>
-        </w:rPr>
-        <w:t>:</w:t>
-      </w:r>
-    </w:p>
-    <w:p>
-      <w:pPr>
-        <w:pStyle w:val="Prrafodelista"/>
-        <w:numPr>
-          <w:ilvl w:val="0"/>
-          <w:numId w:val="1"/>
-        </w:numPr>
-        <w:rPr>
-          <w:b/>
-          <w:bCs/>
-        </w:rPr>
-      </w:pPr>
-      <w:proofErr w:type="spellStart"/>
-      <w:r>
-        <w:rPr>
-          <w:b/>
-          <w:bCs/>
-          <w:lang w:val="es-ES"/>
-        </w:rPr>
-        <w:t>Abdelmohsen</w:t>
-      </w:r>
-      <w:proofErr w:type="spellEnd"/>
-      <w:r>
-        <w:rPr>
-          <w:b/>
-          <w:bCs/>
-          <w:lang w:val="es-ES"/>
-        </w:rPr>
-        <w:t xml:space="preserve"> &amp; </w:t>
-      </w:r>
-      <w:proofErr w:type="spellStart"/>
-      <w:r>
-        <w:rPr>
-          <w:b/>
-          <w:bCs/>
-          <w:lang w:val="es-ES"/>
-        </w:rPr>
-        <w:t>Arafa</w:t>
-      </w:r>
-      <w:proofErr w:type="spellEnd"/>
-      <w:r>
-        <w:rPr>
-          <w:b/>
-          <w:bCs/>
-          <w:lang w:val="es-ES"/>
-        </w:rPr>
-        <w:t>, 2021:</w:t>
-      </w:r>
-      <w:r>
-        <w:rPr>
-          <w:b/>
-          <w:bCs/>
-          <w:lang w:val="es-ES"/>
-        </w:rPr>
-        <w:t xml:space="preserve"> </w:t>
-      </w:r>
-      <w:r>
-        <w:rPr>
-          <w:lang w:val="es-ES"/>
-        </w:rPr>
-        <w:t>Nada que añadir</w:t>
-      </w:r>
-    </w:p>
-    <w:p>
-      <w:pPr>
-        <w:pStyle w:val="Prrafodelista"/>
-        <w:numPr>
-          <w:ilvl w:val="0"/>
-          <w:numId w:val="1"/>
-        </w:numPr>
-        <w:rPr>
-          <w:b/>
-          <w:bCs/>
-        </w:rPr>
-      </w:pPr>
-      <w:r>
-        <w:rPr>
-          <w:b/>
-          <w:bCs/>
-          <w:lang w:val="es-ES"/>
-        </w:rPr>
-        <w:t>Costa et al., 2014:</w:t>
-      </w:r>
-      <w:r>
-        <w:rPr>
-          <w:b/>
-          <w:bCs/>
-          <w:lang w:val="es-ES"/>
-        </w:rPr>
-        <w:t xml:space="preserve"> </w:t>
-      </w:r>
-      <w:r>
-        <w:rPr>
-          <w:lang w:val="es-ES"/>
-        </w:rPr>
-        <w:t>Nada que añadir</w:t>
-      </w:r>
-    </w:p>
-    <w:p>
-      <w:pPr>
-        <w:pStyle w:val="Prrafodelista"/>
-        <w:numPr>
-          <w:ilvl w:val="0"/>
-          <w:numId w:val="1"/>
-        </w:numPr>
-        <w:rPr>
-          <w:b/>
-          <w:bCs/>
-        </w:rPr>
-      </w:pPr>
-      <w:proofErr w:type="spellStart"/>
-      <w:r>
-        <w:rPr>
-          <w:b/>
-          <w:bCs/>
-          <w:lang w:val="es-ES"/>
-        </w:rPr>
-        <w:t>Lebersfeld</w:t>
-      </w:r>
-      <w:proofErr w:type="spellEnd"/>
-      <w:r>
-        <w:rPr>
-          <w:b/>
-          <w:bCs/>
-          <w:lang w:val="es-ES"/>
-        </w:rPr>
-        <w:t xml:space="preserve"> et al., 2018:</w:t>
-      </w:r>
-      <w:r>
-        <w:rPr>
-          <w:b/>
-          <w:bCs/>
-          <w:lang w:val="es-ES"/>
-        </w:rPr>
-        <w:t xml:space="preserve"> </w:t>
-      </w:r>
-      <w:r>
-        <w:rPr>
-          <w:lang w:val="es-ES"/>
-        </w:rPr>
-        <w:t>Nada que añadir</w:t>
-      </w:r>
-    </w:p>
-    <w:p>
-      <w:pPr>
-        <w:pStyle w:val="Prrafodelista"/>
-        <w:numPr>
-          <w:ilvl w:val="0"/>
-          <w:numId w:val="1"/>
-        </w:numPr>
-        <w:rPr>
-          <w:b/>
-          <w:bCs/>
-        </w:rPr>
-      </w:pPr>
-      <w:r>
-        <w:rPr>
-          <w:b/>
-          <w:bCs/>
-          <w:lang w:val="es-ES"/>
-        </w:rPr>
-        <w:t>Marino et al., 2020:</w:t>
-      </w:r>
-      <w:r>
-        <w:rPr>
-          <w:b/>
-          <w:bCs/>
-          <w:lang w:val="es-ES"/>
-        </w:rPr>
-        <w:t xml:space="preserve"> </w:t>
-      </w:r>
-      <w:r>
-        <w:rPr>
-          <w:lang w:val="es-ES"/>
-        </w:rPr>
-        <w:t>Nada que añadir</w:t>
-      </w:r>
-    </w:p>
-    <w:p>
-      <w:pPr>
-        <w:pStyle w:val="Prrafodelista"/>
-        <w:numPr>
-          <w:ilvl w:val="0"/>
-          <w:numId w:val="1"/>
-        </w:numPr>
-        <w:rPr>
-          <w:b/>
-          <w:bCs/>
-        </w:rPr>
-      </w:pPr>
-      <w:proofErr w:type="spellStart"/>
-      <w:r>
-        <w:rPr>
-          <w:b/>
-          <w:bCs/>
-          <w:lang w:val="es-ES"/>
-        </w:rPr>
-        <w:t>Tartarisco</w:t>
-      </w:r>
-      <w:proofErr w:type="spellEnd"/>
-      <w:r>
-        <w:rPr>
-          <w:b/>
-          <w:bCs/>
-          <w:lang w:val="es-ES"/>
-        </w:rPr>
-        <w:t xml:space="preserve"> et al., 2022:</w:t>
-      </w:r>
-      <w:r>
-        <w:rPr>
-          <w:b/>
-          <w:bCs/>
-          <w:lang w:val="es-ES"/>
-        </w:rPr>
-        <w:t xml:space="preserve"> </w:t>
-      </w:r>
-      <w:r>
-        <w:rPr>
-          <w:lang w:val="es-ES"/>
-        </w:rPr>
-        <w:t>Nada que añadir</w:t>
-      </w:r>
-    </w:p>
-    <w:p>
-      <w:pPr>
-        <w:pStyle w:val="Prrafodelista"/>
-        <w:numPr>
-          <w:ilvl w:val="0"/>
-          <w:numId w:val="1"/>
-        </w:numPr>
-        <w:rPr>
-          <w:b/>
-          <w:bCs/>
-        </w:rPr>
-      </w:pPr>
-      <w:r>
-        <w:rPr>
-          <w:b/>
-          <w:bCs/>
-          <w:lang w:val="es-ES"/>
-        </w:rPr>
-        <w:t>Silva et al., 2023:</w:t>
-      </w:r>
-      <w:r>
-        <w:rPr>
-          <w:b/>
-          <w:bCs/>
-          <w:lang w:val="es-ES"/>
-        </w:rPr>
-        <w:t xml:space="preserve"> </w:t>
-      </w:r>
-      <w:r>
-        <w:rPr>
-          <w:lang w:val="es-ES"/>
-        </w:rPr>
-        <w:t>Nada que añadir</w:t>
-      </w:r>
-    </w:p>
-    <w:p>
-      <w:pPr>
-        <w:pStyle w:val="Prrafodelista"/>
-        <w:numPr>
-          <w:ilvl w:val="0"/>
-          <w:numId w:val="1"/>
-        </w:numPr>
-        <w:rPr>
-          <w:b/>
-          <w:bCs/>
-        </w:rPr>
-      </w:pPr>
-      <w:proofErr w:type="spellStart"/>
-      <w:r>
-        <w:rPr>
-          <w:b/>
-          <w:bCs/>
-          <w:lang w:val="es-ES"/>
-        </w:rPr>
-        <w:t>Sakka</w:t>
-      </w:r>
-      <w:proofErr w:type="spellEnd"/>
-      <w:r>
-        <w:rPr>
-          <w:b/>
-          <w:bCs/>
-          <w:lang w:val="es-ES"/>
-        </w:rPr>
-        <w:t xml:space="preserve"> &amp; </w:t>
-      </w:r>
-      <w:proofErr w:type="spellStart"/>
-      <w:r>
-        <w:rPr>
-          <w:b/>
-          <w:bCs/>
-          <w:lang w:val="es-ES"/>
-        </w:rPr>
-        <w:t>Gaboriau</w:t>
-      </w:r>
-      <w:proofErr w:type="spellEnd"/>
-      <w:r>
-        <w:rPr>
-          <w:b/>
-          <w:bCs/>
-          <w:lang w:val="es-ES"/>
-        </w:rPr>
-        <w:t>, 2017:</w:t>
-      </w:r>
-      <w:r>
-        <w:rPr>
-          <w:b/>
-          <w:bCs/>
-          <w:lang w:val="es-ES"/>
-        </w:rPr>
-        <w:t xml:space="preserve"> </w:t>
-      </w:r>
-      <w:r>
-        <w:rPr>
-          <w:lang w:val="es-ES"/>
-        </w:rPr>
-        <w:t>Nada que añadir</w:t>
-      </w:r>
-    </w:p>
-    <w:p>
-      <w:pPr>
-        <w:pStyle w:val="Prrafodelista"/>
-        <w:numPr>
-          <w:ilvl w:val="0"/>
-          <w:numId w:val="1"/>
-        </w:numPr>
-        <w:rPr>
-          <w:b/>
-          <w:bCs/>
-        </w:rPr>
-      </w:pPr>
-      <w:proofErr w:type="spellStart"/>
-      <w:r>
-        <w:rPr>
-          <w:b/>
-          <w:bCs/>
-          <w:lang w:val="es-ES"/>
-        </w:rPr>
-        <w:t>Brivio</w:t>
-      </w:r>
-      <w:proofErr w:type="spellEnd"/>
-      <w:r>
-        <w:rPr>
-          <w:b/>
-          <w:bCs/>
-          <w:lang w:val="es-ES"/>
-        </w:rPr>
-        <w:t xml:space="preserve"> et al., 2021:</w:t>
-      </w:r>
-      <w:r>
-        <w:rPr>
-          <w:b/>
-          <w:bCs/>
-          <w:lang w:val="es-ES"/>
-        </w:rPr>
-        <w:t xml:space="preserve"> </w:t>
-      </w:r>
-      <w:r>
-        <w:rPr>
-          <w:lang w:val="es-ES"/>
-        </w:rPr>
-        <w:t>Nada que añadir</w:t>
-      </w:r>
-    </w:p>
-    <w:p>
-      <w:pPr>
-        <w:pStyle w:val="Prrafodelista"/>
-        <w:numPr>
-          <w:ilvl w:val="0"/>
-          <w:numId w:val="1"/>
-        </w:numPr>
-        <w:rPr>
-          <w:b/>
-          <w:bCs/>
-        </w:rPr>
-      </w:pPr>
-      <w:proofErr w:type="spellStart"/>
-      <w:r>
-        <w:rPr>
-          <w:b/>
-          <w:bCs/>
-          <w:lang w:val="es-ES"/>
-        </w:rPr>
-        <w:t>Bonarini</w:t>
-      </w:r>
-      <w:proofErr w:type="spellEnd"/>
-      <w:r>
-        <w:rPr>
-          <w:b/>
-          <w:bCs/>
-          <w:lang w:val="es-ES"/>
-        </w:rPr>
-        <w:t xml:space="preserve"> et al., 2016:</w:t>
-      </w:r>
-      <w:r>
-        <w:rPr>
-          <w:b/>
-          <w:bCs/>
-          <w:lang w:val="es-ES"/>
-        </w:rPr>
-        <w:t xml:space="preserve"> </w:t>
-      </w:r>
-      <w:r>
-        <w:rPr>
-          <w:lang w:val="es-ES"/>
-        </w:rPr>
-        <w:t>Nada que añadir</w:t>
-      </w:r>
-    </w:p>
-    <w:p>
-      <w:pPr>
-        <w:pStyle w:val="Prrafodelista"/>
-        <w:numPr>
-          <w:ilvl w:val="0"/>
-          <w:numId w:val="1"/>
-        </w:numPr>
-        <w:rPr>
-          <w:b/>
-          <w:bCs/>
-        </w:rPr>
-      </w:pPr>
-      <w:r>
-        <w:rPr>
-          <w:b/>
-          <w:bCs/>
-          <w:lang w:val="es-ES"/>
-        </w:rPr>
-        <w:t>Kim et al., 2021:</w:t>
-      </w:r>
-      <w:r>
-        <w:rPr>
-          <w:b/>
-          <w:bCs/>
-          <w:lang w:val="es-ES"/>
-        </w:rPr>
-        <w:t xml:space="preserve"> </w:t>
-      </w:r>
-      <w:r>
-        <w:rPr>
-          <w:lang w:val="es-ES"/>
-        </w:rPr>
-        <w:t xml:space="preserve">El estudio se enfoca en entender las expresiones faciales y actitudes de los participantes en los diferentes escenarios, mas no estrictamente </w:t>
-      </w:r>
-      <w:r>
-        <w:rPr>
-          <w:lang w:val="es-ES"/>
-        </w:rPr>
-        <w:t>el reconocimiento de las emociones por parte de los participantes.</w:t>
-      </w:r>
-    </w:p>
-    <w:p>
-      <w:pPr>
-        <w:pStyle w:val="Prrafodelista"/>
-        <w:numPr>
-          <w:ilvl w:val="0"/>
-          <w:numId w:val="1"/>
-        </w:numPr>
-        <w:rPr>
-          <w:b/>
-          <w:bCs/>
-        </w:rPr>
-      </w:pPr>
-      <w:proofErr w:type="spellStart"/>
-      <w:r>
-        <w:rPr>
-          <w:b/>
-          <w:bCs/>
-          <w:lang w:val="es-ES"/>
-        </w:rPr>
-        <w:t>Zhanatkyzy</w:t>
-      </w:r>
-      <w:proofErr w:type="spellEnd"/>
-      <w:r>
-        <w:rPr>
-          <w:b/>
-          <w:bCs/>
-          <w:lang w:val="es-ES"/>
-        </w:rPr>
-        <w:t xml:space="preserve"> et al., 2020:</w:t>
-      </w:r>
-      <w:r>
-        <w:rPr>
-          <w:b/>
-          <w:bCs/>
           <w:lang w:val="es-ES"/>
         </w:rPr>
         <w:t xml:space="preserve"> </w:t>
@@ -3445,7 +3452,6 @@
           <w:bCs/>
           <w:lang w:val="es-ES"/>
         </w:rPr>
-        <w:lastRenderedPageBreak/>
         <w:t>Sandygulova</w:t>
       </w:r>
       <w:proofErr w:type="spellEnd"/>
@@ -4890,6 +4896,7 @@
           <w:szCs w:val="36"/>
           <w:lang w:val="es-ES_tradnl"/>
         </w:rPr>
+        <w:lastRenderedPageBreak/>
         <w:t>Página 10</w:t>
       </w:r>
       <w:r>
@@ -4929,7 +4936,6 @@
           <w:b/>
           <w:bCs/>
         </w:rPr>
-        <w:lastRenderedPageBreak/>
         <w:t>Zhanatkyzy</w:t>
       </w:r>
       <w:proofErr w:type="spellEnd"/>
@@ -5730,9 +5736,6 @@
         </w:rPr>
         <w:t xml:space="preserve"> </w:t>
       </w:r>
-      <w:r>
-        <w:t>No está en los documentos</w:t>
-      </w:r>
     </w:p>
     <w:p>
       <w:pPr>
@@ -6205,6 +6208,7 @@
           <w:b/>
           <w:bCs/>
         </w:rPr>
+        <w:lastRenderedPageBreak/>
         <w:t>Rakhymbayeva</w:t>
       </w:r>
       <w:proofErr w:type="spellEnd"/>
@@ -6360,13 +6364,7 @@
         <w:rPr>
           <w:lang w:val="es-ES_tradnl"/>
         </w:rPr>
-        <w:t xml:space="preserve"> </w:t>
-      </w:r>
-      <w:r>
-        <w:rPr>
-          <w:lang w:val="es-ES_tradnl"/>
-        </w:rPr>
-        <w:t>(</w:t>
+        <w:t xml:space="preserve"> (</w:t>
       </w:r>
       <w:proofErr w:type="spellStart"/>
       <w:r>
@@ -6602,13 +6600,7 @@
         <w:rPr>
           <w:lang w:val="en-US"/>
         </w:rPr>
-        <w:t>Attention improvement</w:t>
-      </w:r>
-      <w:r>
-        <w:rPr>
-          <w:lang w:val="en-US"/>
-        </w:rPr>
-        <w:t xml:space="preserve">. </w:t>
+        <w:t xml:space="preserve">Attention improvement. </w:t>
       </w:r>
       <w:r>
         <w:rPr>
@@ -7140,13 +7132,7 @@
         <w:rPr>
           <w:lang w:val="en-US"/>
         </w:rPr>
-        <w:t xml:space="preserve"> communication abilities, speech production and articulation, and various aspects of language development, including fundamental elements, complex skills, and written expression. Researchers integrated language development with music-based activities, multi-sensory stimulation, and other technologies like deep learning.</w:t>
-      </w:r>
-      <w:r>
-        <w:rPr>
-          <w:lang w:val="en-US"/>
-        </w:rPr>
-        <w:t>)</w:t>
+        <w:t xml:space="preserve"> communication abilities, speech production and articulation, and various aspects of language development, including fundamental elements, complex skills, and written expression. Researchers integrated language development with music-based activities, multi-sensory stimulation, and other technologies like deep learning.)</w:t>
       </w:r>
     </w:p>
     <w:p>
@@ -7405,6 +7391,7 @@
           <w:b/>
           <w:bCs/>
         </w:rPr>
+        <w:lastRenderedPageBreak/>
         <w:t>Bharatharaj</w:t>
       </w:r>
       <w:proofErr w:type="spellEnd"/>
@@ -7506,7 +7493,6 @@
           <w:bCs/>
           <w:lang w:val="en-US"/>
         </w:rPr>
-        <w:lastRenderedPageBreak/>
         <w:t>Papadopoulou</w:t>
       </w:r>
       <w:proofErr w:type="spellEnd"/>
@@ -7988,13 +7974,7 @@
         <w:rPr>
           <w:lang w:val="en-US"/>
         </w:rPr>
-        <w:t xml:space="preserve"> recognition training, comprehensive emotional intelligence and storytelling. They utilized robots to express emotions, quantitative measurements, interactive elements, and multimodal interactions to support emotional development.</w:t>
-      </w:r>
-      <w:r>
-        <w:rPr>
-          <w:lang w:val="en-US"/>
-        </w:rPr>
-        <w:t>)</w:t>
+        <w:t xml:space="preserve"> recognition training, comprehensive emotional intelligence and storytelling. They utilized robots to express emotions, quantitative measurements, interactive elements, and multimodal interactions to support emotional development.)</w:t>
       </w:r>
     </w:p>
     <w:p>
@@ -8026,15 +8006,7 @@
           <w:bCs/>
           <w:lang w:val="en-US"/>
         </w:rPr>
-        <w:t xml:space="preserve"> &amp; Arafa, 2021</w:t>
-      </w:r>
-      <w:r>
-        <w:rPr>
-          <w:b/>
-          <w:bCs/>
-          <w:lang w:val="en-US"/>
-        </w:rPr>
-        <w:t>:</w:t>
+        <w:t xml:space="preserve"> &amp; Arafa, 2021:</w:t>
       </w:r>
       <w:r>
         <w:rPr>
@@ -8076,15 +8048,7 @@
           <w:bCs/>
           <w:lang w:val="en-US"/>
         </w:rPr>
-        <w:t>Costa et al., 2014</w:t>
-      </w:r>
-      <w:r>
-        <w:rPr>
-          <w:b/>
-          <w:bCs/>
-          <w:lang w:val="en-US"/>
-        </w:rPr>
-        <w:t>:</w:t>
+        <w:t>Costa et al., 2014:</w:t>
       </w:r>
       <w:r>
         <w:rPr>
@@ -8136,15 +8100,7 @@
           <w:bCs/>
           <w:lang w:val="en-US"/>
         </w:rPr>
-        <w:t xml:space="preserve"> et al., 2018</w:t>
-      </w:r>
-      <w:r>
-        <w:rPr>
-          <w:b/>
-          <w:bCs/>
-          <w:lang w:val="en-US"/>
-        </w:rPr>
-        <w:t>:</w:t>
+        <w:t xml:space="preserve"> et al., 2018:</w:t>
       </w:r>
       <w:r>
         <w:rPr>
@@ -8185,15 +8141,7 @@
           <w:bCs/>
           <w:lang w:val="en-US"/>
         </w:rPr>
-        <w:t>Marino et al., 2020</w:t>
-      </w:r>
-      <w:r>
-        <w:rPr>
-          <w:b/>
-          <w:bCs/>
-          <w:lang w:val="en-US"/>
-        </w:rPr>
-        <w:t>:</w:t>
+        <w:t>Marino et al., 2020:</w:t>
       </w:r>
       <w:r>
         <w:rPr>
@@ -8303,15 +8251,7 @@
           <w:bCs/>
           <w:lang w:val="en-US"/>
         </w:rPr>
-        <w:t xml:space="preserve"> et al., 2022</w:t>
-      </w:r>
-      <w:r>
-        <w:rPr>
-          <w:b/>
-          <w:bCs/>
-          <w:lang w:val="en-US"/>
-        </w:rPr>
-        <w:t>:</w:t>
+        <w:t xml:space="preserve"> et al., 2022:</w:t>
       </w:r>
       <w:r>
         <w:rPr>
@@ -8353,15 +8293,7 @@
           <w:bCs/>
           <w:lang w:val="en-US"/>
         </w:rPr>
-        <w:t>Silva et al., 2023</w:t>
-      </w:r>
-      <w:r>
-        <w:rPr>
-          <w:b/>
-          <w:bCs/>
-          <w:lang w:val="en-US"/>
-        </w:rPr>
-        <w:t>:</w:t>
+        <w:t>Silva et al., 2023:</w:t>
       </w:r>
       <w:r>
         <w:rPr>
@@ -8413,15 +8345,7 @@
           <w:bCs/>
           <w:lang w:val="en-US"/>
         </w:rPr>
-        <w:t xml:space="preserve"> &amp; Gaboriau, 2017</w:t>
-      </w:r>
-      <w:r>
-        <w:rPr>
-          <w:b/>
-          <w:bCs/>
-          <w:lang w:val="en-US"/>
-        </w:rPr>
-        <w:t>:</w:t>
+        <w:t xml:space="preserve"> &amp; Gaboriau, 2017:</w:t>
       </w:r>
       <w:r>
         <w:rPr>
@@ -8479,15 +8403,7 @@
           <w:bCs/>
           <w:lang w:val="en-US"/>
         </w:rPr>
-        <w:t xml:space="preserve"> et al., 2021</w:t>
-      </w:r>
-      <w:r>
-        <w:rPr>
-          <w:b/>
-          <w:bCs/>
-          <w:lang w:val="en-US"/>
-        </w:rPr>
-        <w:t>:</w:t>
+        <w:t xml:space="preserve"> et al., 2021:</w:t>
       </w:r>
       <w:r>
         <w:rPr>
@@ -8551,15 +8467,7 @@
           <w:bCs/>
           <w:lang w:val="en-US"/>
         </w:rPr>
-        <w:t xml:space="preserve"> et al., 2016</w:t>
-      </w:r>
-      <w:r>
-        <w:rPr>
-          <w:b/>
-          <w:bCs/>
-          <w:lang w:val="en-US"/>
-        </w:rPr>
-        <w:t>:</w:t>
+        <w:t xml:space="preserve"> et al., 2016:</w:t>
       </w:r>
       <w:r>
         <w:rPr>
@@ -8593,14 +8501,8 @@
           <w:b/>
           <w:bCs/>
         </w:rPr>
-        <w:t>Kim et al., 2021</w:t>
-      </w:r>
-      <w:r>
-        <w:rPr>
-          <w:b/>
-          <w:bCs/>
-        </w:rPr>
-        <w:t>:</w:t>
+        <w:lastRenderedPageBreak/>
+        <w:t>Kim et al., 2021:</w:t>
       </w:r>
       <w:r>
         <w:rPr>
@@ -8679,14 +8581,7 @@
           <w:b/>
           <w:bCs/>
         </w:rPr>
-        <w:t xml:space="preserve"> et al., 2020</w:t>
-      </w:r>
-      <w:r>
-        <w:rPr>
-          <w:b/>
-          <w:bCs/>
-        </w:rPr>
-        <w:t>:</w:t>
+        <w:t xml:space="preserve"> et al., 2020:</w:t>
       </w:r>
       <w:r>
         <w:rPr>
@@ -8717,7 +8612,6 @@
           <w:b/>
           <w:bCs/>
         </w:rPr>
-        <w:lastRenderedPageBreak/>
         <w:t>Sandygulova</w:t>
       </w:r>
       <w:proofErr w:type="spellEnd"/>
@@ -8726,14 +8620,7 @@
           <w:b/>
           <w:bCs/>
         </w:rPr>
-        <w:t xml:space="preserve"> et al., 2019</w:t>
-      </w:r>
-      <w:r>
-        <w:rPr>
-          <w:b/>
-          <w:bCs/>
-        </w:rPr>
-        <w:t>:</w:t>
+        <w:t xml:space="preserve"> et al., 2019:</w:t>
       </w:r>
       <w:r>
         <w:rPr>
@@ -8783,15 +8670,7 @@
           <w:bCs/>
           <w:lang w:val="en-US"/>
         </w:rPr>
-        <w:t>, 2013</w:t>
-      </w:r>
-      <w:r>
-        <w:rPr>
-          <w:b/>
-          <w:bCs/>
-          <w:lang w:val="en-US"/>
-        </w:rPr>
-        <w:t>:</w:t>
+        <w:t>, 2013:</w:t>
       </w:r>
       <w:r>
         <w:rPr>
@@ -8842,14 +8721,7 @@
           <w:b/>
           <w:bCs/>
         </w:rPr>
-        <w:t xml:space="preserve"> et al., 2018</w:t>
-      </w:r>
-      <w:r>
-        <w:rPr>
-          <w:b/>
-          <w:bCs/>
-        </w:rPr>
-        <w:t>:</w:t>
+        <w:t xml:space="preserve"> et al., 2018:</w:t>
       </w:r>
       <w:r>
         <w:rPr>
@@ -8993,37 +8865,3614 @@
           <w:b/>
           <w:bCs/>
         </w:rPr>
+        <w:t xml:space="preserve"> et al., 2021:</w:t>
+      </w:r>
+      <w:r>
+        <w:rPr>
+          <w:b/>
+          <w:bCs/>
+        </w:rPr>
+        <w:t xml:space="preserve"> </w:t>
+      </w:r>
+      <w:r>
+        <w:t>El estudio no se refiere a coordinación motora, a menos que se considere la atención como una derivación de la coordinación mano – ojo.</w:t>
+      </w:r>
+    </w:p>
+    <w:p>
+      <w:pPr>
+        <w:pStyle w:val="Prrafodelista"/>
+        <w:numPr>
+          <w:ilvl w:val="0"/>
+          <w:numId w:val="1"/>
+        </w:numPr>
+        <w:jc w:val="both"/>
+        <w:rPr>
+          <w:b/>
+          <w:bCs/>
+          <w:lang w:val="en-US"/>
+        </w:rPr>
+      </w:pPr>
+      <w:proofErr w:type="spellStart"/>
+      <w:r>
+        <w:rPr>
+          <w:b/>
+          <w:bCs/>
+          <w:lang w:val="en-US"/>
+        </w:rPr>
+        <w:t>Brivio</w:t>
+      </w:r>
+      <w:proofErr w:type="spellEnd"/>
+      <w:r>
+        <w:rPr>
+          <w:b/>
+          <w:bCs/>
+          <w:lang w:val="en-US"/>
+        </w:rPr>
+        <w:t xml:space="preserve"> et al., 2021:</w:t>
+      </w:r>
+      <w:r>
+        <w:rPr>
+          <w:b/>
+          <w:bCs/>
+          <w:lang w:val="en-US"/>
+        </w:rPr>
+        <w:t xml:space="preserve"> </w:t>
+      </w:r>
+      <w:r>
+        <w:rPr>
+          <w:lang w:val="en-US"/>
+        </w:rPr>
+        <w:t>Psychomotor skills throu</w:t>
+      </w:r>
+      <w:r>
+        <w:rPr>
+          <w:lang w:val="en-US"/>
+        </w:rPr>
+        <w:t>gh robot-assisted therapy</w:t>
+      </w:r>
+    </w:p>
+    <w:p>
+      <w:pPr>
+        <w:pStyle w:val="Prrafodelista"/>
+        <w:numPr>
+          <w:ilvl w:val="0"/>
+          <w:numId w:val="1"/>
+        </w:numPr>
+        <w:jc w:val="both"/>
+        <w:rPr>
+          <w:b/>
+          <w:bCs/>
+          <w:lang w:val="en-US"/>
+        </w:rPr>
+      </w:pPr>
+      <w:proofErr w:type="spellStart"/>
+      <w:r>
+        <w:rPr>
+          <w:b/>
+          <w:bCs/>
+          <w:lang w:val="en-US"/>
+        </w:rPr>
+        <w:t>Casellato</w:t>
+      </w:r>
+      <w:proofErr w:type="spellEnd"/>
+      <w:r>
+        <w:rPr>
+          <w:b/>
+          <w:bCs/>
+          <w:lang w:val="en-US"/>
+        </w:rPr>
+        <w:t xml:space="preserve"> et al., 2017:</w:t>
+      </w:r>
+      <w:r>
+        <w:rPr>
+          <w:b/>
+          <w:bCs/>
+          <w:lang w:val="en-US"/>
+        </w:rPr>
+        <w:t xml:space="preserve"> </w:t>
+      </w:r>
+      <w:r>
+        <w:rPr>
+          <w:lang w:val="en-US"/>
+        </w:rPr>
+        <w:t>Hand-eye</w:t>
+      </w:r>
+      <w:r>
+        <w:rPr>
+          <w:lang w:val="en-US"/>
+        </w:rPr>
+        <w:t xml:space="preserve"> coordination. Robot-assisted therapy.</w:t>
+      </w:r>
+    </w:p>
+    <w:p>
+      <w:pPr>
+        <w:pStyle w:val="Prrafodelista"/>
+        <w:numPr>
+          <w:ilvl w:val="0"/>
+          <w:numId w:val="1"/>
+        </w:numPr>
+        <w:jc w:val="both"/>
+        <w:rPr>
+          <w:b/>
+          <w:bCs/>
+          <w:lang w:val="en-US"/>
+        </w:rPr>
+      </w:pPr>
+      <w:proofErr w:type="spellStart"/>
+      <w:r>
+        <w:rPr>
+          <w:b/>
+          <w:bCs/>
+          <w:lang w:val="en-US"/>
+        </w:rPr>
+        <w:t>Bugnariu</w:t>
+      </w:r>
+      <w:proofErr w:type="spellEnd"/>
+      <w:r>
+        <w:rPr>
+          <w:b/>
+          <w:bCs/>
+          <w:lang w:val="en-US"/>
+        </w:rPr>
+        <w:t xml:space="preserve"> et al., 2013:</w:t>
+      </w:r>
+      <w:r>
+        <w:rPr>
+          <w:b/>
+          <w:bCs/>
+          <w:lang w:val="en-US"/>
+        </w:rPr>
+        <w:t xml:space="preserve"> </w:t>
+      </w:r>
+      <w:r>
+        <w:rPr>
+          <w:lang w:val="en-US"/>
+        </w:rPr>
+        <w:t>Motor imitation.</w:t>
+      </w:r>
+      <w:r>
+        <w:rPr>
+          <w:lang w:val="en-US"/>
+        </w:rPr>
+        <w:t xml:space="preserve"> Robot assisted thera</w:t>
+      </w:r>
+      <w:r>
+        <w:rPr>
+          <w:lang w:val="en-US"/>
+        </w:rPr>
+        <w:t>py</w:t>
+      </w:r>
+    </w:p>
+    <w:p>
+      <w:pPr>
+        <w:pStyle w:val="Prrafodelista"/>
+        <w:numPr>
+          <w:ilvl w:val="0"/>
+          <w:numId w:val="1"/>
+        </w:numPr>
+        <w:jc w:val="both"/>
+        <w:rPr>
+          <w:b/>
+          <w:bCs/>
+          <w:lang w:val="en-US"/>
+        </w:rPr>
+      </w:pPr>
+      <w:r>
+        <w:rPr>
+          <w:b/>
+          <w:bCs/>
+          <w:lang w:val="en-US"/>
+        </w:rPr>
+        <w:t>Chevalier et al., n.d.:</w:t>
+      </w:r>
+      <w:r>
+        <w:rPr>
+          <w:b/>
+          <w:bCs/>
+          <w:lang w:val="en-US"/>
+        </w:rPr>
+        <w:t xml:space="preserve"> </w:t>
+      </w:r>
+      <w:r>
+        <w:rPr>
+          <w:lang w:val="en-US"/>
+        </w:rPr>
+        <w:t>Motor imitation. Robot assisted th</w:t>
+      </w:r>
+      <w:r>
+        <w:rPr>
+          <w:lang w:val="en-US"/>
+        </w:rPr>
+        <w:t>erapy. Sound stimulation.</w:t>
+      </w:r>
+    </w:p>
+    <w:p>
+      <w:pPr>
+        <w:pStyle w:val="Prrafodelista"/>
+        <w:numPr>
+          <w:ilvl w:val="0"/>
+          <w:numId w:val="1"/>
+        </w:numPr>
+        <w:jc w:val="both"/>
+        <w:rPr>
+          <w:b/>
+          <w:bCs/>
+          <w:lang w:val="en-US"/>
+        </w:rPr>
+      </w:pPr>
+      <w:r>
+        <w:rPr>
+          <w:b/>
+          <w:bCs/>
+          <w:lang w:val="en-US"/>
+        </w:rPr>
+        <w:t>Conti et al., 2020:</w:t>
+      </w:r>
+      <w:r>
+        <w:rPr>
+          <w:b/>
+          <w:bCs/>
+          <w:lang w:val="en-US"/>
+        </w:rPr>
+        <w:t xml:space="preserve"> </w:t>
+      </w:r>
+      <w:r>
+        <w:rPr>
+          <w:lang w:val="en-US"/>
+        </w:rPr>
+        <w:t>Motor imitation. Robot assis</w:t>
+      </w:r>
+      <w:r>
+        <w:rPr>
+          <w:lang w:val="en-US"/>
+        </w:rPr>
+        <w:t>ted therapy.</w:t>
+      </w:r>
+    </w:p>
+    <w:p>
+      <w:pPr>
+        <w:pStyle w:val="Prrafodelista"/>
+        <w:numPr>
+          <w:ilvl w:val="0"/>
+          <w:numId w:val="1"/>
+        </w:numPr>
+        <w:jc w:val="both"/>
+        <w:rPr>
+          <w:b/>
+          <w:bCs/>
+          <w:lang w:val="en-US"/>
+        </w:rPr>
+      </w:pPr>
+      <w:r>
+        <w:rPr>
+          <w:b/>
+          <w:bCs/>
+          <w:lang w:val="en-US"/>
+        </w:rPr>
+        <w:t xml:space="preserve">Moorthy &amp; </w:t>
+      </w:r>
+      <w:proofErr w:type="spellStart"/>
+      <w:r>
+        <w:rPr>
+          <w:b/>
+          <w:bCs/>
+          <w:lang w:val="en-US"/>
+        </w:rPr>
+        <w:t>Pugazhenthi</w:t>
+      </w:r>
+      <w:proofErr w:type="spellEnd"/>
+      <w:r>
+        <w:rPr>
+          <w:b/>
+          <w:bCs/>
+          <w:lang w:val="en-US"/>
+        </w:rPr>
+        <w:t>, 2016, 2017:</w:t>
+      </w:r>
+      <w:r>
+        <w:rPr>
+          <w:b/>
+          <w:bCs/>
+          <w:lang w:val="en-US"/>
+        </w:rPr>
+        <w:t xml:space="preserve"> </w:t>
+      </w:r>
+      <w:r>
+        <w:rPr>
+          <w:lang w:val="en-US"/>
+        </w:rPr>
+        <w:t>Psychomotor skills throu</w:t>
+      </w:r>
+      <w:r>
+        <w:rPr>
+          <w:lang w:val="en-US"/>
+        </w:rPr>
+        <w:t>gh robot assisted therapy</w:t>
+      </w:r>
+    </w:p>
+    <w:p>
+      <w:pPr>
+        <w:pStyle w:val="Prrafodelista"/>
+        <w:numPr>
+          <w:ilvl w:val="0"/>
+          <w:numId w:val="1"/>
+        </w:numPr>
+        <w:jc w:val="both"/>
+        <w:rPr>
+          <w:b/>
+          <w:bCs/>
+          <w:lang w:val="en-US"/>
+        </w:rPr>
+      </w:pPr>
+      <w:r>
+        <w:rPr>
+          <w:b/>
+          <w:bCs/>
+          <w:lang w:val="en-US"/>
+        </w:rPr>
+        <w:t>Taheri et al., 2016, 2018, 2019:</w:t>
+      </w:r>
+      <w:r>
+        <w:rPr>
+          <w:b/>
+          <w:bCs/>
+          <w:lang w:val="en-US"/>
+        </w:rPr>
+        <w:t xml:space="preserve"> </w:t>
+      </w:r>
+      <w:r>
+        <w:rPr>
+          <w:lang w:val="en-US"/>
+        </w:rPr>
+        <w:t>Hand-eye</w:t>
+      </w:r>
+      <w:r>
+        <w:rPr>
+          <w:lang w:val="en-US"/>
+        </w:rPr>
+        <w:t xml:space="preserve"> coordination. Motor imitation. Robot assisted therapy. Music based interventions</w:t>
+      </w:r>
+    </w:p>
+    <w:p>
+      <w:pPr>
+        <w:pStyle w:val="Prrafodelista"/>
+        <w:numPr>
+          <w:ilvl w:val="0"/>
+          <w:numId w:val="1"/>
+        </w:numPr>
+        <w:jc w:val="both"/>
+        <w:rPr>
+          <w:b/>
+          <w:bCs/>
+          <w:lang w:val="en-US"/>
+        </w:rPr>
+      </w:pPr>
+      <w:proofErr w:type="spellStart"/>
+      <w:r>
+        <w:rPr>
+          <w:b/>
+          <w:bCs/>
+          <w:lang w:val="en-US"/>
+        </w:rPr>
+        <w:t>Bonarini</w:t>
+      </w:r>
+      <w:proofErr w:type="spellEnd"/>
+      <w:r>
+        <w:rPr>
+          <w:b/>
+          <w:bCs/>
+          <w:lang w:val="en-US"/>
+        </w:rPr>
+        <w:t xml:space="preserve"> et al., 2014, 2016:</w:t>
+      </w:r>
+      <w:r>
+        <w:rPr>
+          <w:b/>
+          <w:bCs/>
+          <w:lang w:val="en-US"/>
+        </w:rPr>
+        <w:t xml:space="preserve"> </w:t>
+      </w:r>
+      <w:r>
+        <w:rPr>
+          <w:lang w:val="en-US"/>
+        </w:rPr>
+        <w:t>General motor skills</w:t>
+      </w:r>
+      <w:r>
+        <w:rPr>
+          <w:b/>
+          <w:bCs/>
+          <w:lang w:val="en-US"/>
+        </w:rPr>
+        <w:t xml:space="preserve">. </w:t>
+      </w:r>
+      <w:r>
+        <w:rPr>
+          <w:lang w:val="en-US"/>
+        </w:rPr>
+        <w:t xml:space="preserve">Motion based </w:t>
+      </w:r>
+      <w:r>
+        <w:rPr>
+          <w:lang w:val="en-US"/>
+        </w:rPr>
+        <w:t>touchless interaction. (2014).</w:t>
+      </w:r>
+      <w:r>
+        <w:rPr>
+          <w:lang w:val="en-US"/>
+        </w:rPr>
+        <w:t xml:space="preserve"> General motor skills.</w:t>
+      </w:r>
+      <w:r>
+        <w:rPr>
+          <w:lang w:val="en-US"/>
+        </w:rPr>
+        <w:t xml:space="preserve"> </w:t>
+      </w:r>
+      <w:r>
+        <w:rPr>
+          <w:lang w:val="en-US"/>
+        </w:rPr>
+        <w:t>Robot assisted therapy (2016)</w:t>
+      </w:r>
+      <w:r>
+        <w:rPr>
+          <w:lang w:val="en-US"/>
+        </w:rPr>
+        <w:t xml:space="preserve"> </w:t>
+      </w:r>
+    </w:p>
+    <w:p>
+      <w:pPr>
+        <w:pStyle w:val="Prrafodelista"/>
+        <w:numPr>
+          <w:ilvl w:val="0"/>
+          <w:numId w:val="1"/>
+        </w:numPr>
+        <w:jc w:val="both"/>
+        <w:rPr>
+          <w:b/>
+          <w:bCs/>
+          <w:lang w:val="en-US"/>
+        </w:rPr>
+      </w:pPr>
+      <w:r>
+        <w:rPr>
+          <w:b/>
+          <w:bCs/>
+          <w:lang w:val="en-US"/>
+        </w:rPr>
+        <w:t>Robles-</w:t>
+      </w:r>
+      <w:proofErr w:type="spellStart"/>
+      <w:r>
+        <w:rPr>
+          <w:b/>
+          <w:bCs/>
+          <w:lang w:val="en-US"/>
+        </w:rPr>
+        <w:t>Bykbaev</w:t>
+      </w:r>
+      <w:proofErr w:type="spellEnd"/>
+      <w:r>
+        <w:rPr>
+          <w:b/>
+          <w:bCs/>
+          <w:lang w:val="en-US"/>
+        </w:rPr>
+        <w:t xml:space="preserve"> et al., 2018:</w:t>
+      </w:r>
+      <w:r>
+        <w:rPr>
+          <w:b/>
+          <w:bCs/>
+          <w:lang w:val="en-US"/>
+        </w:rPr>
+        <w:t xml:space="preserve"> </w:t>
+      </w:r>
+      <w:r>
+        <w:rPr>
+          <w:lang w:val="en-US"/>
+        </w:rPr>
+        <w:t>General motor skills</w:t>
+      </w:r>
+      <w:r>
+        <w:rPr>
+          <w:lang w:val="en-US"/>
+        </w:rPr>
+        <w:t xml:space="preserve">. </w:t>
+      </w:r>
+      <w:proofErr w:type="spellStart"/>
+      <w:r>
+        <w:rPr>
+          <w:lang w:val="en-US"/>
+        </w:rPr>
+        <w:t>Multi sensory</w:t>
+      </w:r>
+      <w:proofErr w:type="spellEnd"/>
+      <w:r>
+        <w:rPr>
+          <w:lang w:val="en-US"/>
+        </w:rPr>
+        <w:t xml:space="preserve"> stimulation. Robot assisted therapy.</w:t>
+      </w:r>
+    </w:p>
+    <w:p>
+      <w:pPr>
+        <w:pStyle w:val="Prrafodelista"/>
+        <w:numPr>
+          <w:ilvl w:val="0"/>
+          <w:numId w:val="1"/>
+        </w:numPr>
+        <w:jc w:val="both"/>
+        <w:rPr>
+          <w:b/>
+          <w:bCs/>
+          <w:lang w:val="en-US"/>
+        </w:rPr>
+      </w:pPr>
+      <w:proofErr w:type="spellStart"/>
+      <w:r>
+        <w:rPr>
+          <w:b/>
+          <w:bCs/>
+          <w:lang w:val="en-US"/>
+        </w:rPr>
+        <w:t>Sandygulova</w:t>
+      </w:r>
+      <w:proofErr w:type="spellEnd"/>
+      <w:r>
+        <w:rPr>
+          <w:b/>
+          <w:bCs/>
+          <w:lang w:val="en-US"/>
+        </w:rPr>
+        <w:t xml:space="preserve"> et al., 2019:</w:t>
+      </w:r>
+      <w:r>
+        <w:rPr>
+          <w:b/>
+          <w:bCs/>
+          <w:lang w:val="en-US"/>
+        </w:rPr>
+        <w:t xml:space="preserve"> </w:t>
+      </w:r>
+      <w:r>
+        <w:rPr>
+          <w:lang w:val="en-US"/>
+        </w:rPr>
+        <w:t xml:space="preserve">Motor imitation. </w:t>
+      </w:r>
+      <w:proofErr w:type="spellStart"/>
+      <w:r>
+        <w:rPr>
+          <w:lang w:val="en-US"/>
+        </w:rPr>
+        <w:t>Multi sensory</w:t>
+      </w:r>
+      <w:proofErr w:type="spellEnd"/>
+      <w:r>
+        <w:rPr>
+          <w:lang w:val="en-US"/>
+        </w:rPr>
+        <w:t xml:space="preserve"> stimulation</w:t>
+      </w:r>
+    </w:p>
+    <w:p>
+      <w:pPr>
+        <w:pStyle w:val="Prrafodelista"/>
+        <w:numPr>
+          <w:ilvl w:val="0"/>
+          <w:numId w:val="1"/>
+        </w:numPr>
+        <w:jc w:val="both"/>
+        <w:rPr>
+          <w:b/>
+          <w:bCs/>
+          <w:lang w:val="en-US"/>
+        </w:rPr>
+      </w:pPr>
+      <w:proofErr w:type="spellStart"/>
+      <w:r>
+        <w:rPr>
+          <w:b/>
+          <w:bCs/>
+          <w:lang w:val="en-US"/>
+        </w:rPr>
+        <w:t>Zanatta</w:t>
+      </w:r>
+      <w:proofErr w:type="spellEnd"/>
+      <w:r>
+        <w:rPr>
+          <w:b/>
+          <w:bCs/>
+          <w:lang w:val="en-US"/>
+        </w:rPr>
+        <w:t xml:space="preserve"> et al., 2023:</w:t>
+      </w:r>
+      <w:r>
+        <w:rPr>
+          <w:b/>
+          <w:bCs/>
+          <w:lang w:val="en-US"/>
+        </w:rPr>
+        <w:t xml:space="preserve"> </w:t>
+      </w:r>
+      <w:r>
+        <w:rPr>
+          <w:lang w:val="en-US"/>
+        </w:rPr>
+        <w:t>Combined robot</w:t>
+      </w:r>
+      <w:r>
+        <w:rPr>
+          <w:lang w:val="en-US"/>
+        </w:rPr>
+        <w:t xml:space="preserve">-assisted </w:t>
+      </w:r>
+      <w:proofErr w:type="spellStart"/>
+      <w:r>
+        <w:rPr>
+          <w:lang w:val="en-US"/>
+        </w:rPr>
+        <w:t>theray</w:t>
+      </w:r>
+      <w:proofErr w:type="spellEnd"/>
+      <w:r>
+        <w:rPr>
+          <w:lang w:val="en-US"/>
+        </w:rPr>
+        <w:t xml:space="preserve"> with virtual reality.</w:t>
+      </w:r>
+    </w:p>
+    <w:p>
+      <w:pPr>
+        <w:jc w:val="both"/>
+        <w:rPr>
+          <w:b/>
+          <w:bCs/>
+          <w:lang w:val="en-US"/>
+        </w:rPr>
+      </w:pPr>
+    </w:p>
+    <w:p>
+      <w:pPr>
+        <w:rPr>
+          <w:b/>
+          <w:bCs/>
+          <w:sz w:val="28"/>
+          <w:szCs w:val="28"/>
+          <w:lang w:val="en-US"/>
+        </w:rPr>
+      </w:pPr>
+      <w:r>
+        <w:rPr>
+          <w:b/>
+          <w:bCs/>
+          <w:sz w:val="28"/>
+          <w:szCs w:val="28"/>
+          <w:highlight w:val="yellow"/>
+          <w:lang w:val="en-US"/>
+        </w:rPr>
+        <w:t>Adaptive Skills:</w:t>
+      </w:r>
+    </w:p>
+    <w:p>
+      <w:pPr>
+        <w:jc w:val="both"/>
+        <w:rPr>
+          <w:lang w:val="en-US"/>
+        </w:rPr>
+      </w:pPr>
+      <w:r>
+        <w:rPr>
+          <w:lang w:val="en-US"/>
+        </w:rPr>
+        <w:t>daily living skills, body awareness and self- regulation, adaptive behaviors and practical skills, social and organizational skills and other life skills and vocational training were developed through robot-mediated interactions and interactive strategies.</w:t>
+      </w:r>
+    </w:p>
+    <w:p>
+      <w:pPr>
+        <w:pStyle w:val="Prrafodelista"/>
+        <w:numPr>
+          <w:ilvl w:val="0"/>
+          <w:numId w:val="1"/>
+        </w:numPr>
+        <w:rPr>
+          <w:b/>
+          <w:bCs/>
+          <w:lang w:val="en-US"/>
+        </w:rPr>
+      </w:pPr>
+      <w:proofErr w:type="spellStart"/>
+      <w:r>
+        <w:rPr>
+          <w:b/>
+          <w:bCs/>
+          <w:lang w:val="en-US"/>
+        </w:rPr>
+        <w:t>Attawibulkul</w:t>
+      </w:r>
+      <w:proofErr w:type="spellEnd"/>
+      <w:r>
+        <w:rPr>
+          <w:b/>
+          <w:bCs/>
+          <w:lang w:val="en-US"/>
+        </w:rPr>
+        <w:t xml:space="preserve"> et al., 2019:</w:t>
+      </w:r>
+      <w:r>
+        <w:rPr>
+          <w:b/>
+          <w:bCs/>
+          <w:lang w:val="en-US"/>
+        </w:rPr>
+        <w:t xml:space="preserve"> </w:t>
+      </w:r>
+      <w:r>
+        <w:rPr>
+          <w:lang w:val="en-US"/>
+        </w:rPr>
+        <w:t>Dail</w:t>
+      </w:r>
+      <w:r>
+        <w:rPr>
+          <w:lang w:val="en-US"/>
+        </w:rPr>
+        <w:t>y</w:t>
+      </w:r>
+      <w:r>
+        <w:rPr>
+          <w:lang w:val="en-US"/>
+        </w:rPr>
+        <w:t xml:space="preserve"> living skills through robot mediated interactions</w:t>
+      </w:r>
+    </w:p>
+    <w:p>
+      <w:pPr>
+        <w:pStyle w:val="Prrafodelista"/>
+        <w:numPr>
+          <w:ilvl w:val="0"/>
+          <w:numId w:val="1"/>
+        </w:numPr>
+        <w:rPr>
+          <w:b/>
+          <w:bCs/>
+          <w:lang w:val="en-US"/>
+        </w:rPr>
+      </w:pPr>
+      <w:r>
+        <w:rPr>
+          <w:b/>
+          <w:bCs/>
+          <w:lang w:val="en-US"/>
+        </w:rPr>
+        <w:t>Park &amp; Kwon, 2016:</w:t>
+      </w:r>
+      <w:r>
+        <w:rPr>
+          <w:b/>
+          <w:bCs/>
+          <w:lang w:val="en-US"/>
+        </w:rPr>
+        <w:t xml:space="preserve"> </w:t>
+      </w:r>
+      <w:r>
+        <w:rPr>
+          <w:lang w:val="en-US"/>
+        </w:rPr>
+        <w:t xml:space="preserve">Daily Practical skills through Robot Mediated Interactions. </w:t>
+      </w:r>
+    </w:p>
+    <w:p>
+      <w:pPr>
+        <w:pStyle w:val="Prrafodelista"/>
+        <w:numPr>
+          <w:ilvl w:val="0"/>
+          <w:numId w:val="1"/>
+        </w:numPr>
+        <w:rPr>
+          <w:b/>
+          <w:bCs/>
+          <w:lang w:val="en-US"/>
+        </w:rPr>
+      </w:pPr>
+      <w:r>
+        <w:rPr>
+          <w:b/>
+          <w:bCs/>
+          <w:lang w:val="en-US"/>
+        </w:rPr>
+        <w:t xml:space="preserve">Moorthy &amp; </w:t>
+      </w:r>
+      <w:proofErr w:type="spellStart"/>
+      <w:r>
+        <w:rPr>
+          <w:b/>
+          <w:bCs/>
+          <w:lang w:val="en-US"/>
+        </w:rPr>
+        <w:t>Pugazhenthi</w:t>
+      </w:r>
+      <w:proofErr w:type="spellEnd"/>
+      <w:r>
+        <w:rPr>
+          <w:b/>
+          <w:bCs/>
+          <w:lang w:val="en-US"/>
+        </w:rPr>
+        <w:t>, 2017:</w:t>
+      </w:r>
+      <w:r>
+        <w:rPr>
+          <w:b/>
+          <w:bCs/>
+          <w:lang w:val="en-US"/>
+        </w:rPr>
+        <w:t xml:space="preserve"> </w:t>
+      </w:r>
+      <w:r>
+        <w:rPr>
+          <w:lang w:val="en-US"/>
+        </w:rPr>
+        <w:t>Daily living skills through Robot Mediated Interactions (</w:t>
+      </w:r>
+      <w:proofErr w:type="spellStart"/>
+      <w:r>
+        <w:rPr>
+          <w:lang w:val="en-US"/>
+        </w:rPr>
+        <w:t>consecuencia</w:t>
+      </w:r>
+      <w:proofErr w:type="spellEnd"/>
+      <w:r>
+        <w:rPr>
+          <w:lang w:val="en-US"/>
+        </w:rPr>
+        <w:t xml:space="preserve"> del </w:t>
+      </w:r>
+      <w:proofErr w:type="spellStart"/>
+      <w:r>
+        <w:rPr>
+          <w:lang w:val="en-US"/>
+        </w:rPr>
+        <w:t>entrenamiento</w:t>
+      </w:r>
+      <w:proofErr w:type="spellEnd"/>
+      <w:r>
+        <w:rPr>
+          <w:lang w:val="en-US"/>
+        </w:rPr>
+        <w:t xml:space="preserve"> motor).</w:t>
+      </w:r>
+    </w:p>
+    <w:p>
+      <w:pPr>
+        <w:pStyle w:val="Prrafodelista"/>
+        <w:numPr>
+          <w:ilvl w:val="0"/>
+          <w:numId w:val="1"/>
+        </w:numPr>
+        <w:rPr>
+          <w:b/>
+          <w:bCs/>
+          <w:lang w:val="en-US"/>
+        </w:rPr>
+      </w:pPr>
+      <w:r>
+        <w:rPr>
+          <w:b/>
+          <w:bCs/>
+          <w:lang w:val="en-US"/>
+        </w:rPr>
+        <w:lastRenderedPageBreak/>
+        <w:t>Costa et al., 2013:</w:t>
+      </w:r>
+      <w:r>
+        <w:rPr>
+          <w:b/>
+          <w:bCs/>
+          <w:lang w:val="en-US"/>
+        </w:rPr>
+        <w:t xml:space="preserve"> </w:t>
+      </w:r>
+      <w:r>
+        <w:rPr>
+          <w:lang w:val="en-US"/>
+        </w:rPr>
+        <w:t>Body aware</w:t>
+      </w:r>
+      <w:r>
+        <w:rPr>
+          <w:lang w:val="en-US"/>
+        </w:rPr>
+        <w:t>ness through robot mediated interactions.</w:t>
+      </w:r>
+    </w:p>
+    <w:p>
+      <w:pPr>
+        <w:pStyle w:val="Prrafodelista"/>
+        <w:numPr>
+          <w:ilvl w:val="0"/>
+          <w:numId w:val="1"/>
+        </w:numPr>
+        <w:rPr>
+          <w:b/>
+          <w:bCs/>
+          <w:lang w:val="en-US"/>
+        </w:rPr>
+      </w:pPr>
+      <w:proofErr w:type="spellStart"/>
+      <w:r>
+        <w:rPr>
+          <w:b/>
+          <w:bCs/>
+          <w:lang w:val="en-US"/>
+        </w:rPr>
+        <w:t>Sakka</w:t>
+      </w:r>
+      <w:proofErr w:type="spellEnd"/>
+      <w:r>
+        <w:rPr>
+          <w:b/>
+          <w:bCs/>
+          <w:lang w:val="en-US"/>
+        </w:rPr>
+        <w:t xml:space="preserve"> &amp; Gaboriau, 2017:</w:t>
+      </w:r>
+      <w:r>
+        <w:rPr>
+          <w:b/>
+          <w:bCs/>
+          <w:lang w:val="en-US"/>
+        </w:rPr>
+        <w:t xml:space="preserve"> </w:t>
+      </w:r>
+      <w:r>
+        <w:rPr>
+          <w:lang w:val="en-US"/>
+        </w:rPr>
+        <w:t>Social and organiza</w:t>
+      </w:r>
+      <w:r>
+        <w:rPr>
+          <w:lang w:val="en-US"/>
+        </w:rPr>
+        <w:t>tional skills through interactive strategies.</w:t>
+      </w:r>
+    </w:p>
+    <w:p>
+      <w:pPr>
+        <w:pStyle w:val="Prrafodelista"/>
+        <w:numPr>
+          <w:ilvl w:val="0"/>
+          <w:numId w:val="1"/>
+        </w:numPr>
+        <w:rPr>
+          <w:b/>
+          <w:bCs/>
+        </w:rPr>
+      </w:pPr>
+      <w:proofErr w:type="spellStart"/>
+      <w:r>
+        <w:rPr>
+          <w:b/>
+          <w:bCs/>
+        </w:rPr>
+        <w:t>Brivio</w:t>
+      </w:r>
+      <w:proofErr w:type="spellEnd"/>
+      <w:r>
+        <w:rPr>
+          <w:b/>
+          <w:bCs/>
+        </w:rPr>
+        <w:t xml:space="preserve"> et al., 2021:</w:t>
+      </w:r>
+      <w:r>
+        <w:rPr>
+          <w:b/>
+          <w:bCs/>
+        </w:rPr>
+        <w:t xml:space="preserve"> </w:t>
+      </w:r>
+      <w:r>
+        <w:t xml:space="preserve">El robot implementado se convirtió en una herramienta de uso diario. </w:t>
+      </w:r>
+      <w:proofErr w:type="spellStart"/>
+      <w:r>
+        <w:t>Body</w:t>
+      </w:r>
+      <w:proofErr w:type="spellEnd"/>
+      <w:r>
+        <w:t xml:space="preserve"> </w:t>
+      </w:r>
+      <w:proofErr w:type="spellStart"/>
+      <w:r>
+        <w:t>awareness</w:t>
+      </w:r>
+      <w:proofErr w:type="spellEnd"/>
+      <w:r>
+        <w:t xml:space="preserve"> (</w:t>
+      </w:r>
+      <w:proofErr w:type="spellStart"/>
+      <w:r>
+        <w:t>spatial</w:t>
+      </w:r>
+      <w:proofErr w:type="spellEnd"/>
+      <w:r>
+        <w:t xml:space="preserve"> </w:t>
+      </w:r>
+      <w:proofErr w:type="spellStart"/>
+      <w:r>
+        <w:t>coordination</w:t>
+      </w:r>
+      <w:proofErr w:type="spellEnd"/>
+      <w:r>
+        <w:t>).</w:t>
+      </w:r>
+    </w:p>
+    <w:p>
+      <w:pPr>
+        <w:pStyle w:val="Prrafodelista"/>
+        <w:numPr>
+          <w:ilvl w:val="0"/>
+          <w:numId w:val="1"/>
+        </w:numPr>
+        <w:rPr>
+          <w:b/>
+          <w:bCs/>
+          <w:lang w:val="en-US"/>
+        </w:rPr>
+      </w:pPr>
+      <w:proofErr w:type="spellStart"/>
+      <w:r>
+        <w:rPr>
+          <w:b/>
+          <w:bCs/>
+          <w:lang w:val="en-US"/>
+        </w:rPr>
+        <w:t>Filiou</w:t>
+      </w:r>
+      <w:proofErr w:type="spellEnd"/>
+      <w:r>
+        <w:rPr>
+          <w:b/>
+          <w:bCs/>
+          <w:lang w:val="en-US"/>
+        </w:rPr>
+        <w:t>, 2022:</w:t>
+      </w:r>
+      <w:r>
+        <w:rPr>
+          <w:b/>
+          <w:bCs/>
+          <w:lang w:val="en-US"/>
+        </w:rPr>
+        <w:t xml:space="preserve"> </w:t>
+      </w:r>
+      <w:proofErr w:type="spellStart"/>
+      <w:r>
+        <w:rPr>
+          <w:lang w:val="en-US"/>
+        </w:rPr>
+        <w:t>Self regulation</w:t>
+      </w:r>
+      <w:proofErr w:type="spellEnd"/>
+      <w:r>
+        <w:rPr>
+          <w:lang w:val="en-US"/>
+        </w:rPr>
+        <w:t xml:space="preserve"> through robot-mediated interactions.</w:t>
+      </w:r>
+    </w:p>
+    <w:p>
+      <w:pPr>
+        <w:pStyle w:val="Prrafodelista"/>
+        <w:numPr>
+          <w:ilvl w:val="0"/>
+          <w:numId w:val="1"/>
+        </w:numPr>
+        <w:rPr>
+          <w:b/>
+          <w:bCs/>
+          <w:lang w:val="en-US"/>
+        </w:rPr>
+      </w:pPr>
+      <w:proofErr w:type="spellStart"/>
+      <w:r>
+        <w:rPr>
+          <w:b/>
+          <w:bCs/>
+        </w:rPr>
+        <w:t>Bonarini</w:t>
+      </w:r>
+      <w:proofErr w:type="spellEnd"/>
+      <w:r>
+        <w:rPr>
+          <w:b/>
+          <w:bCs/>
+        </w:rPr>
+        <w:t xml:space="preserve"> et al., 2014, 2016:</w:t>
+      </w:r>
+      <w:r>
+        <w:rPr>
+          <w:b/>
+          <w:bCs/>
+        </w:rPr>
+        <w:t xml:space="preserve"> </w:t>
+      </w:r>
+      <w:r>
+        <w:t xml:space="preserve">Sin relación aparente con ninguno de los temas (2014). </w:t>
+      </w:r>
+      <w:proofErr w:type="spellStart"/>
+      <w:r>
+        <w:rPr>
+          <w:lang w:val="en-US"/>
+        </w:rPr>
+        <w:t>Self regulation</w:t>
+      </w:r>
+      <w:proofErr w:type="spellEnd"/>
+      <w:r>
+        <w:rPr>
+          <w:lang w:val="en-US"/>
+        </w:rPr>
+        <w:t xml:space="preserve"> and body awareness through robot mediated interactions (</w:t>
+      </w:r>
+      <w:proofErr w:type="spellStart"/>
+      <w:r>
+        <w:rPr>
+          <w:lang w:val="en-US"/>
+        </w:rPr>
+        <w:t>entende</w:t>
+      </w:r>
+      <w:r>
+        <w:rPr>
+          <w:lang w:val="en-US"/>
+        </w:rPr>
+        <w:t>r</w:t>
+      </w:r>
+      <w:proofErr w:type="spellEnd"/>
+      <w:r>
+        <w:rPr>
+          <w:lang w:val="en-US"/>
+        </w:rPr>
+        <w:t xml:space="preserve"> </w:t>
+      </w:r>
+      <w:proofErr w:type="spellStart"/>
+      <w:r>
+        <w:rPr>
+          <w:lang w:val="en-US"/>
+        </w:rPr>
+        <w:t>cómo</w:t>
+      </w:r>
+      <w:proofErr w:type="spellEnd"/>
+      <w:r>
+        <w:rPr>
+          <w:lang w:val="en-US"/>
+        </w:rPr>
+        <w:t xml:space="preserve"> modular las </w:t>
+      </w:r>
+      <w:proofErr w:type="spellStart"/>
+      <w:r>
+        <w:rPr>
+          <w:lang w:val="en-US"/>
+        </w:rPr>
+        <w:t>interacciones</w:t>
+      </w:r>
+      <w:proofErr w:type="spellEnd"/>
+      <w:r>
+        <w:rPr>
+          <w:lang w:val="en-US"/>
+        </w:rPr>
+        <w:t xml:space="preserve"> con </w:t>
+      </w:r>
+      <w:proofErr w:type="spellStart"/>
+      <w:r>
+        <w:rPr>
+          <w:lang w:val="en-US"/>
+        </w:rPr>
+        <w:t>el</w:t>
+      </w:r>
+      <w:proofErr w:type="spellEnd"/>
+      <w:r>
+        <w:rPr>
+          <w:lang w:val="en-US"/>
+        </w:rPr>
+        <w:t xml:space="preserve"> robot) (2016).</w:t>
+      </w:r>
+    </w:p>
+    <w:p>
+      <w:pPr>
+        <w:pStyle w:val="Prrafodelista"/>
+        <w:numPr>
+          <w:ilvl w:val="0"/>
+          <w:numId w:val="1"/>
+        </w:numPr>
+        <w:rPr>
+          <w:b/>
+          <w:bCs/>
+          <w:lang w:val="en-US"/>
+        </w:rPr>
+      </w:pPr>
+      <w:proofErr w:type="spellStart"/>
+      <w:r>
+        <w:rPr>
+          <w:b/>
+          <w:bCs/>
+          <w:lang w:val="en-US"/>
+        </w:rPr>
+        <w:t>Lemaignan</w:t>
+      </w:r>
+      <w:proofErr w:type="spellEnd"/>
+      <w:r>
+        <w:rPr>
+          <w:b/>
+          <w:bCs/>
+          <w:lang w:val="en-US"/>
+        </w:rPr>
+        <w:t xml:space="preserve"> et al., 2022:</w:t>
+      </w:r>
+      <w:r>
+        <w:rPr>
+          <w:b/>
+          <w:bCs/>
+          <w:lang w:val="en-US"/>
+        </w:rPr>
+        <w:t xml:space="preserve"> </w:t>
+      </w:r>
+      <w:r>
+        <w:rPr>
+          <w:lang w:val="en-US"/>
+        </w:rPr>
+        <w:t>Daily livin</w:t>
+      </w:r>
+      <w:r>
+        <w:rPr>
+          <w:lang w:val="en-US"/>
+        </w:rPr>
+        <w:t>g skills</w:t>
+      </w:r>
+      <w:r>
+        <w:rPr>
+          <w:lang w:val="en-US"/>
+        </w:rPr>
+        <w:t xml:space="preserve"> (</w:t>
+      </w:r>
+      <w:proofErr w:type="spellStart"/>
+      <w:r>
+        <w:rPr>
+          <w:lang w:val="en-US"/>
+        </w:rPr>
+        <w:t>herramienta</w:t>
+      </w:r>
+      <w:proofErr w:type="spellEnd"/>
+      <w:r>
+        <w:rPr>
+          <w:lang w:val="en-US"/>
+        </w:rPr>
+        <w:t xml:space="preserve"> </w:t>
+      </w:r>
+      <w:proofErr w:type="spellStart"/>
+      <w:r>
+        <w:rPr>
+          <w:lang w:val="en-US"/>
+        </w:rPr>
+        <w:t>diaria</w:t>
+      </w:r>
+      <w:proofErr w:type="spellEnd"/>
+      <w:r>
+        <w:rPr>
+          <w:lang w:val="en-US"/>
+        </w:rPr>
+        <w:t>). Self-regulation</w:t>
+      </w:r>
+      <w:r>
+        <w:rPr>
+          <w:lang w:val="en-US"/>
+        </w:rPr>
+        <w:t>.</w:t>
+      </w:r>
+      <w:r>
+        <w:rPr>
+          <w:lang w:val="en-US"/>
+        </w:rPr>
+        <w:t xml:space="preserve"> Social skills.</w:t>
+      </w:r>
+      <w:r>
+        <w:rPr>
+          <w:lang w:val="en-US"/>
+        </w:rPr>
+        <w:t xml:space="preserve"> Robot mediated interactions.</w:t>
+      </w:r>
+    </w:p>
+    <w:p>
+      <w:pPr>
+        <w:pStyle w:val="Prrafodelista"/>
+        <w:numPr>
+          <w:ilvl w:val="0"/>
+          <w:numId w:val="1"/>
+        </w:numPr>
+        <w:rPr>
+          <w:b/>
+          <w:bCs/>
+        </w:rPr>
+      </w:pPr>
+      <w:proofErr w:type="spellStart"/>
+      <w:r>
+        <w:rPr>
+          <w:b/>
+          <w:bCs/>
+          <w:lang w:val="en-US"/>
+        </w:rPr>
+        <w:t>Nanou</w:t>
+      </w:r>
+      <w:proofErr w:type="spellEnd"/>
+      <w:r>
+        <w:rPr>
+          <w:b/>
+          <w:bCs/>
+          <w:lang w:val="en-US"/>
+        </w:rPr>
+        <w:t xml:space="preserve"> et al., 2021:</w:t>
+      </w:r>
+      <w:r>
+        <w:rPr>
+          <w:b/>
+          <w:bCs/>
+          <w:lang w:val="en-US"/>
+        </w:rPr>
+        <w:t xml:space="preserve"> </w:t>
+      </w:r>
+      <w:r>
+        <w:rPr>
+          <w:lang w:val="en-US"/>
+        </w:rPr>
+        <w:t xml:space="preserve">Social and organizational skills. </w:t>
+      </w:r>
+      <w:r>
+        <w:t xml:space="preserve">Se usa el Lego </w:t>
+      </w:r>
+      <w:proofErr w:type="spellStart"/>
+      <w:r>
+        <w:t>M</w:t>
+      </w:r>
+      <w:r>
+        <w:t>indstorms</w:t>
+      </w:r>
+      <w:proofErr w:type="spellEnd"/>
+      <w:r>
+        <w:t xml:space="preserve"> como robot principal</w:t>
+      </w:r>
+    </w:p>
+    <w:p>
+      <w:pPr>
+        <w:pStyle w:val="Prrafodelista"/>
+        <w:numPr>
+          <w:ilvl w:val="0"/>
+          <w:numId w:val="1"/>
+        </w:numPr>
+        <w:rPr>
+          <w:b/>
+          <w:bCs/>
+          <w:lang w:val="en-US"/>
+        </w:rPr>
+      </w:pPr>
+      <w:r>
+        <w:rPr>
+          <w:b/>
+          <w:bCs/>
+          <w:lang w:val="en-US"/>
+        </w:rPr>
+        <w:t>Lindsay, 2020:</w:t>
+      </w:r>
+      <w:r>
+        <w:rPr>
+          <w:b/>
+          <w:bCs/>
+          <w:lang w:val="en-US"/>
+        </w:rPr>
+        <w:t xml:space="preserve"> </w:t>
+      </w:r>
+      <w:r>
+        <w:rPr>
+          <w:lang w:val="en-US"/>
+        </w:rPr>
+        <w:t>social, organizational,</w:t>
+      </w:r>
+      <w:r>
+        <w:rPr>
+          <w:b/>
+          <w:bCs/>
+          <w:lang w:val="en-US"/>
+        </w:rPr>
+        <w:t xml:space="preserve"> </w:t>
+      </w:r>
+      <w:r>
+        <w:rPr>
+          <w:lang w:val="en-US"/>
+        </w:rPr>
+        <w:t>practical and other life skills through robot mediated interactions. Vocational training (</w:t>
+      </w:r>
+      <w:proofErr w:type="spellStart"/>
+      <w:r>
+        <w:rPr>
+          <w:lang w:val="en-US"/>
+        </w:rPr>
+        <w:t>interés</w:t>
+      </w:r>
+      <w:proofErr w:type="spellEnd"/>
+      <w:r>
+        <w:rPr>
+          <w:lang w:val="en-US"/>
+        </w:rPr>
+        <w:t xml:space="preserve"> </w:t>
+      </w:r>
+      <w:proofErr w:type="spellStart"/>
+      <w:r>
+        <w:rPr>
+          <w:lang w:val="en-US"/>
+        </w:rPr>
+        <w:t>por</w:t>
+      </w:r>
+      <w:proofErr w:type="spellEnd"/>
+      <w:r>
+        <w:rPr>
+          <w:lang w:val="en-US"/>
+        </w:rPr>
+        <w:t xml:space="preserve"> las </w:t>
+      </w:r>
+      <w:proofErr w:type="spellStart"/>
+      <w:r>
+        <w:rPr>
+          <w:lang w:val="en-US"/>
+        </w:rPr>
+        <w:t>disciplinas</w:t>
+      </w:r>
+      <w:proofErr w:type="spellEnd"/>
+      <w:r>
+        <w:rPr>
+          <w:lang w:val="en-US"/>
+        </w:rPr>
+        <w:t xml:space="preserve"> STEM)?</w:t>
+      </w:r>
+    </w:p>
+    <w:p>
+      <w:pPr>
+        <w:pStyle w:val="Prrafodelista"/>
+        <w:numPr>
+          <w:ilvl w:val="0"/>
+          <w:numId w:val="1"/>
+        </w:numPr>
+        <w:rPr>
+          <w:b/>
+          <w:bCs/>
+          <w:lang w:val="en-US"/>
+        </w:rPr>
+      </w:pPr>
+      <w:r>
+        <w:rPr>
+          <w:b/>
+          <w:bCs/>
+          <w:lang w:val="en-US"/>
+        </w:rPr>
+        <w:t>Reardon et al., 2018:</w:t>
+      </w:r>
+      <w:r>
+        <w:rPr>
+          <w:b/>
+          <w:bCs/>
+          <w:lang w:val="en-US"/>
+        </w:rPr>
+        <w:t xml:space="preserve"> </w:t>
+      </w:r>
+      <w:r>
+        <w:rPr>
+          <w:lang w:val="en-US"/>
+        </w:rPr>
+        <w:t>Daily living skills</w:t>
+      </w:r>
+      <w:r>
+        <w:rPr>
+          <w:lang w:val="en-US"/>
+        </w:rPr>
+        <w:t>. Life skills. Robot mediated interactions.</w:t>
+      </w:r>
+    </w:p>
+    <w:p>
+      <w:pPr>
+        <w:rPr>
+          <w:lang w:val="en-US"/>
+        </w:rPr>
+      </w:pPr>
+    </w:p>
+    <w:p>
+      <w:pPr>
+        <w:rPr>
+          <w:b/>
+          <w:bCs/>
+          <w:sz w:val="36"/>
+          <w:szCs w:val="36"/>
+          <w:lang w:val="en-US"/>
+        </w:rPr>
+      </w:pPr>
+      <w:r>
+        <w:rPr>
+          <w:b/>
+          <w:bCs/>
+          <w:sz w:val="36"/>
+          <w:szCs w:val="36"/>
+          <w:lang w:val="en-US"/>
+        </w:rPr>
+        <w:t xml:space="preserve">Segunda </w:t>
+      </w:r>
+      <w:proofErr w:type="spellStart"/>
+      <w:r>
+        <w:rPr>
+          <w:b/>
+          <w:bCs/>
+          <w:sz w:val="36"/>
+          <w:szCs w:val="36"/>
+          <w:lang w:val="en-US"/>
+        </w:rPr>
+        <w:t>tabla</w:t>
+      </w:r>
+      <w:proofErr w:type="spellEnd"/>
+      <w:r>
+        <w:rPr>
+          <w:b/>
+          <w:bCs/>
+          <w:sz w:val="36"/>
+          <w:szCs w:val="36"/>
+          <w:lang w:val="en-US"/>
+        </w:rPr>
+        <w:t>:</w:t>
+      </w:r>
+    </w:p>
+    <w:p>
+      <w:pPr>
+        <w:rPr>
+          <w:b/>
+          <w:bCs/>
+          <w:lang w:val="en-US"/>
+        </w:rPr>
+      </w:pPr>
+      <w:r>
+        <w:rPr>
+          <w:b/>
+          <w:bCs/>
+          <w:lang w:val="en-US"/>
+        </w:rPr>
+        <w:t>Children with ASD</w:t>
+      </w:r>
+      <w:r>
+        <w:rPr>
+          <w:b/>
+          <w:bCs/>
+          <w:lang w:val="en-US"/>
+        </w:rPr>
+        <w:t>:</w:t>
+      </w:r>
+    </w:p>
+    <w:p>
+      <w:pPr>
+        <w:rPr>
+          <w:lang w:val="en-US"/>
+        </w:rPr>
+      </w:pPr>
+      <w:r>
+        <w:rPr>
+          <w:highlight w:val="green"/>
+          <w:lang w:val="en-US"/>
+        </w:rPr>
+        <w:t xml:space="preserve">Scassellati, 2018; </w:t>
+      </w:r>
+      <w:proofErr w:type="spellStart"/>
+      <w:r>
+        <w:rPr>
+          <w:highlight w:val="green"/>
+          <w:lang w:val="en-US"/>
+        </w:rPr>
+        <w:t>Abdelmohsen</w:t>
+      </w:r>
+      <w:proofErr w:type="spellEnd"/>
+      <w:r>
+        <w:rPr>
+          <w:highlight w:val="green"/>
+          <w:lang w:val="en-US"/>
+        </w:rPr>
+        <w:t xml:space="preserve"> &amp; Arafa, 2021</w:t>
+      </w:r>
+      <w:r>
+        <w:rPr>
+          <w:highlight w:val="cyan"/>
+          <w:lang w:val="en-US"/>
+        </w:rPr>
+        <w:t xml:space="preserve">; </w:t>
+      </w:r>
+      <w:r>
+        <w:rPr>
+          <w:highlight w:val="green"/>
+          <w:lang w:val="en-US"/>
+        </w:rPr>
+        <w:t>Valadao et al., 2016; Carlson et al., 2018</w:t>
+      </w:r>
+      <w:r>
+        <w:rPr>
+          <w:lang w:val="en-US"/>
+        </w:rPr>
+        <w:t xml:space="preserve">; </w:t>
+      </w:r>
+      <w:proofErr w:type="spellStart"/>
+      <w:r>
+        <w:rPr>
+          <w:highlight w:val="green"/>
+          <w:lang w:val="en-US"/>
+        </w:rPr>
+        <w:t>Kajopoulos</w:t>
+      </w:r>
+      <w:proofErr w:type="spellEnd"/>
+      <w:r>
+        <w:rPr>
+          <w:highlight w:val="green"/>
+          <w:lang w:val="en-US"/>
+        </w:rPr>
+        <w:t xml:space="preserve"> et al., 2015; Che Hamid et al., 2013; She &amp; Ren, 2021; Marino et al., 2020</w:t>
+      </w:r>
+      <w:r>
+        <w:rPr>
+          <w:lang w:val="en-US"/>
+        </w:rPr>
+        <w:t xml:space="preserve">; </w:t>
+      </w:r>
+      <w:proofErr w:type="spellStart"/>
+      <w:r>
+        <w:rPr>
+          <w:highlight w:val="green"/>
+          <w:lang w:val="en-US"/>
+        </w:rPr>
+        <w:t>Miskam</w:t>
+      </w:r>
+      <w:proofErr w:type="spellEnd"/>
+      <w:r>
+        <w:rPr>
+          <w:highlight w:val="green"/>
+          <w:lang w:val="en-US"/>
+        </w:rPr>
+        <w:t xml:space="preserve"> et al., 2013; </w:t>
+      </w:r>
+      <w:proofErr w:type="spellStart"/>
+      <w:r>
+        <w:rPr>
+          <w:highlight w:val="green"/>
+          <w:lang w:val="en-US"/>
+        </w:rPr>
+        <w:t>Lebersfeld</w:t>
+      </w:r>
+      <w:proofErr w:type="spellEnd"/>
+      <w:r>
+        <w:rPr>
+          <w:highlight w:val="green"/>
+          <w:lang w:val="en-US"/>
+        </w:rPr>
+        <w:t xml:space="preserve"> et al., 2018; </w:t>
+      </w:r>
+      <w:proofErr w:type="spellStart"/>
+      <w:r>
+        <w:rPr>
+          <w:highlight w:val="green"/>
+          <w:lang w:val="en-US"/>
+        </w:rPr>
+        <w:t>Brivio</w:t>
+      </w:r>
+      <w:proofErr w:type="spellEnd"/>
+      <w:r>
+        <w:rPr>
+          <w:highlight w:val="green"/>
+          <w:lang w:val="en-US"/>
+        </w:rPr>
         <w:t xml:space="preserve"> et al., 2021</w:t>
       </w:r>
       <w:r>
         <w:rPr>
-          <w:b/>
-          <w:bCs/>
+          <w:lang w:val="en-US"/>
+        </w:rPr>
+        <w:t xml:space="preserve">; </w:t>
+      </w:r>
+      <w:r>
+        <w:rPr>
+          <w:highlight w:val="cyan"/>
+          <w:lang w:val="en-US"/>
+        </w:rPr>
+        <w:t>Scassellati et al., 20</w:t>
+      </w:r>
+      <w:r>
+        <w:rPr>
+          <w:highlight w:val="cyan"/>
+          <w:lang w:val="en-US"/>
+        </w:rPr>
+        <w:t>18 (</w:t>
+      </w:r>
+      <w:proofErr w:type="spellStart"/>
+      <w:r>
+        <w:rPr>
+          <w:highlight w:val="cyan"/>
+          <w:lang w:val="en-US"/>
+        </w:rPr>
+        <w:t>está</w:t>
+      </w:r>
+      <w:proofErr w:type="spellEnd"/>
+      <w:r>
+        <w:rPr>
+          <w:highlight w:val="cyan"/>
+          <w:lang w:val="en-US"/>
+        </w:rPr>
+        <w:t xml:space="preserve"> </w:t>
+      </w:r>
+      <w:proofErr w:type="spellStart"/>
+      <w:r>
+        <w:rPr>
+          <w:highlight w:val="cyan"/>
+          <w:lang w:val="en-US"/>
+        </w:rPr>
+        <w:t>repetida</w:t>
+      </w:r>
+      <w:proofErr w:type="spellEnd"/>
+      <w:r>
+        <w:rPr>
+          <w:highlight w:val="green"/>
+          <w:lang w:val="en-US"/>
+        </w:rPr>
+        <w:t>)</w:t>
+      </w:r>
+      <w:r>
+        <w:rPr>
+          <w:highlight w:val="green"/>
+          <w:lang w:val="en-US"/>
+        </w:rPr>
+        <w:t xml:space="preserve">; </w:t>
+      </w:r>
+      <w:proofErr w:type="spellStart"/>
+      <w:r>
+        <w:rPr>
+          <w:highlight w:val="green"/>
+          <w:lang w:val="en-US"/>
+        </w:rPr>
+        <w:t>Mavadati</w:t>
+      </w:r>
+      <w:proofErr w:type="spellEnd"/>
+      <w:r>
+        <w:rPr>
+          <w:highlight w:val="green"/>
+          <w:lang w:val="en-US"/>
+        </w:rPr>
+        <w:t xml:space="preserve"> et al., 2014; Yin &amp; Tung, 2013;</w:t>
+      </w:r>
+      <w:r>
+        <w:rPr>
+          <w:lang w:val="en-US"/>
+        </w:rPr>
+        <w:t xml:space="preserve"> </w:t>
+      </w:r>
+      <w:proofErr w:type="spellStart"/>
+      <w:r>
+        <w:rPr>
+          <w:highlight w:val="green"/>
+          <w:lang w:val="en-US"/>
+        </w:rPr>
+        <w:t>Sandygulova</w:t>
+      </w:r>
+      <w:proofErr w:type="spellEnd"/>
+      <w:r>
+        <w:rPr>
+          <w:highlight w:val="green"/>
+          <w:lang w:val="en-US"/>
+        </w:rPr>
+        <w:t xml:space="preserve"> et al., 2019.</w:t>
+      </w:r>
+    </w:p>
+    <w:p>
+      <w:pPr>
+        <w:rPr>
+          <w:lang w:val="en-US"/>
+        </w:rPr>
+      </w:pPr>
+    </w:p>
+    <w:p>
+      <w:pPr>
+        <w:rPr>
+          <w:b/>
+          <w:bCs/>
+          <w:lang w:val="en-US"/>
+        </w:rPr>
+      </w:pPr>
+      <w:r>
+        <w:rPr>
+          <w:b/>
+          <w:bCs/>
+          <w:lang w:val="en-US"/>
+        </w:rPr>
+        <w:t>Various age ranges</w:t>
+      </w:r>
+      <w:r>
+        <w:rPr>
+          <w:b/>
+          <w:bCs/>
+          <w:lang w:val="en-US"/>
+        </w:rPr>
+        <w:t xml:space="preserve"> with ASD:</w:t>
+      </w:r>
+    </w:p>
+    <w:p>
+      <w:pPr>
+        <w:rPr>
+          <w:lang w:val="es-ES"/>
+        </w:rPr>
+      </w:pPr>
+      <w:r>
+        <w:rPr>
+          <w:highlight w:val="green"/>
+          <w:lang w:val="es-ES"/>
+        </w:rPr>
+        <w:t>Conti et al., 2020</w:t>
+      </w:r>
+      <w:r>
+        <w:rPr>
+          <w:highlight w:val="yellow"/>
+          <w:lang w:val="es-ES"/>
+        </w:rPr>
+        <w:t>; Costa et al., 201</w:t>
+      </w:r>
+      <w:r>
+        <w:rPr>
+          <w:highlight w:val="yellow"/>
+          <w:lang w:val="es-ES"/>
+        </w:rPr>
+        <w:t>4 (jóvenes de 14 y 16 años)</w:t>
+      </w:r>
+      <w:r>
+        <w:rPr>
+          <w:lang w:val="es-ES"/>
+        </w:rPr>
+        <w:t xml:space="preserve">; </w:t>
+      </w:r>
+      <w:r>
+        <w:rPr>
+          <w:highlight w:val="yellow"/>
+          <w:lang w:val="es-ES"/>
+        </w:rPr>
+        <w:t>Pennington et al., 2014</w:t>
+      </w:r>
+      <w:r>
+        <w:rPr>
+          <w:highlight w:val="yellow"/>
+          <w:lang w:val="es-ES"/>
+        </w:rPr>
+        <w:t xml:space="preserve"> (jóvenes de 19 a 21 años)</w:t>
+      </w:r>
+      <w:r>
+        <w:rPr>
+          <w:highlight w:val="yellow"/>
+          <w:lang w:val="es-ES"/>
+        </w:rPr>
+        <w:t>;</w:t>
+      </w:r>
+      <w:r>
+        <w:rPr>
+          <w:lang w:val="es-ES"/>
+        </w:rPr>
+        <w:t xml:space="preserve"> </w:t>
+      </w:r>
+      <w:r>
+        <w:rPr>
+          <w:highlight w:val="green"/>
+          <w:lang w:val="es-ES"/>
+        </w:rPr>
+        <w:t>Silvera-</w:t>
+      </w:r>
+      <w:proofErr w:type="spellStart"/>
+      <w:r>
+        <w:rPr>
+          <w:highlight w:val="green"/>
+          <w:lang w:val="es-ES"/>
+        </w:rPr>
+        <w:t>Tawil</w:t>
+      </w:r>
+      <w:proofErr w:type="spellEnd"/>
+      <w:r>
+        <w:rPr>
+          <w:highlight w:val="green"/>
+          <w:lang w:val="es-ES"/>
+        </w:rPr>
+        <w:t xml:space="preserve"> et al., 2018</w:t>
+      </w:r>
+      <w:r>
+        <w:rPr>
+          <w:highlight w:val="yellow"/>
+          <w:lang w:val="es-ES"/>
+        </w:rPr>
+        <w:t xml:space="preserve">; </w:t>
+      </w:r>
+      <w:proofErr w:type="spellStart"/>
+      <w:r>
+        <w:rPr>
+          <w:highlight w:val="yellow"/>
+          <w:lang w:val="es-ES"/>
+        </w:rPr>
+        <w:t>Lemaignan</w:t>
+      </w:r>
+      <w:proofErr w:type="spellEnd"/>
+      <w:r>
+        <w:rPr>
+          <w:highlight w:val="yellow"/>
+          <w:lang w:val="es-ES"/>
+        </w:rPr>
+        <w:t xml:space="preserve"> et al., 2022</w:t>
+      </w:r>
+      <w:r>
+        <w:rPr>
+          <w:highlight w:val="yellow"/>
+          <w:lang w:val="es-ES"/>
+        </w:rPr>
+        <w:t xml:space="preserve"> (edades entre 12 y 16)</w:t>
+      </w:r>
+      <w:r>
+        <w:rPr>
+          <w:highlight w:val="yellow"/>
+          <w:lang w:val="es-ES"/>
+        </w:rPr>
+        <w:t>;</w:t>
+      </w:r>
+      <w:r>
+        <w:rPr>
+          <w:lang w:val="es-ES"/>
+        </w:rPr>
+        <w:t xml:space="preserve"> </w:t>
+      </w:r>
+      <w:r>
+        <w:rPr>
+          <w:highlight w:val="green"/>
+          <w:lang w:val="es-ES"/>
+        </w:rPr>
+        <w:t xml:space="preserve">Kim et al., 2021; </w:t>
+      </w:r>
+      <w:proofErr w:type="spellStart"/>
+      <w:r>
+        <w:rPr>
+          <w:highlight w:val="green"/>
+          <w:lang w:val="es-ES"/>
+        </w:rPr>
+        <w:t>Taheri</w:t>
+      </w:r>
+      <w:proofErr w:type="spellEnd"/>
+      <w:r>
+        <w:rPr>
+          <w:highlight w:val="green"/>
+          <w:lang w:val="es-ES"/>
+        </w:rPr>
+        <w:t xml:space="preserve"> et al., 2018</w:t>
+      </w:r>
+      <w:r>
+        <w:rPr>
+          <w:highlight w:val="yellow"/>
+          <w:lang w:val="es-ES"/>
+        </w:rPr>
+        <w:t xml:space="preserve">; </w:t>
+      </w:r>
+      <w:proofErr w:type="spellStart"/>
+      <w:r>
+        <w:rPr>
+          <w:highlight w:val="yellow"/>
+          <w:lang w:val="es-ES"/>
+        </w:rPr>
+        <w:t>Charron</w:t>
+      </w:r>
+      <w:proofErr w:type="spellEnd"/>
+      <w:r>
+        <w:rPr>
+          <w:highlight w:val="yellow"/>
+          <w:lang w:val="es-ES"/>
+        </w:rPr>
+        <w:t xml:space="preserve"> et al., 201</w:t>
+      </w:r>
+      <w:r>
+        <w:rPr>
+          <w:highlight w:val="yellow"/>
+          <w:lang w:val="es-ES"/>
+        </w:rPr>
+        <w:t>7 (tiene 8 años)</w:t>
+      </w:r>
+      <w:r>
+        <w:rPr>
+          <w:lang w:val="es-ES"/>
+        </w:rPr>
+        <w:t xml:space="preserve">; </w:t>
+      </w:r>
+      <w:proofErr w:type="spellStart"/>
+      <w:r>
+        <w:rPr>
+          <w:highlight w:val="yellow"/>
+          <w:lang w:val="es-ES"/>
+        </w:rPr>
+        <w:t>Nanou</w:t>
+      </w:r>
+      <w:proofErr w:type="spellEnd"/>
+      <w:r>
+        <w:rPr>
+          <w:highlight w:val="yellow"/>
+          <w:lang w:val="es-ES"/>
+        </w:rPr>
+        <w:t xml:space="preserve"> et al., 2021</w:t>
+      </w:r>
+      <w:r>
+        <w:rPr>
+          <w:highlight w:val="yellow"/>
+          <w:lang w:val="es-ES"/>
+        </w:rPr>
+        <w:t xml:space="preserve"> (niños de 10 y 11 años)</w:t>
+      </w:r>
+      <w:r>
+        <w:rPr>
+          <w:highlight w:val="yellow"/>
+          <w:lang w:val="es-ES"/>
+        </w:rPr>
+        <w:t>;</w:t>
+      </w:r>
+      <w:r>
+        <w:rPr>
+          <w:lang w:val="es-ES"/>
+        </w:rPr>
+        <w:t xml:space="preserve"> </w:t>
+      </w:r>
+      <w:r>
+        <w:rPr>
+          <w:highlight w:val="green"/>
+          <w:lang w:val="es-ES"/>
+        </w:rPr>
+        <w:t>Santos et al., 2023</w:t>
+      </w:r>
+      <w:r>
+        <w:rPr>
+          <w:highlight w:val="green"/>
+          <w:lang w:val="es-ES"/>
+        </w:rPr>
+        <w:t xml:space="preserve"> (</w:t>
+      </w:r>
+      <w:r>
+        <w:rPr>
+          <w:highlight w:val="green"/>
+          <w:lang w:val="es-ES"/>
+        </w:rPr>
+        <w:t>añadido el artículo con el número 104</w:t>
+      </w:r>
+      <w:r>
+        <w:rPr>
+          <w:highlight w:val="green"/>
+          <w:lang w:val="es-ES"/>
+        </w:rPr>
+        <w:t>)</w:t>
+      </w:r>
+      <w:r>
+        <w:rPr>
+          <w:highlight w:val="green"/>
+          <w:lang w:val="es-ES"/>
+        </w:rPr>
+        <w:t>;</w:t>
+      </w:r>
+      <w:r>
+        <w:rPr>
+          <w:lang w:val="es-ES"/>
+        </w:rPr>
+        <w:t xml:space="preserve"> </w:t>
+      </w:r>
+      <w:proofErr w:type="spellStart"/>
+      <w:r>
+        <w:rPr>
+          <w:highlight w:val="green"/>
+          <w:lang w:val="es-ES"/>
+        </w:rPr>
+        <w:t>Sartorato</w:t>
+      </w:r>
+      <w:proofErr w:type="spellEnd"/>
+      <w:r>
+        <w:rPr>
+          <w:highlight w:val="green"/>
+          <w:lang w:val="es-ES"/>
+        </w:rPr>
+        <w:t xml:space="preserve"> et al., 2017.</w:t>
+      </w:r>
+    </w:p>
+    <w:p>
+      <w:pPr>
+        <w:rPr>
+          <w:lang w:val="es-ES"/>
+        </w:rPr>
+      </w:pPr>
+    </w:p>
+    <w:p>
+      <w:pPr>
+        <w:rPr>
+          <w:b/>
+          <w:bCs/>
+        </w:rPr>
+      </w:pPr>
+      <w:proofErr w:type="spellStart"/>
+      <w:r>
+        <w:rPr>
+          <w:b/>
+          <w:bCs/>
+        </w:rPr>
+        <w:t>Adolescents</w:t>
+      </w:r>
+      <w:proofErr w:type="spellEnd"/>
+      <w:r>
+        <w:rPr>
+          <w:b/>
+          <w:bCs/>
+        </w:rPr>
+        <w:t xml:space="preserve"> </w:t>
+      </w:r>
+      <w:proofErr w:type="spellStart"/>
+      <w:r>
+        <w:rPr>
+          <w:b/>
+          <w:bCs/>
+        </w:rPr>
+        <w:t>with</w:t>
+      </w:r>
+      <w:proofErr w:type="spellEnd"/>
+      <w:r>
+        <w:rPr>
+          <w:b/>
+          <w:bCs/>
+        </w:rPr>
+        <w:t xml:space="preserve"> ASD:</w:t>
+      </w:r>
+    </w:p>
+    <w:p>
+      <w:pPr>
+        <w:rPr>
+          <w:b/>
+          <w:bCs/>
+        </w:rPr>
+      </w:pPr>
+      <w:proofErr w:type="spellStart"/>
+      <w:r>
+        <w:rPr>
+          <w:highlight w:val="green"/>
+          <w:lang w:val="es-ES"/>
+        </w:rPr>
+        <w:t>Bharatharaj</w:t>
+      </w:r>
+      <w:proofErr w:type="spellEnd"/>
+      <w:r>
+        <w:rPr>
+          <w:highlight w:val="green"/>
+          <w:lang w:val="es-ES"/>
+        </w:rPr>
+        <w:t xml:space="preserve"> et al., 2017; </w:t>
+      </w:r>
+      <w:proofErr w:type="spellStart"/>
+      <w:r>
+        <w:rPr>
+          <w:highlight w:val="green"/>
+          <w:lang w:val="es-ES"/>
+        </w:rPr>
+        <w:t>Brivio</w:t>
+      </w:r>
+      <w:proofErr w:type="spellEnd"/>
+      <w:r>
+        <w:rPr>
+          <w:highlight w:val="green"/>
+          <w:lang w:val="es-ES"/>
+        </w:rPr>
+        <w:t xml:space="preserve"> et al., 2021;</w:t>
+      </w:r>
+      <w:r>
+        <w:rPr>
+          <w:lang w:val="es-ES"/>
+        </w:rPr>
+        <w:t xml:space="preserve"> </w:t>
+      </w:r>
+      <w:proofErr w:type="spellStart"/>
+      <w:r>
+        <w:rPr>
+          <w:highlight w:val="yellow"/>
+          <w:lang w:val="es-ES"/>
+        </w:rPr>
+        <w:t>Lebersfeld</w:t>
+      </w:r>
+      <w:proofErr w:type="spellEnd"/>
+      <w:r>
+        <w:rPr>
+          <w:highlight w:val="yellow"/>
+          <w:lang w:val="es-ES"/>
+        </w:rPr>
+        <w:t xml:space="preserve"> et al., 201</w:t>
+      </w:r>
+      <w:r>
+        <w:rPr>
+          <w:highlight w:val="yellow"/>
+          <w:lang w:val="es-ES"/>
+        </w:rPr>
+        <w:t>8 (edades de 5 a 14 años)</w:t>
+      </w:r>
+      <w:r>
+        <w:rPr>
+          <w:lang w:val="es-ES"/>
+        </w:rPr>
+        <w:t xml:space="preserve">; </w:t>
+      </w:r>
+      <w:r>
+        <w:rPr>
+          <w:highlight w:val="green"/>
+          <w:lang w:val="es-ES"/>
+        </w:rPr>
+        <w:t>Marzano et al., 2021</w:t>
+      </w:r>
+      <w:r>
+        <w:rPr>
+          <w:lang w:val="es-ES"/>
+        </w:rPr>
+        <w:t>.</w:t>
+      </w:r>
+      <w:r>
+        <w:rPr>
+          <w:highlight w:val="yellow"/>
+          <w:lang w:val="es-ES"/>
+        </w:rPr>
+        <w:t>Mavadati et al., 2014</w:t>
+      </w:r>
+      <w:r>
+        <w:rPr>
+          <w:highlight w:val="yellow"/>
+          <w:lang w:val="es-ES"/>
+        </w:rPr>
+        <w:t xml:space="preserve"> (edades entre 7 y 17 años</w:t>
+      </w:r>
+      <w:proofErr w:type="gramStart"/>
+      <w:r>
+        <w:rPr>
+          <w:highlight w:val="yellow"/>
+          <w:lang w:val="es-ES"/>
+        </w:rPr>
+        <w:t>)</w:t>
+      </w:r>
+      <w:r>
+        <w:rPr>
+          <w:highlight w:val="yellow"/>
+          <w:lang w:val="es-ES"/>
+        </w:rPr>
+        <w:t>;</w:t>
+      </w:r>
+      <w:r>
+        <w:rPr>
+          <w:lang w:val="es-ES"/>
+        </w:rPr>
+        <w:t xml:space="preserve"> </w:t>
+      </w:r>
+      <w:r>
+        <w:rPr>
+          <w:lang w:val="es-ES"/>
+        </w:rPr>
+        <w:t xml:space="preserve"> </w:t>
+      </w:r>
+      <w:proofErr w:type="spellStart"/>
+      <w:r>
+        <w:rPr>
+          <w:highlight w:val="green"/>
+          <w:lang w:val="es-ES"/>
+        </w:rPr>
+        <w:t>Shimaya</w:t>
+      </w:r>
+      <w:proofErr w:type="spellEnd"/>
+      <w:proofErr w:type="gramEnd"/>
+      <w:r>
+        <w:rPr>
+          <w:highlight w:val="green"/>
+          <w:lang w:val="es-ES"/>
+        </w:rPr>
+        <w:t xml:space="preserve"> et al., 2016, 2019;</w:t>
+      </w:r>
+      <w:r>
+        <w:rPr>
+          <w:lang w:val="es-ES"/>
+        </w:rPr>
+        <w:t xml:space="preserve"> </w:t>
+      </w:r>
+      <w:r>
+        <w:rPr>
+          <w:highlight w:val="red"/>
+          <w:lang w:val="es-ES"/>
+        </w:rPr>
+        <w:t>Li et al., 2020</w:t>
+      </w:r>
+      <w:r>
+        <w:rPr>
+          <w:highlight w:val="red"/>
+          <w:lang w:val="es-ES"/>
+        </w:rPr>
+        <w:t xml:space="preserve"> (no especifican edades pero sí que son niños)</w:t>
+      </w:r>
+      <w:r>
+        <w:rPr>
+          <w:lang w:val="es-ES"/>
+        </w:rPr>
+        <w:t xml:space="preserve">; </w:t>
+      </w:r>
+      <w:r>
+        <w:rPr>
+          <w:highlight w:val="yellow"/>
+          <w:lang w:val="es-ES"/>
+        </w:rPr>
+        <w:t>Wood et al., 2019</w:t>
+      </w:r>
+      <w:r>
+        <w:rPr>
+          <w:highlight w:val="yellow"/>
+          <w:lang w:val="es-ES"/>
+        </w:rPr>
+        <w:t xml:space="preserve"> (edades entre 11 y 14 años)</w:t>
+      </w:r>
+      <w:r>
+        <w:rPr>
+          <w:highlight w:val="yellow"/>
+          <w:lang w:val="es-ES"/>
+        </w:rPr>
+        <w:t>;</w:t>
+      </w:r>
+      <w:r>
+        <w:rPr>
+          <w:lang w:val="es-ES"/>
+        </w:rPr>
+        <w:t xml:space="preserve"> </w:t>
+      </w:r>
+      <w:proofErr w:type="spellStart"/>
+      <w:r>
+        <w:rPr>
+          <w:highlight w:val="green"/>
+          <w:lang w:val="es-ES"/>
+        </w:rPr>
+        <w:t>Sakka</w:t>
+      </w:r>
+      <w:proofErr w:type="spellEnd"/>
+      <w:r>
+        <w:rPr>
+          <w:highlight w:val="green"/>
+          <w:lang w:val="es-ES"/>
+        </w:rPr>
+        <w:t xml:space="preserve"> &amp; </w:t>
+      </w:r>
+      <w:proofErr w:type="spellStart"/>
+      <w:r>
+        <w:rPr>
+          <w:highlight w:val="green"/>
+          <w:lang w:val="es-ES"/>
+        </w:rPr>
+        <w:t>Gaboriau</w:t>
+      </w:r>
+      <w:proofErr w:type="spellEnd"/>
+      <w:r>
+        <w:rPr>
+          <w:highlight w:val="green"/>
+          <w:lang w:val="es-ES"/>
+        </w:rPr>
+        <w:t>, 2017</w:t>
+      </w:r>
+      <w:r>
+        <w:rPr>
+          <w:lang w:val="es-ES"/>
+        </w:rPr>
+        <w:t xml:space="preserve">; </w:t>
+      </w:r>
+      <w:r>
+        <w:rPr>
+          <w:highlight w:val="green"/>
+          <w:lang w:val="es-ES"/>
+        </w:rPr>
+        <w:t>Santos et al., 2023</w:t>
+      </w:r>
+      <w:r>
+        <w:rPr>
+          <w:highlight w:val="cyan"/>
+          <w:lang w:val="es-ES"/>
+        </w:rPr>
+        <w:t>;</w:t>
+      </w:r>
+      <w:r>
+        <w:rPr>
+          <w:lang w:val="es-ES"/>
+        </w:rPr>
+        <w:t xml:space="preserve"> </w:t>
+      </w:r>
+      <w:proofErr w:type="spellStart"/>
+      <w:r>
+        <w:rPr>
+          <w:highlight w:val="green"/>
+          <w:lang w:val="es-ES"/>
+        </w:rPr>
+        <w:t>Sartorato</w:t>
+      </w:r>
+      <w:proofErr w:type="spellEnd"/>
+      <w:r>
+        <w:rPr>
+          <w:highlight w:val="green"/>
+          <w:lang w:val="es-ES"/>
+        </w:rPr>
+        <w:t xml:space="preserve"> et al., 2017.</w:t>
+      </w:r>
+    </w:p>
+    <w:p>
+      <w:pPr>
+        <w:rPr>
+          <w:b/>
+          <w:bCs/>
+        </w:rPr>
+      </w:pPr>
+    </w:p>
+    <w:p>
+      <w:pPr>
+        <w:rPr>
+          <w:b/>
+          <w:bCs/>
+        </w:rPr>
+      </w:pPr>
+      <w:proofErr w:type="spellStart"/>
+      <w:r>
+        <w:rPr>
+          <w:b/>
+          <w:bCs/>
+        </w:rPr>
+        <w:t>Children</w:t>
+      </w:r>
+      <w:proofErr w:type="spellEnd"/>
+      <w:r>
+        <w:rPr>
+          <w:b/>
+          <w:bCs/>
+        </w:rPr>
+        <w:t xml:space="preserve"> </w:t>
+      </w:r>
+      <w:proofErr w:type="spellStart"/>
+      <w:r>
+        <w:rPr>
+          <w:b/>
+          <w:bCs/>
+        </w:rPr>
+        <w:t>with</w:t>
+      </w:r>
+      <w:proofErr w:type="spellEnd"/>
+      <w:r>
+        <w:rPr>
+          <w:b/>
+          <w:bCs/>
+        </w:rPr>
+        <w:t xml:space="preserve"> </w:t>
+      </w:r>
+      <w:proofErr w:type="spellStart"/>
+      <w:r>
+        <w:rPr>
+          <w:b/>
+          <w:bCs/>
+        </w:rPr>
+        <w:t>others</w:t>
+      </w:r>
+      <w:proofErr w:type="spellEnd"/>
+      <w:r>
+        <w:rPr>
+          <w:b/>
+          <w:bCs/>
+        </w:rPr>
+        <w:t xml:space="preserve"> ND:</w:t>
+      </w:r>
+    </w:p>
+    <w:p>
+      <w:proofErr w:type="spellStart"/>
+      <w:r>
+        <w:rPr>
+          <w:highlight w:val="green"/>
+        </w:rPr>
+        <w:t>Attawibulkul</w:t>
+      </w:r>
+      <w:proofErr w:type="spellEnd"/>
+      <w:r>
+        <w:rPr>
+          <w:highlight w:val="green"/>
+        </w:rPr>
+        <w:t xml:space="preserve"> et al., 2019;</w:t>
+      </w:r>
+      <w:r>
+        <w:t xml:space="preserve"> </w:t>
+      </w:r>
+      <w:proofErr w:type="spellStart"/>
+      <w:r>
+        <w:rPr>
+          <w:highlight w:val="green"/>
+        </w:rPr>
+        <w:t>Brivio</w:t>
+      </w:r>
+      <w:proofErr w:type="spellEnd"/>
+      <w:r>
+        <w:rPr>
+          <w:highlight w:val="green"/>
+        </w:rPr>
+        <w:t xml:space="preserve"> et al., 2021</w:t>
+      </w:r>
+      <w:r>
+        <w:t xml:space="preserve">; </w:t>
+      </w:r>
+      <w:proofErr w:type="spellStart"/>
+      <w:r>
+        <w:rPr>
+          <w:highlight w:val="green"/>
+        </w:rPr>
+        <w:t>Bonarini</w:t>
+      </w:r>
+      <w:proofErr w:type="spellEnd"/>
+      <w:r>
+        <w:rPr>
+          <w:highlight w:val="green"/>
+        </w:rPr>
+        <w:t xml:space="preserve"> et al., 2014, 2016;</w:t>
+      </w:r>
+      <w:r>
+        <w:t xml:space="preserve"> </w:t>
+      </w:r>
+      <w:r>
+        <w:rPr>
+          <w:highlight w:val="green"/>
+        </w:rPr>
+        <w:t>Papadopoulou et al., 2022</w:t>
+      </w:r>
+      <w:r>
+        <w:t xml:space="preserve">; </w:t>
+      </w:r>
+      <w:r>
+        <w:rPr>
+          <w:highlight w:val="green"/>
+        </w:rPr>
+        <w:t>Park &amp; Kwon, 2016</w:t>
+      </w:r>
+      <w:r>
+        <w:rPr>
+          <w:highlight w:val="green"/>
+        </w:rPr>
+        <w:t xml:space="preserve">; </w:t>
+      </w:r>
+      <w:proofErr w:type="spellStart"/>
+      <w:r>
+        <w:rPr>
+          <w:highlight w:val="green"/>
+        </w:rPr>
+        <w:t>Sandygulova</w:t>
+      </w:r>
+      <w:proofErr w:type="spellEnd"/>
+      <w:r>
+        <w:rPr>
+          <w:highlight w:val="green"/>
+        </w:rPr>
+        <w:t xml:space="preserve"> et al., 2019</w:t>
+      </w:r>
+      <w:r>
+        <w:t xml:space="preserve"> </w:t>
+      </w:r>
+      <w:r>
+        <w:t xml:space="preserve">; </w:t>
+      </w:r>
+      <w:proofErr w:type="spellStart"/>
+      <w:r>
+        <w:rPr>
+          <w:highlight w:val="green"/>
+        </w:rPr>
+        <w:t>Zhanatkyzy</w:t>
+      </w:r>
+      <w:proofErr w:type="spellEnd"/>
+      <w:r>
+        <w:rPr>
+          <w:highlight w:val="green"/>
+        </w:rPr>
+        <w:t xml:space="preserve"> et al., 2020</w:t>
+      </w:r>
+      <w:r>
+        <w:t xml:space="preserve">; </w:t>
+      </w:r>
+      <w:r>
+        <w:rPr>
+          <w:highlight w:val="red"/>
+        </w:rPr>
+        <w:t>Yun et al., 201</w:t>
+      </w:r>
+      <w:r>
+        <w:rPr>
+          <w:highlight w:val="red"/>
+        </w:rPr>
+        <w:t>4 (solo involucran ASD)</w:t>
+      </w:r>
+      <w:r>
+        <w:t xml:space="preserve">; </w:t>
+      </w:r>
+      <w:proofErr w:type="spellStart"/>
+      <w:r>
+        <w:rPr>
+          <w:highlight w:val="red"/>
+        </w:rPr>
+        <w:t>Casellato</w:t>
+      </w:r>
+      <w:proofErr w:type="spellEnd"/>
+      <w:r>
+        <w:rPr>
+          <w:highlight w:val="red"/>
+        </w:rPr>
+        <w:t xml:space="preserve"> et al., 201</w:t>
+      </w:r>
+      <w:r>
+        <w:rPr>
+          <w:highlight w:val="red"/>
+        </w:rPr>
+        <w:t>7 (solo involucran ASD)</w:t>
+      </w:r>
+      <w:r>
+        <w:t xml:space="preserve">; </w:t>
+      </w:r>
+      <w:proofErr w:type="spellStart"/>
+      <w:r>
+        <w:rPr>
+          <w:highlight w:val="red"/>
+        </w:rPr>
+        <w:t>Chaldi</w:t>
+      </w:r>
+      <w:proofErr w:type="spellEnd"/>
+      <w:r>
+        <w:rPr>
+          <w:highlight w:val="red"/>
+        </w:rPr>
+        <w:t xml:space="preserve"> &amp; </w:t>
+      </w:r>
+      <w:proofErr w:type="spellStart"/>
+      <w:r>
+        <w:rPr>
+          <w:highlight w:val="red"/>
+        </w:rPr>
+        <w:t>Mantzanidou</w:t>
+      </w:r>
+      <w:proofErr w:type="spellEnd"/>
+      <w:r>
+        <w:rPr>
+          <w:highlight w:val="red"/>
+        </w:rPr>
+        <w:t>, 202</w:t>
+      </w:r>
+      <w:r>
+        <w:rPr>
+          <w:highlight w:val="red"/>
+        </w:rPr>
+        <w:t>1 (solo involucran ASD)</w:t>
+      </w:r>
+      <w:r>
+        <w:t>.</w:t>
+      </w:r>
+    </w:p>
+    <w:p>
+      <w:pPr>
+        <w:rPr>
+          <w:b/>
+          <w:bCs/>
+        </w:rPr>
+      </w:pPr>
+    </w:p>
+    <w:p>
+      <w:pPr>
+        <w:rPr>
+          <w:b/>
+          <w:bCs/>
+        </w:rPr>
+      </w:pPr>
+      <w:proofErr w:type="spellStart"/>
+      <w:r>
+        <w:rPr>
+          <w:b/>
+          <w:bCs/>
+        </w:rPr>
+        <w:t>Adults</w:t>
+      </w:r>
+      <w:proofErr w:type="spellEnd"/>
+      <w:r>
+        <w:rPr>
+          <w:b/>
+          <w:bCs/>
+        </w:rPr>
+        <w:t xml:space="preserve"> </w:t>
+      </w:r>
+      <w:proofErr w:type="spellStart"/>
+      <w:r>
+        <w:rPr>
+          <w:b/>
+          <w:bCs/>
+        </w:rPr>
+        <w:t>with</w:t>
+      </w:r>
+      <w:proofErr w:type="spellEnd"/>
+      <w:r>
+        <w:rPr>
+          <w:b/>
+          <w:bCs/>
+        </w:rPr>
+        <w:t xml:space="preserve"> </w:t>
+      </w:r>
+      <w:proofErr w:type="spellStart"/>
+      <w:r>
+        <w:rPr>
+          <w:b/>
+          <w:bCs/>
+        </w:rPr>
+        <w:t>others</w:t>
+      </w:r>
+      <w:proofErr w:type="spellEnd"/>
+      <w:r>
+        <w:rPr>
+          <w:b/>
+          <w:bCs/>
+        </w:rPr>
+        <w:t xml:space="preserve"> ND:</w:t>
+      </w:r>
+    </w:p>
+    <w:p>
+      <w:r>
+        <w:rPr>
+          <w:highlight w:val="green"/>
+        </w:rPr>
+        <w:t>Pennington et al., 2014;</w:t>
+      </w:r>
+      <w:r>
+        <w:t xml:space="preserve"> </w:t>
+      </w:r>
+      <w:r>
+        <w:rPr>
+          <w:highlight w:val="green"/>
+        </w:rPr>
+        <w:t>Reardon et al., 2018</w:t>
+      </w:r>
+      <w:r>
+        <w:t xml:space="preserve">; </w:t>
+      </w:r>
+      <w:r>
+        <w:rPr>
+          <w:highlight w:val="red"/>
+        </w:rPr>
+        <w:t>Silvera-</w:t>
+      </w:r>
+      <w:proofErr w:type="spellStart"/>
+      <w:r>
+        <w:rPr>
+          <w:highlight w:val="red"/>
+        </w:rPr>
+        <w:t>Tawil</w:t>
+      </w:r>
+      <w:proofErr w:type="spellEnd"/>
+      <w:r>
+        <w:rPr>
+          <w:highlight w:val="red"/>
+        </w:rPr>
+        <w:t xml:space="preserve"> et al., 2018</w:t>
+      </w:r>
+      <w:r>
+        <w:rPr>
+          <w:highlight w:val="red"/>
+        </w:rPr>
+        <w:t xml:space="preserve"> (solo trabajan con j</w:t>
+      </w:r>
+      <w:r>
+        <w:rPr>
+          <w:highlight w:val="red"/>
+        </w:rPr>
+        <w:t>óvenes de 13 a 19 años)</w:t>
+      </w:r>
+      <w:r>
+        <w:rPr>
+          <w:highlight w:val="red"/>
+        </w:rPr>
+        <w:t>;</w:t>
+      </w:r>
+      <w:r>
+        <w:t xml:space="preserve"> </w:t>
+      </w:r>
+      <w:r>
+        <w:rPr>
+          <w:highlight w:val="green"/>
+        </w:rPr>
+        <w:t>Zanatta et al., 2023</w:t>
+      </w:r>
+      <w:r>
+        <w:t xml:space="preserve">; </w:t>
+      </w:r>
+      <w:r>
+        <w:rPr>
+          <w:highlight w:val="red"/>
+        </w:rPr>
+        <w:t>Lindsay, 202</w:t>
+      </w:r>
+      <w:r>
+        <w:rPr>
+          <w:highlight w:val="red"/>
+        </w:rPr>
+        <w:t>0 (solo trabajan con niños)</w:t>
+      </w:r>
+      <w:r>
+        <w:t xml:space="preserve">; </w:t>
+      </w:r>
+      <w:r>
+        <w:rPr>
+          <w:highlight w:val="red"/>
+        </w:rPr>
+        <w:t>Conti et al., (2020)</w:t>
+      </w:r>
+      <w:r>
+        <w:rPr>
+          <w:highlight w:val="red"/>
+        </w:rPr>
+        <w:t xml:space="preserve"> </w:t>
+      </w:r>
+      <w:r>
+        <w:rPr>
+          <w:highlight w:val="red"/>
+        </w:rPr>
+        <w:t>(solo trabajan con niños)</w:t>
+      </w:r>
+      <w:r>
+        <w:t>;</w:t>
+      </w:r>
+    </w:p>
+    <w:p>
+      <w:pPr>
+        <w:rPr>
+          <w:b/>
+          <w:bCs/>
+        </w:rPr>
+      </w:pPr>
+    </w:p>
+    <w:p>
+      <w:pPr>
+        <w:rPr>
+          <w:b/>
+          <w:bCs/>
+          <w:lang w:val="en-US"/>
+        </w:rPr>
+      </w:pPr>
+      <w:r>
+        <w:rPr>
+          <w:b/>
+          <w:bCs/>
+          <w:lang w:val="en-US"/>
+        </w:rPr>
+        <w:t>Adolescents with others ND:</w:t>
+      </w:r>
+    </w:p>
+    <w:p>
+      <w:pPr>
+        <w:rPr>
+          <w:b/>
+          <w:bCs/>
+          <w:lang w:val="en-US"/>
+        </w:rPr>
+      </w:pPr>
+      <w:proofErr w:type="spellStart"/>
+      <w:r>
+        <w:rPr>
+          <w:highlight w:val="green"/>
+          <w:lang w:val="en-US"/>
+        </w:rPr>
+        <w:t>Brivio</w:t>
+      </w:r>
+      <w:proofErr w:type="spellEnd"/>
+      <w:r>
+        <w:rPr>
+          <w:highlight w:val="green"/>
+          <w:lang w:val="en-US"/>
+        </w:rPr>
+        <w:t xml:space="preserve"> et al., 2021</w:t>
+      </w:r>
+      <w:r>
+        <w:rPr>
+          <w:lang w:val="en-US"/>
+        </w:rPr>
+        <w:t xml:space="preserve">; </w:t>
+      </w:r>
+      <w:r>
+        <w:rPr>
+          <w:highlight w:val="green"/>
+          <w:lang w:val="en-US"/>
+        </w:rPr>
+        <w:t>Park &amp; Kwon, 2016</w:t>
+      </w:r>
+      <w:r>
+        <w:rPr>
+          <w:lang w:val="en-US"/>
+        </w:rPr>
+        <w:t xml:space="preserve">; </w:t>
+      </w:r>
+      <w:r>
+        <w:rPr>
+          <w:highlight w:val="red"/>
+          <w:lang w:val="en-US"/>
+        </w:rPr>
+        <w:t>Wood et al., 2019</w:t>
+      </w:r>
+      <w:r>
+        <w:rPr>
+          <w:highlight w:val="red"/>
+          <w:lang w:val="en-US"/>
+        </w:rPr>
+        <w:t xml:space="preserve"> (solo </w:t>
+      </w:r>
+      <w:proofErr w:type="spellStart"/>
+      <w:r>
+        <w:rPr>
+          <w:highlight w:val="red"/>
+          <w:lang w:val="en-US"/>
+        </w:rPr>
+        <w:t>involucran</w:t>
+      </w:r>
+      <w:proofErr w:type="spellEnd"/>
+      <w:r>
+        <w:rPr>
+          <w:highlight w:val="red"/>
+          <w:lang w:val="en-US"/>
+        </w:rPr>
+        <w:t xml:space="preserve"> ASD)</w:t>
+      </w:r>
+      <w:r>
+        <w:rPr>
+          <w:highlight w:val="red"/>
+          <w:lang w:val="en-US"/>
+        </w:rPr>
+        <w:t>.</w:t>
+      </w:r>
+    </w:p>
+    <w:p>
+      <w:pPr>
+        <w:rPr>
+          <w:b/>
+          <w:bCs/>
+          <w:lang w:val="en-US"/>
+        </w:rPr>
+      </w:pPr>
+    </w:p>
+    <w:p>
+      <w:pPr>
+        <w:rPr>
+          <w:b/>
+          <w:bCs/>
+          <w:lang w:val="en-US"/>
+        </w:rPr>
+      </w:pPr>
+    </w:p>
+    <w:p>
+      <w:pPr>
+        <w:rPr>
+          <w:b/>
+          <w:bCs/>
+          <w:sz w:val="28"/>
+          <w:szCs w:val="28"/>
+          <w:lang w:val="es-ES_tradnl"/>
+        </w:rPr>
+      </w:pPr>
+      <w:proofErr w:type="spellStart"/>
+      <w:r>
+        <w:rPr>
+          <w:b/>
+          <w:bCs/>
+          <w:sz w:val="28"/>
+          <w:szCs w:val="28"/>
+          <w:highlight w:val="yellow"/>
+          <w:lang w:val="es-ES_tradnl"/>
+        </w:rPr>
+        <w:t>Children</w:t>
+      </w:r>
+      <w:proofErr w:type="spellEnd"/>
+      <w:r>
+        <w:rPr>
+          <w:b/>
+          <w:bCs/>
+          <w:sz w:val="28"/>
+          <w:szCs w:val="28"/>
+          <w:highlight w:val="yellow"/>
+          <w:lang w:val="es-ES_tradnl"/>
+        </w:rPr>
+        <w:t xml:space="preserve"> </w:t>
+      </w:r>
+      <w:proofErr w:type="spellStart"/>
+      <w:r>
+        <w:rPr>
+          <w:b/>
+          <w:bCs/>
+          <w:sz w:val="28"/>
+          <w:szCs w:val="28"/>
+          <w:highlight w:val="yellow"/>
+          <w:lang w:val="es-ES_tradnl"/>
+        </w:rPr>
+        <w:t>with</w:t>
+      </w:r>
+      <w:proofErr w:type="spellEnd"/>
+      <w:r>
+        <w:rPr>
+          <w:b/>
+          <w:bCs/>
+          <w:sz w:val="28"/>
+          <w:szCs w:val="28"/>
+          <w:highlight w:val="yellow"/>
+          <w:lang w:val="es-ES_tradnl"/>
+        </w:rPr>
+        <w:t xml:space="preserve"> ASD</w:t>
+      </w:r>
+      <w:r>
+        <w:rPr>
+          <w:b/>
+          <w:bCs/>
+          <w:sz w:val="28"/>
+          <w:szCs w:val="28"/>
+          <w:highlight w:val="yellow"/>
+          <w:lang w:val="es-ES_tradnl"/>
         </w:rPr>
         <w:t>:</w:t>
       </w:r>
-      <w:r>
-        <w:rPr>
-          <w:b/>
-          <w:bCs/>
-        </w:rPr>
-        <w:t xml:space="preserve"> </w:t>
-      </w:r>
-      <w:r>
-        <w:t>El estudio no se refiere a coordinación motora, a menos que se considere la atención como una derivación de la coordinación mano – ojo.</w:t>
-      </w:r>
-    </w:p>
-    <w:p>
-      <w:pPr>
-        <w:pStyle w:val="Prrafodelista"/>
-        <w:numPr>
-          <w:ilvl w:val="0"/>
-          <w:numId w:val="1"/>
-        </w:numPr>
-        <w:jc w:val="both"/>
-        <w:rPr>
-          <w:b/>
-          <w:bCs/>
+    </w:p>
+    <w:p>
+      <w:pPr>
+        <w:rPr>
+          <w:b/>
+          <w:bCs/>
+          <w:sz w:val="28"/>
+          <w:szCs w:val="28"/>
+          <w:lang w:val="en-US"/>
+        </w:rPr>
+      </w:pPr>
+      <w:r>
+        <w:rPr>
+          <w:lang w:val="en-US"/>
+        </w:rPr>
+        <w:t>(</w:t>
+      </w:r>
+      <w:proofErr w:type="gramStart"/>
+      <w:r>
+        <w:rPr>
+          <w:lang w:val="en-US"/>
+        </w:rPr>
+        <w:t>mainly</w:t>
+      </w:r>
+      <w:proofErr w:type="gramEnd"/>
+      <w:r>
+        <w:rPr>
+          <w:lang w:val="en-US"/>
+        </w:rPr>
+        <w:t xml:space="preserve"> between 4-12 years. In this age group, the objectives include developing social skills, joint attention, communication, and emotional understanding. These studies used various robotic platforms, such as humanoid robots, therapeutic robots, and custom-designed platforms and they utilize different methodologies including long-term, in-home interventions and controlled laboratories, with both individual and group-based approaches.</w:t>
+      </w:r>
+      <w:r>
+        <w:rPr>
+          <w:lang w:val="en-US"/>
+        </w:rPr>
+        <w:t>)</w:t>
+      </w:r>
+    </w:p>
+    <w:p>
+      <w:pPr>
+        <w:pStyle w:val="Prrafodelista"/>
+        <w:numPr>
+          <w:ilvl w:val="0"/>
+          <w:numId w:val="1"/>
+        </w:numPr>
+        <w:rPr>
+          <w:b/>
+          <w:bCs/>
+          <w:lang w:val="es-ES_tradnl"/>
+        </w:rPr>
+      </w:pPr>
+      <w:proofErr w:type="spellStart"/>
+      <w:r>
+        <w:rPr>
+          <w:b/>
+          <w:bCs/>
+        </w:rPr>
+        <w:t>Scassellati</w:t>
+      </w:r>
+      <w:proofErr w:type="spellEnd"/>
+      <w:r>
+        <w:rPr>
+          <w:b/>
+          <w:bCs/>
+        </w:rPr>
+        <w:t>, 2018</w:t>
+      </w:r>
+      <w:r>
+        <w:rPr>
+          <w:b/>
+          <w:bCs/>
+        </w:rPr>
+        <w:t xml:space="preserve">: </w:t>
+      </w:r>
+      <w:proofErr w:type="spellStart"/>
+      <w:r>
+        <w:t>joint</w:t>
+      </w:r>
+      <w:proofErr w:type="spellEnd"/>
+      <w:r>
+        <w:t xml:space="preserve"> </w:t>
+      </w:r>
+      <w:proofErr w:type="spellStart"/>
+      <w:r>
+        <w:t>attention</w:t>
+      </w:r>
+      <w:proofErr w:type="spellEnd"/>
+    </w:p>
+    <w:p>
+      <w:pPr>
+        <w:pStyle w:val="Prrafodelista"/>
+        <w:numPr>
+          <w:ilvl w:val="0"/>
+          <w:numId w:val="1"/>
+        </w:numPr>
+        <w:rPr>
+          <w:b/>
+          <w:bCs/>
+          <w:lang w:val="en-US"/>
+        </w:rPr>
+      </w:pPr>
+      <w:proofErr w:type="spellStart"/>
+      <w:r>
+        <w:rPr>
+          <w:b/>
+          <w:bCs/>
+          <w:lang w:val="en-US"/>
+        </w:rPr>
+        <w:t>Abdelmohsen</w:t>
+      </w:r>
+      <w:proofErr w:type="spellEnd"/>
+      <w:r>
+        <w:rPr>
+          <w:b/>
+          <w:bCs/>
+          <w:lang w:val="en-US"/>
+        </w:rPr>
+        <w:t xml:space="preserve"> &amp; Arafa, 2021</w:t>
+      </w:r>
+      <w:r>
+        <w:rPr>
+          <w:b/>
+          <w:bCs/>
+          <w:lang w:val="en-US"/>
+        </w:rPr>
+        <w:t xml:space="preserve">: </w:t>
+      </w:r>
+      <w:r>
+        <w:rPr>
+          <w:lang w:val="en-US"/>
+        </w:rPr>
+        <w:t>emotional understanding thro</w:t>
+      </w:r>
+      <w:r>
+        <w:rPr>
+          <w:lang w:val="en-US"/>
+        </w:rPr>
+        <w:t>ugh custom designed platforms</w:t>
+      </w:r>
+    </w:p>
+    <w:p>
+      <w:pPr>
+        <w:pStyle w:val="Prrafodelista"/>
+        <w:numPr>
+          <w:ilvl w:val="0"/>
+          <w:numId w:val="1"/>
+        </w:numPr>
+        <w:rPr>
+          <w:b/>
+          <w:bCs/>
+          <w:lang w:val="en-US"/>
+        </w:rPr>
+      </w:pPr>
+      <w:r>
+        <w:rPr>
+          <w:b/>
+          <w:bCs/>
+          <w:lang w:val="en-US"/>
+        </w:rPr>
+        <w:t>Valadao et al., 2016</w:t>
+      </w:r>
+      <w:r>
+        <w:rPr>
+          <w:b/>
+          <w:bCs/>
+          <w:lang w:val="en-US"/>
+        </w:rPr>
+        <w:t>:</w:t>
+      </w:r>
+      <w:r>
+        <w:rPr>
+          <w:b/>
+          <w:bCs/>
+          <w:lang w:val="en-US"/>
+        </w:rPr>
+        <w:t xml:space="preserve"> </w:t>
+      </w:r>
+      <w:r>
+        <w:rPr>
+          <w:lang w:val="en-US"/>
+        </w:rPr>
+        <w:t>developing social skills</w:t>
+      </w:r>
+      <w:r>
+        <w:rPr>
+          <w:lang w:val="en-US"/>
+        </w:rPr>
+        <w:t xml:space="preserve"> through humanoid robots</w:t>
+      </w:r>
+    </w:p>
+    <w:p>
+      <w:pPr>
+        <w:pStyle w:val="Prrafodelista"/>
+        <w:numPr>
+          <w:ilvl w:val="0"/>
+          <w:numId w:val="1"/>
+        </w:numPr>
+        <w:rPr>
+          <w:b/>
+          <w:bCs/>
+          <w:lang w:val="en-US"/>
+        </w:rPr>
+      </w:pPr>
+      <w:r>
+        <w:rPr>
+          <w:b/>
+          <w:bCs/>
+          <w:lang w:val="en-US"/>
+        </w:rPr>
+        <w:t>Carlson et al., 2018</w:t>
+      </w:r>
+      <w:r>
+        <w:rPr>
+          <w:b/>
+          <w:bCs/>
+          <w:lang w:val="en-US"/>
+        </w:rPr>
+        <w:t>:</w:t>
+      </w:r>
+      <w:r>
+        <w:rPr>
+          <w:b/>
+          <w:bCs/>
+          <w:lang w:val="en-US"/>
+        </w:rPr>
+        <w:t xml:space="preserve"> </w:t>
+      </w:r>
+      <w:r>
+        <w:rPr>
+          <w:lang w:val="en-US"/>
+        </w:rPr>
+        <w:t>joint attention thro</w:t>
+      </w:r>
+      <w:r>
+        <w:rPr>
+          <w:lang w:val="en-US"/>
+        </w:rPr>
+        <w:t>ugh humanoid robots</w:t>
+      </w:r>
+    </w:p>
+    <w:p>
+      <w:pPr>
+        <w:pStyle w:val="Prrafodelista"/>
+        <w:numPr>
+          <w:ilvl w:val="0"/>
+          <w:numId w:val="1"/>
+        </w:numPr>
+        <w:rPr>
+          <w:b/>
+          <w:bCs/>
+          <w:lang w:val="en-US"/>
+        </w:rPr>
+      </w:pPr>
+      <w:proofErr w:type="spellStart"/>
+      <w:r>
+        <w:rPr>
+          <w:b/>
+          <w:bCs/>
+          <w:lang w:val="en-US"/>
+        </w:rPr>
+        <w:t>Kajopoulos</w:t>
+      </w:r>
+      <w:proofErr w:type="spellEnd"/>
+      <w:r>
+        <w:rPr>
+          <w:b/>
+          <w:bCs/>
+          <w:lang w:val="en-US"/>
+        </w:rPr>
+        <w:t xml:space="preserve"> et al., 2015</w:t>
+      </w:r>
+      <w:r>
+        <w:rPr>
+          <w:b/>
+          <w:bCs/>
+          <w:lang w:val="en-US"/>
+        </w:rPr>
+        <w:t>:</w:t>
+      </w:r>
+      <w:r>
+        <w:rPr>
+          <w:b/>
+          <w:bCs/>
+          <w:lang w:val="en-US"/>
+        </w:rPr>
+        <w:t xml:space="preserve"> </w:t>
+      </w:r>
+      <w:r>
+        <w:rPr>
+          <w:lang w:val="en-US"/>
+        </w:rPr>
+        <w:t xml:space="preserve">joint attention </w:t>
+      </w:r>
+      <w:r>
+        <w:rPr>
+          <w:lang w:val="en-US"/>
+        </w:rPr>
+        <w:t>through robots</w:t>
+      </w:r>
+    </w:p>
+    <w:p>
+      <w:pPr>
+        <w:pStyle w:val="Prrafodelista"/>
+        <w:numPr>
+          <w:ilvl w:val="0"/>
+          <w:numId w:val="1"/>
+        </w:numPr>
+        <w:rPr>
+          <w:b/>
+          <w:bCs/>
+          <w:lang w:val="en-US"/>
+        </w:rPr>
+      </w:pPr>
+      <w:r>
+        <w:rPr>
+          <w:b/>
+          <w:bCs/>
+          <w:lang w:val="en-US"/>
+        </w:rPr>
+        <w:t>Che Hamid et al., 2013</w:t>
+      </w:r>
+      <w:r>
+        <w:rPr>
+          <w:b/>
+          <w:bCs/>
+          <w:lang w:val="en-US"/>
+        </w:rPr>
+        <w:t>:</w:t>
+      </w:r>
+      <w:r>
+        <w:rPr>
+          <w:b/>
+          <w:bCs/>
+          <w:lang w:val="en-US"/>
+        </w:rPr>
+        <w:t xml:space="preserve"> </w:t>
+      </w:r>
+      <w:r>
+        <w:rPr>
+          <w:lang w:val="en-US"/>
+        </w:rPr>
+        <w:t>communication</w:t>
+      </w:r>
+      <w:r>
+        <w:rPr>
+          <w:lang w:val="en-US"/>
+        </w:rPr>
+        <w:t xml:space="preserve"> development through a humanoid robot (NAO) in a controlled laboratory</w:t>
+      </w:r>
+    </w:p>
+    <w:p>
+      <w:pPr>
+        <w:pStyle w:val="Prrafodelista"/>
+        <w:numPr>
+          <w:ilvl w:val="0"/>
+          <w:numId w:val="1"/>
+        </w:numPr>
+        <w:rPr>
+          <w:b/>
+          <w:bCs/>
+          <w:lang w:val="es-ES_tradnl"/>
+        </w:rPr>
+      </w:pPr>
+      <w:proofErr w:type="spellStart"/>
+      <w:r>
+        <w:rPr>
+          <w:b/>
+          <w:bCs/>
+        </w:rPr>
+        <w:t>She</w:t>
+      </w:r>
+      <w:proofErr w:type="spellEnd"/>
+      <w:r>
+        <w:rPr>
+          <w:b/>
+          <w:bCs/>
+        </w:rPr>
+        <w:t xml:space="preserve"> &amp; Ren, 2021)</w:t>
+      </w:r>
+      <w:r>
+        <w:rPr>
+          <w:b/>
+          <w:bCs/>
+        </w:rPr>
+        <w:t>:</w:t>
+      </w:r>
+      <w:r>
+        <w:rPr>
+          <w:b/>
+          <w:bCs/>
+        </w:rPr>
+        <w:t xml:space="preserve"> </w:t>
+      </w:r>
+      <w:r>
+        <w:t>Recolección de datos de comunicación a través del robot NAO</w:t>
+      </w:r>
+    </w:p>
+    <w:p>
+      <w:pPr>
+        <w:pStyle w:val="Prrafodelista"/>
+        <w:numPr>
+          <w:ilvl w:val="0"/>
+          <w:numId w:val="1"/>
+        </w:numPr>
+        <w:rPr>
+          <w:b/>
+          <w:bCs/>
+          <w:lang w:val="es-ES_tradnl"/>
+        </w:rPr>
+      </w:pPr>
+      <w:r>
+        <w:rPr>
+          <w:b/>
+          <w:bCs/>
+        </w:rPr>
+        <w:t>Marino et al., 2020</w:t>
+      </w:r>
+      <w:r>
+        <w:rPr>
+          <w:b/>
+          <w:bCs/>
+        </w:rPr>
+        <w:t>:</w:t>
+      </w:r>
+      <w:r>
+        <w:rPr>
+          <w:b/>
+          <w:bCs/>
+        </w:rPr>
+        <w:t xml:space="preserve"> </w:t>
+      </w:r>
+      <w:proofErr w:type="spellStart"/>
+      <w:r>
+        <w:t>Tests</w:t>
+      </w:r>
+      <w:proofErr w:type="spellEnd"/>
+      <w:r>
+        <w:t xml:space="preserve"> realizados a través del robot NAO</w:t>
+      </w:r>
+      <w:r>
+        <w:t xml:space="preserve"> en aproximaciones grupales</w:t>
+      </w:r>
+    </w:p>
+    <w:p>
+      <w:pPr>
+        <w:pStyle w:val="Prrafodelista"/>
+        <w:numPr>
+          <w:ilvl w:val="0"/>
+          <w:numId w:val="1"/>
+        </w:numPr>
+        <w:rPr>
+          <w:b/>
+          <w:bCs/>
+          <w:lang w:val="es-ES_tradnl"/>
+        </w:rPr>
+      </w:pPr>
+      <w:proofErr w:type="spellStart"/>
+      <w:r>
+        <w:rPr>
+          <w:b/>
+          <w:bCs/>
+        </w:rPr>
+        <w:t>Miskam</w:t>
+      </w:r>
+      <w:proofErr w:type="spellEnd"/>
+      <w:r>
+        <w:rPr>
+          <w:b/>
+          <w:bCs/>
+        </w:rPr>
+        <w:t xml:space="preserve"> et al., 2013</w:t>
+      </w:r>
+      <w:r>
+        <w:rPr>
+          <w:b/>
+          <w:bCs/>
+        </w:rPr>
+        <w:t>:</w:t>
+      </w:r>
+      <w:r>
+        <w:rPr>
+          <w:b/>
+          <w:bCs/>
+        </w:rPr>
+        <w:t xml:space="preserve"> </w:t>
+      </w:r>
+      <w:proofErr w:type="spellStart"/>
+      <w:r>
+        <w:t>Tests</w:t>
+      </w:r>
+      <w:proofErr w:type="spellEnd"/>
+      <w:r>
+        <w:t xml:space="preserve"> realizados a través del robot NAO en laboratorios</w:t>
+      </w:r>
+    </w:p>
+    <w:p>
+      <w:pPr>
+        <w:pStyle w:val="Prrafodelista"/>
+        <w:numPr>
+          <w:ilvl w:val="0"/>
+          <w:numId w:val="1"/>
+        </w:numPr>
+        <w:rPr>
+          <w:b/>
+          <w:bCs/>
+        </w:rPr>
+      </w:pPr>
+      <w:proofErr w:type="spellStart"/>
+      <w:r>
+        <w:rPr>
+          <w:b/>
+          <w:bCs/>
+        </w:rPr>
+        <w:t>Lebersfeld</w:t>
+      </w:r>
+      <w:proofErr w:type="spellEnd"/>
+      <w:r>
+        <w:rPr>
+          <w:b/>
+          <w:bCs/>
+        </w:rPr>
+        <w:t xml:space="preserve"> et al., 2018</w:t>
+      </w:r>
+      <w:r>
+        <w:rPr>
+          <w:b/>
+          <w:bCs/>
+        </w:rPr>
+        <w:t>:</w:t>
+      </w:r>
+      <w:r>
+        <w:rPr>
+          <w:b/>
+          <w:bCs/>
+        </w:rPr>
+        <w:t xml:space="preserve"> </w:t>
+      </w:r>
+      <w:r>
+        <w:t>Estudio</w:t>
+      </w:r>
+      <w:r>
+        <w:t xml:space="preserve"> usando un robot</w:t>
+      </w:r>
+      <w:r>
+        <w:t xml:space="preserve"> SAM para mejorar las capacidades sociales en laboratorio.</w:t>
+      </w:r>
+    </w:p>
+    <w:p>
+      <w:pPr>
+        <w:pStyle w:val="Prrafodelista"/>
+        <w:numPr>
+          <w:ilvl w:val="0"/>
+          <w:numId w:val="1"/>
+        </w:numPr>
+        <w:rPr>
           <w:lang w:val="en-US"/>
         </w:rPr>
       </w:pPr>
@@ -9065,37 +12514,1117 @@
         <w:rPr>
           <w:lang w:val="en-US"/>
         </w:rPr>
-        <w:t>Psychomotor skills throu</w:t>
-      </w:r>
-      <w:r>
-        <w:rPr>
-          <w:lang w:val="en-US"/>
-        </w:rPr>
-        <w:t>gh robot-assisted therapy</w:t>
-      </w:r>
-    </w:p>
-    <w:p>
-      <w:pPr>
-        <w:pStyle w:val="Prrafodelista"/>
-        <w:numPr>
-          <w:ilvl w:val="0"/>
-          <w:numId w:val="1"/>
-        </w:numPr>
-        <w:jc w:val="both"/>
-        <w:rPr>
-          <w:b/>
-          <w:bCs/>
-          <w:lang w:val="en-US"/>
-        </w:rPr>
-      </w:pPr>
-      <w:proofErr w:type="spellStart"/>
-      <w:r>
-        <w:rPr>
-          <w:b/>
-          <w:bCs/>
-          <w:lang w:val="en-US"/>
-        </w:rPr>
-        <w:t>Casellato</w:t>
+        <w:t>emotional understanding through</w:t>
+      </w:r>
+      <w:r>
+        <w:rPr>
+          <w:lang w:val="en-US"/>
+        </w:rPr>
+        <w:t xml:space="preserve"> a custom system in a care center</w:t>
+      </w:r>
+    </w:p>
+    <w:p>
+      <w:pPr>
+        <w:pStyle w:val="Prrafodelista"/>
+        <w:numPr>
+          <w:ilvl w:val="0"/>
+          <w:numId w:val="1"/>
+        </w:numPr>
+        <w:rPr>
+          <w:b/>
+          <w:bCs/>
+          <w:lang w:val="en-US"/>
+        </w:rPr>
+      </w:pPr>
+      <w:proofErr w:type="spellStart"/>
+      <w:r>
+        <w:rPr>
+          <w:b/>
+          <w:bCs/>
+          <w:lang w:val="en-US"/>
+        </w:rPr>
+        <w:t>Mavadati</w:t>
+      </w:r>
+      <w:proofErr w:type="spellEnd"/>
+      <w:r>
+        <w:rPr>
+          <w:b/>
+          <w:bCs/>
+          <w:lang w:val="en-US"/>
+        </w:rPr>
+        <w:t xml:space="preserve"> et al., 2014</w:t>
+      </w:r>
+      <w:r>
+        <w:rPr>
+          <w:b/>
+          <w:bCs/>
+          <w:lang w:val="en-US"/>
+        </w:rPr>
+        <w:t>:</w:t>
+      </w:r>
+      <w:r>
+        <w:rPr>
+          <w:b/>
+          <w:bCs/>
+          <w:lang w:val="en-US"/>
+        </w:rPr>
+        <w:t xml:space="preserve"> </w:t>
+      </w:r>
+      <w:r>
+        <w:rPr>
+          <w:lang w:val="en-US"/>
+        </w:rPr>
+        <w:t>eye responses</w:t>
+      </w:r>
+      <w:r>
+        <w:rPr>
+          <w:b/>
+          <w:bCs/>
+          <w:lang w:val="en-US"/>
+        </w:rPr>
+        <w:t xml:space="preserve"> </w:t>
+      </w:r>
+      <w:r>
+        <w:rPr>
+          <w:lang w:val="en-US"/>
+        </w:rPr>
+        <w:t>(attentio</w:t>
+      </w:r>
+      <w:r>
+        <w:rPr>
+          <w:lang w:val="en-US"/>
+        </w:rPr>
+        <w:t>n skills?) through NAO robot.</w:t>
+      </w:r>
+    </w:p>
+    <w:p>
+      <w:pPr>
+        <w:pStyle w:val="Prrafodelista"/>
+        <w:numPr>
+          <w:ilvl w:val="0"/>
+          <w:numId w:val="1"/>
+        </w:numPr>
+        <w:rPr>
+          <w:b/>
+          <w:bCs/>
+          <w:lang w:val="en-US"/>
+        </w:rPr>
+      </w:pPr>
+      <w:r>
+        <w:rPr>
+          <w:b/>
+          <w:bCs/>
+          <w:lang w:val="en-US"/>
+        </w:rPr>
+        <w:t>Yin &amp; Tung, 2013</w:t>
+      </w:r>
+      <w:r>
+        <w:rPr>
+          <w:b/>
+          <w:bCs/>
+          <w:lang w:val="en-US"/>
+        </w:rPr>
+        <w:t>:</w:t>
+      </w:r>
+      <w:r>
+        <w:rPr>
+          <w:b/>
+          <w:bCs/>
+          <w:lang w:val="en-US"/>
+        </w:rPr>
+        <w:t xml:space="preserve"> </w:t>
+      </w:r>
+      <w:r>
+        <w:rPr>
+          <w:lang w:val="en-US"/>
+        </w:rPr>
+        <w:t>communication and attention development through both a custom and humanoid robot in a classroom</w:t>
+      </w:r>
+    </w:p>
+    <w:p>
+      <w:pPr>
+        <w:pStyle w:val="Prrafodelista"/>
+        <w:numPr>
+          <w:ilvl w:val="0"/>
+          <w:numId w:val="1"/>
+        </w:numPr>
+        <w:rPr>
+          <w:b/>
+          <w:bCs/>
+          <w:lang w:val="en-US"/>
+        </w:rPr>
+      </w:pPr>
+      <w:proofErr w:type="spellStart"/>
+      <w:r>
+        <w:rPr>
+          <w:b/>
+          <w:bCs/>
+          <w:lang w:val="en-US"/>
+        </w:rPr>
+        <w:t>Sandygulova</w:t>
+      </w:r>
+      <w:proofErr w:type="spellEnd"/>
+      <w:r>
+        <w:rPr>
+          <w:b/>
+          <w:bCs/>
+          <w:lang w:val="en-US"/>
+        </w:rPr>
+        <w:t xml:space="preserve"> et al., 2019</w:t>
+      </w:r>
+      <w:r>
+        <w:rPr>
+          <w:b/>
+          <w:bCs/>
+          <w:lang w:val="en-US"/>
+        </w:rPr>
+        <w:t>:</w:t>
+      </w:r>
+      <w:r>
+        <w:rPr>
+          <w:b/>
+          <w:bCs/>
+          <w:lang w:val="en-US"/>
+        </w:rPr>
+        <w:t xml:space="preserve"> </w:t>
+      </w:r>
+      <w:r>
+        <w:rPr>
+          <w:lang w:val="en-US"/>
+        </w:rPr>
+        <w:t>emotional understanding and various cognitive skills through NAO robot in a controlled environment</w:t>
+      </w:r>
+    </w:p>
+    <w:p>
+      <w:pPr>
+        <w:rPr>
+          <w:lang w:val="en-US"/>
+        </w:rPr>
+      </w:pPr>
+    </w:p>
+    <w:p>
+      <w:r>
+        <w:rPr>
+          <w:b/>
+          <w:bCs/>
+        </w:rPr>
+        <w:t xml:space="preserve">Conti et al., 2020: </w:t>
+      </w:r>
+      <w:r>
+        <w:t>No involucr</w:t>
+      </w:r>
+      <w:r>
+        <w:t>a adolescentes. Van desde los 5 a los 12 años.</w:t>
+      </w:r>
+    </w:p>
+    <w:p>
+      <w:r>
+        <w:rPr>
+          <w:b/>
+          <w:bCs/>
+        </w:rPr>
+        <w:t xml:space="preserve">Costa et al., 2014: </w:t>
+      </w:r>
+      <w:r>
+        <w:t>Nada que añadir</w:t>
+      </w:r>
+    </w:p>
+    <w:p>
+      <w:r>
+        <w:rPr>
+          <w:b/>
+          <w:bCs/>
+        </w:rPr>
+        <w:t xml:space="preserve">Pennington et al., 2014: </w:t>
+      </w:r>
+      <w:r>
+        <w:t>Nada que añadir</w:t>
+      </w:r>
+    </w:p>
+    <w:p>
+      <w:r>
+        <w:rPr>
+          <w:b/>
+          <w:bCs/>
+        </w:rPr>
+        <w:t>Silvera-</w:t>
+      </w:r>
+      <w:proofErr w:type="spellStart"/>
+      <w:r>
+        <w:rPr>
+          <w:b/>
+          <w:bCs/>
+        </w:rPr>
+        <w:t>Tawil</w:t>
+      </w:r>
+      <w:proofErr w:type="spellEnd"/>
+      <w:r>
+        <w:rPr>
+          <w:b/>
+          <w:bCs/>
+        </w:rPr>
+        <w:t xml:space="preserve"> et al., 2018: </w:t>
+      </w:r>
+      <w:r>
+        <w:t>Nada que añadir</w:t>
+      </w:r>
+    </w:p>
+    <w:p>
+      <w:proofErr w:type="spellStart"/>
+      <w:r>
+        <w:rPr>
+          <w:b/>
+          <w:bCs/>
+        </w:rPr>
+        <w:t>Lemaignan</w:t>
+      </w:r>
+      <w:proofErr w:type="spellEnd"/>
+      <w:r>
+        <w:rPr>
+          <w:b/>
+          <w:bCs/>
+        </w:rPr>
+        <w:t xml:space="preserve"> et al., 2022: </w:t>
+      </w:r>
+      <w:r>
+        <w:t>Nada que añadir</w:t>
+      </w:r>
+    </w:p>
+    <w:p>
+      <w:r>
+        <w:rPr>
+          <w:b/>
+          <w:bCs/>
+        </w:rPr>
+        <w:lastRenderedPageBreak/>
+        <w:t xml:space="preserve">Kim et al., 2021: </w:t>
+      </w:r>
+      <w:r>
+        <w:t>Nada que añadir</w:t>
+      </w:r>
+    </w:p>
+    <w:p>
+      <w:proofErr w:type="spellStart"/>
+      <w:r>
+        <w:rPr>
+          <w:b/>
+          <w:bCs/>
+        </w:rPr>
+        <w:t>Taheri</w:t>
+      </w:r>
+      <w:proofErr w:type="spellEnd"/>
+      <w:r>
+        <w:rPr>
+          <w:b/>
+          <w:bCs/>
+        </w:rPr>
+        <w:t xml:space="preserve"> et al., 2018: </w:t>
+      </w:r>
+      <w:r>
+        <w:t>Nada que añadir</w:t>
+      </w:r>
+    </w:p>
+    <w:p>
+      <w:proofErr w:type="spellStart"/>
+      <w:r>
+        <w:rPr>
+          <w:b/>
+          <w:bCs/>
+        </w:rPr>
+        <w:t>Charron</w:t>
+      </w:r>
+      <w:proofErr w:type="spellEnd"/>
+      <w:r>
+        <w:rPr>
+          <w:b/>
+          <w:bCs/>
+        </w:rPr>
+        <w:t xml:space="preserve"> et al., 2017: </w:t>
+      </w:r>
+      <w:r>
+        <w:t>Nada que añadir</w:t>
+      </w:r>
+    </w:p>
+    <w:p>
+      <w:proofErr w:type="spellStart"/>
+      <w:r>
+        <w:rPr>
+          <w:b/>
+          <w:bCs/>
+        </w:rPr>
+        <w:t>Nanou</w:t>
+      </w:r>
+      <w:proofErr w:type="spellEnd"/>
+      <w:r>
+        <w:rPr>
+          <w:b/>
+          <w:bCs/>
+        </w:rPr>
+        <w:t xml:space="preserve"> et al., 2021: </w:t>
+      </w:r>
+      <w:r>
+        <w:t>Nada que añadir</w:t>
+      </w:r>
+    </w:p>
+    <w:p>
+      <w:r>
+        <w:rPr>
+          <w:b/>
+          <w:bCs/>
+        </w:rPr>
+        <w:t xml:space="preserve">Santos et al., 2023: </w:t>
+      </w:r>
+      <w:r>
+        <w:t>Los adultos son un porcentaje muy bajo.</w:t>
+      </w:r>
+    </w:p>
+    <w:p>
+      <w:proofErr w:type="spellStart"/>
+      <w:r>
+        <w:rPr>
+          <w:b/>
+          <w:bCs/>
+        </w:rPr>
+        <w:t>Sartorato</w:t>
+      </w:r>
+      <w:proofErr w:type="spellEnd"/>
+      <w:r>
+        <w:rPr>
+          <w:b/>
+          <w:bCs/>
+        </w:rPr>
+        <w:t xml:space="preserve"> et al., 2017:</w:t>
+      </w:r>
+      <w:r>
+        <w:t xml:space="preserve"> </w:t>
+      </w:r>
+      <w:r>
+        <w:t>Nada que añadir</w:t>
+      </w:r>
+    </w:p>
+    <w:p/>
+    <w:p>
+      <w:pPr>
+        <w:rPr>
+          <w:b/>
+          <w:bCs/>
+          <w:sz w:val="28"/>
+          <w:szCs w:val="28"/>
+          <w:lang w:val="es-ES_tradnl"/>
+        </w:rPr>
+      </w:pPr>
+      <w:proofErr w:type="spellStart"/>
+      <w:r>
+        <w:rPr>
+          <w:b/>
+          <w:bCs/>
+          <w:sz w:val="28"/>
+          <w:szCs w:val="28"/>
+          <w:highlight w:val="yellow"/>
+          <w:lang w:val="es-ES_tradnl"/>
+        </w:rPr>
+        <w:t>Adolescents</w:t>
+      </w:r>
+      <w:proofErr w:type="spellEnd"/>
+      <w:r>
+        <w:rPr>
+          <w:b/>
+          <w:bCs/>
+          <w:sz w:val="28"/>
+          <w:szCs w:val="28"/>
+          <w:highlight w:val="yellow"/>
+          <w:lang w:val="es-ES_tradnl"/>
+        </w:rPr>
+        <w:t xml:space="preserve"> </w:t>
+      </w:r>
+      <w:proofErr w:type="spellStart"/>
+      <w:r>
+        <w:rPr>
+          <w:b/>
+          <w:bCs/>
+          <w:sz w:val="28"/>
+          <w:szCs w:val="28"/>
+          <w:highlight w:val="yellow"/>
+          <w:lang w:val="es-ES_tradnl"/>
+        </w:rPr>
+        <w:t>with</w:t>
+      </w:r>
+      <w:proofErr w:type="spellEnd"/>
+      <w:r>
+        <w:rPr>
+          <w:b/>
+          <w:bCs/>
+          <w:sz w:val="28"/>
+          <w:szCs w:val="28"/>
+          <w:highlight w:val="yellow"/>
+          <w:lang w:val="es-ES_tradnl"/>
+        </w:rPr>
+        <w:t xml:space="preserve"> ASD</w:t>
+      </w:r>
+      <w:r>
+        <w:rPr>
+          <w:b/>
+          <w:bCs/>
+          <w:sz w:val="28"/>
+          <w:szCs w:val="28"/>
+          <w:highlight w:val="yellow"/>
+          <w:lang w:val="es-ES_tradnl"/>
+        </w:rPr>
+        <w:t>:</w:t>
+      </w:r>
+    </w:p>
+    <w:p>
+      <w:pPr>
+        <w:rPr>
+          <w:b/>
+          <w:bCs/>
+          <w:sz w:val="28"/>
+          <w:szCs w:val="28"/>
+          <w:lang w:val="en-US"/>
+        </w:rPr>
+      </w:pPr>
+      <w:r>
+        <w:rPr>
+          <w:b/>
+          <w:bCs/>
+          <w:sz w:val="28"/>
+          <w:szCs w:val="28"/>
+          <w:lang w:val="en-US"/>
+        </w:rPr>
+        <w:t>(</w:t>
+      </w:r>
+      <w:r>
+        <w:rPr>
+          <w:lang w:val="en-US"/>
+        </w:rPr>
+        <w:t>These studies explored robot-assisted therapy for developing social and learning skills, gaze responses during human-robot interactions, indirect conversation through robots, specialized interventions using teacher-teleoperated robots, humanoid robots for visual perspective-taking skills, and a robotic 'Puppet Master' application. The results revealed the growing interest and therapeutic potential of robotic applications for ASD intervention in adolescents</w:t>
+      </w:r>
+      <w:r>
+        <w:rPr>
+          <w:lang w:val="en-US"/>
+        </w:rPr>
+        <w:t>)</w:t>
+      </w:r>
+    </w:p>
+    <w:p>
+      <w:pPr>
+        <w:pStyle w:val="Prrafodelista"/>
+        <w:numPr>
+          <w:ilvl w:val="0"/>
+          <w:numId w:val="1"/>
+        </w:numPr>
+        <w:rPr>
+          <w:b/>
+          <w:bCs/>
+          <w:sz w:val="28"/>
+          <w:szCs w:val="28"/>
+          <w:lang w:val="en-US"/>
+        </w:rPr>
+      </w:pPr>
+      <w:proofErr w:type="spellStart"/>
+      <w:r>
+        <w:rPr>
+          <w:b/>
+          <w:bCs/>
+          <w:lang w:val="en-US"/>
+        </w:rPr>
+        <w:t>Bharatharaj</w:t>
+      </w:r>
+      <w:proofErr w:type="spellEnd"/>
+      <w:r>
+        <w:rPr>
+          <w:b/>
+          <w:bCs/>
+          <w:lang w:val="en-US"/>
+        </w:rPr>
+        <w:t xml:space="preserve"> et al., 201</w:t>
+      </w:r>
+      <w:r>
+        <w:rPr>
+          <w:b/>
+          <w:bCs/>
+          <w:lang w:val="en-US"/>
+        </w:rPr>
+        <w:t xml:space="preserve">7: </w:t>
+      </w:r>
+      <w:r>
+        <w:rPr>
+          <w:lang w:val="en-US"/>
+        </w:rPr>
+        <w:t>developing social ski</w:t>
+      </w:r>
+      <w:r>
+        <w:rPr>
+          <w:lang w:val="en-US"/>
+        </w:rPr>
+        <w:t xml:space="preserve">lls through robots </w:t>
+      </w:r>
+    </w:p>
+    <w:p>
+      <w:pPr>
+        <w:pStyle w:val="Prrafodelista"/>
+        <w:numPr>
+          <w:ilvl w:val="0"/>
+          <w:numId w:val="1"/>
+        </w:numPr>
+        <w:rPr>
+          <w:b/>
+          <w:bCs/>
+          <w:sz w:val="28"/>
+          <w:szCs w:val="28"/>
+          <w:lang w:val="en-US"/>
+        </w:rPr>
+      </w:pPr>
+      <w:proofErr w:type="spellStart"/>
+      <w:r>
+        <w:rPr>
+          <w:b/>
+          <w:bCs/>
+          <w:lang w:val="en-US"/>
+        </w:rPr>
+        <w:t>Brivio</w:t>
+      </w:r>
+      <w:proofErr w:type="spellEnd"/>
+      <w:r>
+        <w:rPr>
+          <w:b/>
+          <w:bCs/>
+          <w:lang w:val="en-US"/>
+        </w:rPr>
+        <w:t xml:space="preserve"> et al., 2021</w:t>
+      </w:r>
+      <w:r>
+        <w:rPr>
+          <w:b/>
+          <w:bCs/>
+          <w:lang w:val="en-US"/>
+        </w:rPr>
+        <w:t>:</w:t>
+      </w:r>
+      <w:r>
+        <w:rPr>
+          <w:b/>
+          <w:bCs/>
+          <w:lang w:val="en-US"/>
+        </w:rPr>
+        <w:t xml:space="preserve"> </w:t>
+      </w:r>
+      <w:r>
+        <w:rPr>
+          <w:lang w:val="en-US"/>
+        </w:rPr>
+        <w:t xml:space="preserve">developing social </w:t>
+      </w:r>
+      <w:r>
+        <w:rPr>
+          <w:lang w:val="en-US"/>
+        </w:rPr>
+        <w:t>skills through robots</w:t>
+      </w:r>
+    </w:p>
+    <w:p>
+      <w:pPr>
+        <w:pStyle w:val="Prrafodelista"/>
+        <w:numPr>
+          <w:ilvl w:val="0"/>
+          <w:numId w:val="1"/>
+        </w:numPr>
+        <w:rPr>
+          <w:b/>
+          <w:bCs/>
+          <w:sz w:val="28"/>
+          <w:szCs w:val="28"/>
+          <w:lang w:val="en-US"/>
+        </w:rPr>
+      </w:pPr>
+      <w:proofErr w:type="spellStart"/>
+      <w:r>
+        <w:rPr>
+          <w:b/>
+          <w:bCs/>
+          <w:lang w:val="en-US"/>
+        </w:rPr>
+        <w:t>Lebersfeld</w:t>
+      </w:r>
+      <w:proofErr w:type="spellEnd"/>
+      <w:r>
+        <w:rPr>
+          <w:b/>
+          <w:bCs/>
+          <w:lang w:val="en-US"/>
+        </w:rPr>
+        <w:t xml:space="preserve"> et al., 2018</w:t>
+      </w:r>
+      <w:r>
+        <w:rPr>
+          <w:b/>
+          <w:bCs/>
+          <w:lang w:val="en-US"/>
+        </w:rPr>
+        <w:t>:</w:t>
+      </w:r>
+      <w:r>
+        <w:rPr>
+          <w:b/>
+          <w:bCs/>
+          <w:lang w:val="en-US"/>
+        </w:rPr>
+        <w:t xml:space="preserve"> </w:t>
+      </w:r>
+      <w:r>
+        <w:rPr>
+          <w:lang w:val="en-US"/>
+        </w:rPr>
+        <w:t>developing so</w:t>
+      </w:r>
+      <w:r>
+        <w:rPr>
+          <w:lang w:val="en-US"/>
+        </w:rPr>
+        <w:t xml:space="preserve">cial </w:t>
+      </w:r>
+      <w:r>
+        <w:rPr>
+          <w:lang w:val="en-US"/>
+        </w:rPr>
+        <w:t xml:space="preserve">and learning </w:t>
+      </w:r>
+      <w:r>
+        <w:rPr>
+          <w:lang w:val="en-US"/>
+        </w:rPr>
+        <w:t>skills</w:t>
+      </w:r>
+      <w:r>
+        <w:rPr>
+          <w:lang w:val="en-US"/>
+        </w:rPr>
+        <w:t xml:space="preserve"> through robots</w:t>
+      </w:r>
+    </w:p>
+    <w:p>
+      <w:pPr>
+        <w:pStyle w:val="Prrafodelista"/>
+        <w:numPr>
+          <w:ilvl w:val="0"/>
+          <w:numId w:val="1"/>
+        </w:numPr>
+        <w:rPr>
+          <w:b/>
+          <w:bCs/>
+          <w:sz w:val="28"/>
+          <w:szCs w:val="28"/>
+          <w:lang w:val="en-US"/>
+        </w:rPr>
+      </w:pPr>
+      <w:r>
+        <w:rPr>
+          <w:b/>
+          <w:bCs/>
+          <w:lang w:val="en-US"/>
+        </w:rPr>
+        <w:t>Marzano et al., 2021</w:t>
+      </w:r>
+      <w:r>
+        <w:rPr>
+          <w:b/>
+          <w:bCs/>
+          <w:lang w:val="en-US"/>
+        </w:rPr>
+        <w:t>:</w:t>
+      </w:r>
+      <w:r>
+        <w:rPr>
+          <w:b/>
+          <w:bCs/>
+          <w:lang w:val="en-US"/>
+        </w:rPr>
+        <w:t xml:space="preserve"> </w:t>
+      </w:r>
+      <w:r>
+        <w:rPr>
+          <w:lang w:val="en-US"/>
+        </w:rPr>
+        <w:t xml:space="preserve">developing social </w:t>
+      </w:r>
+      <w:r>
+        <w:rPr>
+          <w:lang w:val="en-US"/>
+        </w:rPr>
+        <w:t>skill</w:t>
+      </w:r>
+      <w:r>
+        <w:rPr>
+          <w:lang w:val="en-US"/>
+        </w:rPr>
+        <w:t>s through toy robots.</w:t>
+      </w:r>
+    </w:p>
+    <w:p>
+      <w:pPr>
+        <w:pStyle w:val="Prrafodelista"/>
+        <w:numPr>
+          <w:ilvl w:val="0"/>
+          <w:numId w:val="1"/>
+        </w:numPr>
+        <w:rPr>
+          <w:b/>
+          <w:bCs/>
+          <w:sz w:val="28"/>
+          <w:szCs w:val="28"/>
+          <w:lang w:val="en-US"/>
+        </w:rPr>
+      </w:pPr>
+      <w:proofErr w:type="spellStart"/>
+      <w:r>
+        <w:rPr>
+          <w:b/>
+          <w:bCs/>
+          <w:lang w:val="en-US"/>
+        </w:rPr>
+        <w:t>Mavadati</w:t>
+      </w:r>
+      <w:proofErr w:type="spellEnd"/>
+      <w:r>
+        <w:rPr>
+          <w:b/>
+          <w:bCs/>
+          <w:lang w:val="en-US"/>
+        </w:rPr>
+        <w:t xml:space="preserve"> et al., 2014</w:t>
+      </w:r>
+      <w:r>
+        <w:rPr>
+          <w:b/>
+          <w:bCs/>
+          <w:lang w:val="en-US"/>
+        </w:rPr>
+        <w:t>:</w:t>
+      </w:r>
+      <w:r>
+        <w:rPr>
+          <w:b/>
+          <w:bCs/>
+          <w:lang w:val="en-US"/>
+        </w:rPr>
+        <w:t xml:space="preserve"> </w:t>
+      </w:r>
+      <w:r>
+        <w:rPr>
+          <w:lang w:val="en-US"/>
+        </w:rPr>
+        <w:t>gaze responses during human</w:t>
+      </w:r>
+      <w:r>
+        <w:rPr>
+          <w:lang w:val="en-US"/>
+        </w:rPr>
+        <w:t>-robot interactions.</w:t>
+      </w:r>
+    </w:p>
+    <w:p>
+      <w:pPr>
+        <w:pStyle w:val="Prrafodelista"/>
+        <w:numPr>
+          <w:ilvl w:val="0"/>
+          <w:numId w:val="1"/>
+        </w:numPr>
+        <w:rPr>
+          <w:b/>
+          <w:bCs/>
+          <w:sz w:val="28"/>
+          <w:szCs w:val="28"/>
+          <w:lang w:val="en-US"/>
+        </w:rPr>
+      </w:pPr>
+      <w:proofErr w:type="spellStart"/>
+      <w:r>
+        <w:rPr>
+          <w:b/>
+          <w:bCs/>
+          <w:lang w:val="en-US"/>
+        </w:rPr>
+        <w:t>Shimaya</w:t>
+      </w:r>
+      <w:proofErr w:type="spellEnd"/>
+      <w:r>
+        <w:rPr>
+          <w:b/>
+          <w:bCs/>
+          <w:lang w:val="en-US"/>
+        </w:rPr>
+        <w:t xml:space="preserve"> et al., 2016, 2019</w:t>
+      </w:r>
+      <w:r>
+        <w:rPr>
+          <w:b/>
+          <w:bCs/>
+          <w:lang w:val="en-US"/>
+        </w:rPr>
+        <w:t>:</w:t>
+      </w:r>
+      <w:r>
+        <w:rPr>
+          <w:b/>
+          <w:bCs/>
+          <w:lang w:val="en-US"/>
+        </w:rPr>
+        <w:t xml:space="preserve"> </w:t>
+      </w:r>
+      <w:r>
+        <w:rPr>
+          <w:lang w:val="en-US"/>
+        </w:rPr>
+        <w:t>indirect conversation through robots</w:t>
+      </w:r>
+    </w:p>
+    <w:p>
+      <w:pPr>
+        <w:pStyle w:val="Prrafodelista"/>
+        <w:numPr>
+          <w:ilvl w:val="0"/>
+          <w:numId w:val="1"/>
+        </w:numPr>
+        <w:rPr>
+          <w:b/>
+          <w:bCs/>
+          <w:sz w:val="28"/>
+          <w:szCs w:val="28"/>
+          <w:lang w:val="en-US"/>
+        </w:rPr>
+      </w:pPr>
+      <w:r>
+        <w:rPr>
+          <w:b/>
+          <w:bCs/>
+          <w:lang w:val="en-US"/>
+        </w:rPr>
+        <w:t>Li et al., 2020</w:t>
+      </w:r>
+      <w:r>
+        <w:rPr>
+          <w:b/>
+          <w:bCs/>
+          <w:lang w:val="en-US"/>
+        </w:rPr>
+        <w:t>:</w:t>
+      </w:r>
+      <w:r>
+        <w:rPr>
+          <w:b/>
+          <w:bCs/>
+          <w:lang w:val="en-US"/>
+        </w:rPr>
+        <w:t xml:space="preserve"> </w:t>
+      </w:r>
+      <w:r>
+        <w:rPr>
+          <w:lang w:val="en-US"/>
+        </w:rPr>
+        <w:t>Teacher</w:t>
+      </w:r>
+      <w:r>
+        <w:rPr>
+          <w:lang w:val="en-US"/>
+        </w:rPr>
+        <w:t>-</w:t>
+      </w:r>
+      <w:r>
+        <w:rPr>
+          <w:lang w:val="en-US"/>
+        </w:rPr>
+        <w:t>te</w:t>
+      </w:r>
+      <w:r>
+        <w:rPr>
+          <w:lang w:val="en-US"/>
+        </w:rPr>
+        <w:t>leoperated robots</w:t>
+      </w:r>
+    </w:p>
+    <w:p>
+      <w:pPr>
+        <w:pStyle w:val="Prrafodelista"/>
+        <w:numPr>
+          <w:ilvl w:val="0"/>
+          <w:numId w:val="1"/>
+        </w:numPr>
+        <w:rPr>
+          <w:b/>
+          <w:bCs/>
+          <w:sz w:val="28"/>
+          <w:szCs w:val="28"/>
+          <w:lang w:val="en-US"/>
+        </w:rPr>
+      </w:pPr>
+      <w:r>
+        <w:rPr>
+          <w:b/>
+          <w:bCs/>
+          <w:lang w:val="en-US"/>
+        </w:rPr>
+        <w:t>Wood et al., 2019</w:t>
+      </w:r>
+      <w:r>
+        <w:rPr>
+          <w:b/>
+          <w:bCs/>
+          <w:lang w:val="en-US"/>
+        </w:rPr>
+        <w:t>:</w:t>
+      </w:r>
+      <w:r>
+        <w:rPr>
+          <w:b/>
+          <w:bCs/>
+          <w:lang w:val="en-US"/>
+        </w:rPr>
+        <w:t xml:space="preserve"> </w:t>
+      </w:r>
+      <w:r>
+        <w:rPr>
+          <w:lang w:val="en-US"/>
+        </w:rPr>
+        <w:t xml:space="preserve">humanoid robots </w:t>
+      </w:r>
+      <w:r>
+        <w:rPr>
+          <w:lang w:val="en-US"/>
+        </w:rPr>
+        <w:t>for visual perspective-taking skills</w:t>
+      </w:r>
+    </w:p>
+    <w:p>
+      <w:pPr>
+        <w:pStyle w:val="Prrafodelista"/>
+        <w:numPr>
+          <w:ilvl w:val="0"/>
+          <w:numId w:val="1"/>
+        </w:numPr>
+        <w:rPr>
+          <w:b/>
+          <w:bCs/>
+          <w:sz w:val="28"/>
+          <w:szCs w:val="28"/>
+          <w:lang w:val="en-US"/>
+        </w:rPr>
+      </w:pPr>
+      <w:proofErr w:type="spellStart"/>
+      <w:r>
+        <w:rPr>
+          <w:b/>
+          <w:bCs/>
+          <w:lang w:val="en-US"/>
+        </w:rPr>
+        <w:t>Sakka</w:t>
+      </w:r>
+      <w:proofErr w:type="spellEnd"/>
+      <w:r>
+        <w:rPr>
+          <w:b/>
+          <w:bCs/>
+          <w:lang w:val="en-US"/>
+        </w:rPr>
+        <w:t xml:space="preserve"> &amp; Gaboriau, 2017</w:t>
+      </w:r>
+      <w:r>
+        <w:rPr>
+          <w:b/>
+          <w:bCs/>
+          <w:lang w:val="en-US"/>
+        </w:rPr>
+        <w:t>:</w:t>
+      </w:r>
+      <w:r>
+        <w:rPr>
+          <w:b/>
+          <w:bCs/>
+          <w:lang w:val="en-US"/>
+        </w:rPr>
+        <w:t xml:space="preserve"> </w:t>
+      </w:r>
+      <w:r>
+        <w:rPr>
+          <w:lang w:val="en-US"/>
+        </w:rPr>
+        <w:t>a robotic “Puppe</w:t>
+      </w:r>
+      <w:r>
+        <w:rPr>
+          <w:lang w:val="en-US"/>
+        </w:rPr>
+        <w:t>t Master” application.</w:t>
+      </w:r>
+    </w:p>
+    <w:p>
+      <w:pPr>
+        <w:pStyle w:val="Prrafodelista"/>
+        <w:numPr>
+          <w:ilvl w:val="0"/>
+          <w:numId w:val="1"/>
+        </w:numPr>
+        <w:rPr>
+          <w:b/>
+          <w:bCs/>
+          <w:sz w:val="28"/>
+          <w:szCs w:val="28"/>
+          <w:lang w:val="es-ES_tradnl"/>
+        </w:rPr>
+      </w:pPr>
+      <w:r>
+        <w:rPr>
+          <w:b/>
+          <w:bCs/>
+          <w:lang w:val="es-ES"/>
+        </w:rPr>
+        <w:t>Santos et al., 2023</w:t>
+      </w:r>
+      <w:r>
+        <w:rPr>
+          <w:b/>
+          <w:bCs/>
+          <w:lang w:val="es-ES"/>
+        </w:rPr>
+        <w:t>:</w:t>
+      </w:r>
+      <w:r>
+        <w:rPr>
+          <w:b/>
+          <w:bCs/>
+          <w:lang w:val="es-ES"/>
+        </w:rPr>
+        <w:t xml:space="preserve"> </w:t>
+      </w:r>
+      <w:r>
+        <w:rPr>
+          <w:lang w:val="es-ES"/>
+        </w:rPr>
+        <w:t>no sabría si incluirlo. Es una revisión bibliográfica general, con más interés en niños.</w:t>
+      </w:r>
+    </w:p>
+    <w:p>
+      <w:pPr>
+        <w:pStyle w:val="Prrafodelista"/>
+        <w:numPr>
+          <w:ilvl w:val="0"/>
+          <w:numId w:val="1"/>
+        </w:numPr>
+        <w:rPr>
+          <w:b/>
+          <w:bCs/>
+          <w:sz w:val="28"/>
+          <w:szCs w:val="28"/>
+          <w:lang w:val="en-US"/>
+        </w:rPr>
+      </w:pPr>
+      <w:proofErr w:type="spellStart"/>
+      <w:r>
+        <w:rPr>
+          <w:b/>
+          <w:bCs/>
+          <w:lang w:val="en-US"/>
+        </w:rPr>
+        <w:t>Sartorato</w:t>
       </w:r>
       <w:proofErr w:type="spellEnd"/>
       <w:r>
@@ -9126,384 +13655,21 @@
         <w:rPr>
           <w:lang w:val="en-US"/>
         </w:rPr>
-        <w:t>Hand-eye</w:t>
-      </w:r>
-      <w:r>
-        <w:rPr>
-          <w:lang w:val="en-US"/>
-        </w:rPr>
-        <w:t xml:space="preserve"> coordination. Robot-assisted therapy.</w:t>
-      </w:r>
-    </w:p>
-    <w:p>
-      <w:pPr>
-        <w:pStyle w:val="Prrafodelista"/>
-        <w:numPr>
-          <w:ilvl w:val="0"/>
-          <w:numId w:val="1"/>
-        </w:numPr>
-        <w:jc w:val="both"/>
-        <w:rPr>
-          <w:b/>
-          <w:bCs/>
-        </w:rPr>
-      </w:pPr>
-      <w:proofErr w:type="spellStart"/>
-      <w:r>
-        <w:rPr>
-          <w:b/>
-          <w:bCs/>
-        </w:rPr>
-        <w:t>Bugnariu</w:t>
-      </w:r>
-      <w:proofErr w:type="spellEnd"/>
-      <w:r>
-        <w:rPr>
-          <w:b/>
-          <w:bCs/>
-        </w:rPr>
-        <w:t xml:space="preserve"> et al., 201</w:t>
-      </w:r>
-      <w:r>
-        <w:rPr>
-          <w:b/>
-          <w:bCs/>
-        </w:rPr>
-        <w:t>3:</w:t>
-      </w:r>
-    </w:p>
-    <w:p>
-      <w:pPr>
-        <w:pStyle w:val="Prrafodelista"/>
-        <w:numPr>
-          <w:ilvl w:val="0"/>
-          <w:numId w:val="1"/>
-        </w:numPr>
-        <w:jc w:val="both"/>
-        <w:rPr>
-          <w:b/>
-          <w:bCs/>
-        </w:rPr>
-      </w:pPr>
-      <w:proofErr w:type="spellStart"/>
-      <w:r>
-        <w:rPr>
-          <w:b/>
-          <w:bCs/>
-        </w:rPr>
-        <w:t>Chevalier</w:t>
-      </w:r>
-      <w:proofErr w:type="spellEnd"/>
-      <w:r>
-        <w:rPr>
-          <w:b/>
-          <w:bCs/>
-        </w:rPr>
-        <w:t xml:space="preserve"> et al., </w:t>
-      </w:r>
-      <w:proofErr w:type="spellStart"/>
-      <w:r>
-        <w:rPr>
-          <w:b/>
-          <w:bCs/>
-        </w:rPr>
-        <w:t>n.d</w:t>
-      </w:r>
-      <w:proofErr w:type="spellEnd"/>
-      <w:r>
-        <w:rPr>
-          <w:b/>
-          <w:bCs/>
-        </w:rPr>
-        <w:t>.</w:t>
-      </w:r>
-      <w:r>
-        <w:rPr>
-          <w:b/>
-          <w:bCs/>
-        </w:rPr>
-        <w:t>:</w:t>
-      </w:r>
-    </w:p>
-    <w:p>
-      <w:pPr>
-        <w:pStyle w:val="Prrafodelista"/>
-        <w:numPr>
-          <w:ilvl w:val="0"/>
-          <w:numId w:val="1"/>
-        </w:numPr>
-        <w:jc w:val="both"/>
-        <w:rPr>
-          <w:b/>
-          <w:bCs/>
-        </w:rPr>
-      </w:pPr>
-      <w:proofErr w:type="spellStart"/>
-      <w:r>
-        <w:rPr>
-          <w:b/>
-          <w:bCs/>
-        </w:rPr>
-        <w:t>Conti</w:t>
-      </w:r>
-      <w:proofErr w:type="spellEnd"/>
-      <w:r>
-        <w:rPr>
-          <w:b/>
-          <w:bCs/>
-        </w:rPr>
-        <w:t xml:space="preserve"> et al., 2020</w:t>
-      </w:r>
-      <w:r>
-        <w:rPr>
-          <w:b/>
-          <w:bCs/>
-        </w:rPr>
-        <w:t>:</w:t>
-      </w:r>
-    </w:p>
-    <w:p>
-      <w:pPr>
-        <w:pStyle w:val="Prrafodelista"/>
-        <w:numPr>
-          <w:ilvl w:val="0"/>
-          <w:numId w:val="1"/>
-        </w:numPr>
-        <w:jc w:val="both"/>
-        <w:rPr>
-          <w:b/>
-          <w:bCs/>
-        </w:rPr>
-      </w:pPr>
-      <w:proofErr w:type="spellStart"/>
-      <w:r>
-        <w:rPr>
-          <w:b/>
-          <w:bCs/>
-        </w:rPr>
-        <w:t>Moorthy</w:t>
-      </w:r>
-      <w:proofErr w:type="spellEnd"/>
-      <w:r>
-        <w:rPr>
-          <w:b/>
-          <w:bCs/>
-        </w:rPr>
-        <w:t xml:space="preserve"> &amp; </w:t>
-      </w:r>
-      <w:proofErr w:type="spellStart"/>
-      <w:r>
-        <w:rPr>
-          <w:b/>
-          <w:bCs/>
-        </w:rPr>
-        <w:t>Pugazhenthi</w:t>
-      </w:r>
-      <w:proofErr w:type="spellEnd"/>
-      <w:r>
-        <w:rPr>
-          <w:b/>
-          <w:bCs/>
-        </w:rPr>
-        <w:t>, 2016, 2017</w:t>
-      </w:r>
-      <w:r>
-        <w:rPr>
-          <w:b/>
-          <w:bCs/>
-        </w:rPr>
-        <w:t>:</w:t>
-      </w:r>
-    </w:p>
-    <w:p>
-      <w:pPr>
-        <w:pStyle w:val="Prrafodelista"/>
-        <w:numPr>
-          <w:ilvl w:val="0"/>
-          <w:numId w:val="1"/>
-        </w:numPr>
-        <w:jc w:val="both"/>
-        <w:rPr>
-          <w:b/>
-          <w:bCs/>
-        </w:rPr>
-      </w:pPr>
-      <w:proofErr w:type="spellStart"/>
-      <w:r>
-        <w:rPr>
-          <w:b/>
-          <w:bCs/>
-        </w:rPr>
-        <w:t>Taheri</w:t>
-      </w:r>
-      <w:proofErr w:type="spellEnd"/>
-      <w:r>
-        <w:rPr>
-          <w:b/>
-          <w:bCs/>
-        </w:rPr>
-        <w:t xml:space="preserve"> et al., 2016, 2018, 2019</w:t>
-      </w:r>
-      <w:r>
-        <w:rPr>
-          <w:b/>
-          <w:bCs/>
-        </w:rPr>
-        <w:t>:</w:t>
-      </w:r>
-    </w:p>
-    <w:p>
-      <w:pPr>
-        <w:pStyle w:val="Prrafodelista"/>
-        <w:numPr>
-          <w:ilvl w:val="0"/>
-          <w:numId w:val="1"/>
-        </w:numPr>
-        <w:jc w:val="both"/>
-        <w:rPr>
-          <w:b/>
-          <w:bCs/>
-        </w:rPr>
-      </w:pPr>
-      <w:proofErr w:type="spellStart"/>
-      <w:r>
-        <w:rPr>
-          <w:b/>
-          <w:bCs/>
-        </w:rPr>
-        <w:t>Bonarini</w:t>
-      </w:r>
-      <w:proofErr w:type="spellEnd"/>
-      <w:r>
-        <w:rPr>
-          <w:b/>
-          <w:bCs/>
-        </w:rPr>
-        <w:t xml:space="preserve"> et al., 2014, 2016</w:t>
-      </w:r>
-      <w:r>
-        <w:rPr>
-          <w:b/>
-          <w:bCs/>
-        </w:rPr>
-        <w:t>:</w:t>
-      </w:r>
-    </w:p>
-    <w:p>
-      <w:pPr>
-        <w:pStyle w:val="Prrafodelista"/>
-        <w:numPr>
-          <w:ilvl w:val="0"/>
-          <w:numId w:val="1"/>
-        </w:numPr>
-        <w:jc w:val="both"/>
-        <w:rPr>
-          <w:b/>
-          <w:bCs/>
-        </w:rPr>
-      </w:pPr>
-      <w:r>
-        <w:rPr>
-          <w:b/>
-          <w:bCs/>
-        </w:rPr>
-        <w:t>Robles-</w:t>
-      </w:r>
-      <w:proofErr w:type="spellStart"/>
-      <w:r>
-        <w:rPr>
-          <w:b/>
-          <w:bCs/>
-        </w:rPr>
-        <w:t>Bykbaev</w:t>
-      </w:r>
-      <w:proofErr w:type="spellEnd"/>
-      <w:r>
-        <w:rPr>
-          <w:b/>
-          <w:bCs/>
-        </w:rPr>
-        <w:t xml:space="preserve"> et al., 2018</w:t>
-      </w:r>
-      <w:r>
-        <w:rPr>
-          <w:b/>
-          <w:bCs/>
-        </w:rPr>
-        <w:t>:</w:t>
-      </w:r>
-    </w:p>
-    <w:p>
-      <w:pPr>
-        <w:pStyle w:val="Prrafodelista"/>
-        <w:numPr>
-          <w:ilvl w:val="0"/>
-          <w:numId w:val="1"/>
-        </w:numPr>
-        <w:jc w:val="both"/>
-        <w:rPr>
-          <w:b/>
-          <w:bCs/>
-        </w:rPr>
-      </w:pPr>
-      <w:proofErr w:type="spellStart"/>
-      <w:r>
-        <w:rPr>
-          <w:b/>
-          <w:bCs/>
-        </w:rPr>
-        <w:t>Sandygulova</w:t>
-      </w:r>
-      <w:proofErr w:type="spellEnd"/>
-      <w:r>
-        <w:rPr>
-          <w:b/>
-          <w:bCs/>
-        </w:rPr>
-        <w:t xml:space="preserve"> et al., 2019</w:t>
-      </w:r>
-      <w:r>
-        <w:rPr>
-          <w:b/>
-          <w:bCs/>
-        </w:rPr>
-        <w:t>:</w:t>
-      </w:r>
-    </w:p>
-    <w:p>
-      <w:pPr>
-        <w:pStyle w:val="Prrafodelista"/>
-        <w:numPr>
-          <w:ilvl w:val="0"/>
-          <w:numId w:val="1"/>
-        </w:numPr>
-        <w:jc w:val="both"/>
-        <w:rPr>
-          <w:b/>
-          <w:bCs/>
-        </w:rPr>
-      </w:pPr>
-      <w:r>
-        <w:rPr>
-          <w:b/>
-          <w:bCs/>
-        </w:rPr>
-        <w:t>Zanatta et al., 2023</w:t>
-      </w:r>
-      <w:r>
-        <w:rPr>
-          <w:b/>
-          <w:bCs/>
-        </w:rPr>
-        <w:t>:</w:t>
-      </w:r>
-    </w:p>
-    <w:p>
-      <w:pPr>
-        <w:ind w:left="360"/>
-        <w:rPr>
-          <w:b/>
-          <w:bCs/>
+        <w:t xml:space="preserve">developing social skills </w:t>
+      </w:r>
+      <w:r>
+        <w:rPr>
+          <w:lang w:val="en-US"/>
+        </w:rPr>
+        <w:t>through interactive robots.</w:t>
+      </w:r>
+    </w:p>
+    <w:p>
+      <w:pPr>
+        <w:rPr>
+          <w:b/>
+          <w:bCs/>
+          <w:lang w:val="en-US"/>
         </w:rPr>
       </w:pPr>
     </w:p>
